--- a/mybook.docx
+++ b/mybook.docx
@@ -29,7 +29,6 @@
           <w:szCs w:val="24"/>
         </w:rPr>
       </w:pPr>
-      <w:proofErr w:type="spellStart"/>
       <w:r>
         <w:rPr>
           <w:rFonts w:ascii="Times New Roman" w:hAnsi="Times New Roman" w:cs="Times New Roman"/>
@@ -38,7 +37,8 @@
         </w:rPr>
         <w:t>Buea</w:t>
       </w:r>
-      <w:proofErr w:type="spellEnd"/>
+      <w:bookmarkStart w:id="0" w:name="_GoBack"/>
+      <w:bookmarkEnd w:id="0"/>
       <w:r>
         <w:rPr>
           <w:rFonts w:ascii="Times New Roman" w:hAnsi="Times New Roman" w:cs="Times New Roman"/>
@@ -57,7 +57,7 @@
           <w:szCs w:val="24"/>
         </w:rPr>
       </w:pPr>
-      <w:hyperlink r:id="rId7" w:history="1">
+      <w:hyperlink r:id="rId9" w:history="1">
         <w:r>
           <w:rPr>
             <w:rStyle w:val="Hyperlink"/>
@@ -233,8 +233,6 @@
         </w:rPr>
         <w:t xml:space="preserve"> NDANG</w:t>
       </w:r>
-      <w:bookmarkStart w:id="0" w:name="_GoBack"/>
-      <w:bookmarkEnd w:id="0"/>
       <w:r>
         <w:rPr>
           <w:rFonts w:ascii="Times New Roman" w:hAnsi="Times New Roman" w:cs="Times New Roman"/>
@@ -304,6 +302,1669 @@
       <w:pPr>
         <w:jc w:val="center"/>
       </w:pPr>
+      <w:r>
+        <w:rPr>
+          <w:sz w:val="24"/>
+          <w:szCs w:val="24"/>
+        </w:rPr>
+        <w:t>***</w:t>
+      </w:r>
+    </w:p>
+    <w:p>
+      <w:pPr>
+        <w:jc w:val="center"/>
+        <w:rPr>
+          <w:rFonts w:ascii="Times New Roman" w:hAnsi="Times New Roman" w:cs="Times New Roman"/>
+          <w:sz w:val="24"/>
+          <w:szCs w:val="24"/>
+        </w:rPr>
+      </w:pPr>
+      <w:r>
+        <w:rPr>
+          <w:rFonts w:ascii="Times New Roman" w:hAnsi="Times New Roman" w:cs="Times New Roman"/>
+          <w:sz w:val="24"/>
+          <w:szCs w:val="24"/>
+        </w:rPr>
+        <w:t>“</w:t>
+      </w:r>
+      <w:r>
+        <w:rPr>
+          <w:rFonts w:ascii="Times New Roman" w:hAnsi="Times New Roman" w:cs="Times New Roman"/>
+          <w:sz w:val="24"/>
+          <w:szCs w:val="24"/>
+        </w:rPr>
+        <w:t>Data are becoming the new raw material of business</w:t>
+      </w:r>
+      <w:r>
+        <w:rPr>
+          <w:rFonts w:ascii="Times New Roman" w:hAnsi="Times New Roman" w:cs="Times New Roman"/>
+          <w:sz w:val="24"/>
+          <w:szCs w:val="24"/>
+        </w:rPr>
+        <w:t>”</w:t>
+      </w:r>
+    </w:p>
+    <w:p>
+      <w:pPr>
+        <w:jc w:val="center"/>
+        <w:rPr>
+          <w:rFonts w:ascii="Times New Roman" w:hAnsi="Times New Roman" w:cs="Times New Roman"/>
+          <w:sz w:val="24"/>
+          <w:szCs w:val="24"/>
+        </w:rPr>
+      </w:pPr>
+      <w:r>
+        <w:rPr>
+          <w:rFonts w:ascii="Times New Roman" w:hAnsi="Times New Roman" w:cs="Times New Roman"/>
+          <w:sz w:val="24"/>
+          <w:szCs w:val="24"/>
+        </w:rPr>
+        <w:t>***</w:t>
+      </w:r>
+    </w:p>
+    <w:p>
+      <w:pPr>
+        <w:pStyle w:val="ListParagraph"/>
+        <w:numPr>
+          <w:ilvl w:val="0"/>
+          <w:numId w:val="1"/>
+        </w:numPr>
+        <w:rPr>
+          <w:rFonts w:ascii="Times New Roman" w:hAnsi="Times New Roman" w:cs="Times New Roman"/>
+          <w:b/>
+          <w:sz w:val="24"/>
+          <w:szCs w:val="24"/>
+        </w:rPr>
+      </w:pPr>
+      <w:r>
+        <w:rPr>
+          <w:rFonts w:ascii="Times New Roman" w:hAnsi="Times New Roman" w:cs="Times New Roman"/>
+          <w:b/>
+          <w:sz w:val="24"/>
+          <w:szCs w:val="24"/>
+        </w:rPr>
+        <w:t>Data:</w:t>
+      </w:r>
+      <w:r>
+        <w:rPr>
+          <w:rFonts w:ascii="Times New Roman" w:hAnsi="Times New Roman" w:cs="Times New Roman"/>
+          <w:sz w:val="24"/>
+          <w:szCs w:val="24"/>
+        </w:rPr>
+        <w:t xml:space="preserve"> it simply refers to facts and statistics collected together for reference and or analysis….</w:t>
+      </w:r>
+    </w:p>
+    <w:p>
+      <w:pPr>
+        <w:pStyle w:val="ListParagraph"/>
+        <w:ind w:left="770"/>
+        <w:rPr>
+          <w:rFonts w:ascii="Times New Roman" w:hAnsi="Times New Roman" w:cs="Times New Roman"/>
+          <w:sz w:val="24"/>
+          <w:szCs w:val="24"/>
+        </w:rPr>
+      </w:pPr>
+      <w:r>
+        <w:rPr>
+          <w:rFonts w:ascii="Times New Roman" w:hAnsi="Times New Roman" w:cs="Times New Roman"/>
+          <w:sz w:val="24"/>
+          <w:szCs w:val="24"/>
+        </w:rPr>
+        <w:t xml:space="preserve">Collecting data is very important and crucial step in the process </w:t>
+      </w:r>
+      <w:r>
+        <w:rPr>
+          <w:rFonts w:ascii="Times New Roman" w:hAnsi="Times New Roman" w:cs="Times New Roman"/>
+          <w:sz w:val="24"/>
+          <w:szCs w:val="24"/>
+        </w:rPr>
+        <w:t>of data analysis, this is because whatever results are obtained and whatever their interpretations may be will depend solely on the data collected.</w:t>
+      </w:r>
+    </w:p>
+    <w:p>
+      <w:pPr>
+        <w:pStyle w:val="ListParagraph"/>
+        <w:ind w:left="770"/>
+        <w:rPr>
+          <w:rFonts w:ascii="Times New Roman" w:hAnsi="Times New Roman" w:cs="Times New Roman"/>
+          <w:sz w:val="24"/>
+          <w:szCs w:val="24"/>
+        </w:rPr>
+      </w:pPr>
+      <w:r>
+        <w:rPr>
+          <w:rFonts w:ascii="Times New Roman" w:hAnsi="Times New Roman" w:cs="Times New Roman"/>
+          <w:sz w:val="24"/>
+          <w:szCs w:val="24"/>
+        </w:rPr>
+        <w:t xml:space="preserve">Now after getting or collecting data, what do you do </w:t>
+      </w:r>
+      <w:proofErr w:type="gramStart"/>
+      <w:r>
+        <w:rPr>
+          <w:rFonts w:ascii="Times New Roman" w:hAnsi="Times New Roman" w:cs="Times New Roman"/>
+          <w:sz w:val="24"/>
+          <w:szCs w:val="24"/>
+        </w:rPr>
+        <w:t>with ?</w:t>
+      </w:r>
+      <w:proofErr w:type="gramEnd"/>
+      <w:r>
+        <w:rPr>
+          <w:rFonts w:ascii="Times New Roman" w:hAnsi="Times New Roman" w:cs="Times New Roman"/>
+          <w:sz w:val="24"/>
+          <w:szCs w:val="24"/>
+        </w:rPr>
+        <w:t xml:space="preserve">... </w:t>
+      </w:r>
+    </w:p>
+    <w:p>
+      <w:pPr>
+        <w:pStyle w:val="ListParagraph"/>
+        <w:ind w:left="770"/>
+        <w:rPr>
+          <w:rFonts w:ascii="Times New Roman" w:hAnsi="Times New Roman" w:cs="Times New Roman"/>
+          <w:sz w:val="24"/>
+          <w:szCs w:val="24"/>
+        </w:rPr>
+      </w:pPr>
+      <w:r>
+        <w:rPr>
+          <w:rFonts w:ascii="Times New Roman" w:hAnsi="Times New Roman" w:cs="Times New Roman"/>
+          <w:sz w:val="24"/>
+          <w:szCs w:val="24"/>
+        </w:rPr>
+        <w:t xml:space="preserve">Remember the essence of every data collected is to get useful </w:t>
+      </w:r>
+      <w:r>
+        <w:rPr>
+          <w:rFonts w:ascii="Times New Roman" w:hAnsi="Times New Roman" w:cs="Times New Roman"/>
+          <w:i/>
+          <w:sz w:val="24"/>
+          <w:szCs w:val="24"/>
+        </w:rPr>
+        <w:t>information</w:t>
+      </w:r>
+      <w:r>
+        <w:rPr>
+          <w:rFonts w:ascii="Times New Roman" w:hAnsi="Times New Roman" w:cs="Times New Roman"/>
+          <w:sz w:val="24"/>
+          <w:szCs w:val="24"/>
+        </w:rPr>
+        <w:t xml:space="preserve"> which intent enable </w:t>
+      </w:r>
+      <w:proofErr w:type="gramStart"/>
+      <w:r>
+        <w:rPr>
+          <w:rFonts w:ascii="Times New Roman" w:hAnsi="Times New Roman" w:cs="Times New Roman"/>
+          <w:sz w:val="24"/>
+          <w:szCs w:val="24"/>
+        </w:rPr>
+        <w:t>us</w:t>
+      </w:r>
+      <w:proofErr w:type="gramEnd"/>
+      <w:r>
+        <w:rPr>
+          <w:rFonts w:ascii="Times New Roman" w:hAnsi="Times New Roman" w:cs="Times New Roman"/>
+          <w:sz w:val="24"/>
+          <w:szCs w:val="24"/>
+        </w:rPr>
+        <w:t xml:space="preserve"> get </w:t>
+      </w:r>
+      <w:r>
+        <w:rPr>
+          <w:rFonts w:ascii="Times New Roman" w:hAnsi="Times New Roman" w:cs="Times New Roman"/>
+          <w:i/>
+          <w:sz w:val="24"/>
+          <w:szCs w:val="24"/>
+        </w:rPr>
+        <w:t>insights</w:t>
+      </w:r>
+      <w:r>
+        <w:rPr>
+          <w:rFonts w:ascii="Times New Roman" w:hAnsi="Times New Roman" w:cs="Times New Roman"/>
+          <w:sz w:val="24"/>
+          <w:szCs w:val="24"/>
+        </w:rPr>
+        <w:t xml:space="preserve">, hence the process of </w:t>
+      </w:r>
+      <w:r>
+        <w:rPr>
+          <w:rFonts w:ascii="Times New Roman" w:hAnsi="Times New Roman" w:cs="Times New Roman"/>
+          <w:i/>
+          <w:sz w:val="24"/>
+          <w:szCs w:val="24"/>
+        </w:rPr>
+        <w:t>data analysis</w:t>
+      </w:r>
+      <w:r>
+        <w:rPr>
+          <w:rFonts w:ascii="Times New Roman" w:hAnsi="Times New Roman" w:cs="Times New Roman"/>
+          <w:sz w:val="24"/>
+          <w:szCs w:val="24"/>
+        </w:rPr>
+        <w:t xml:space="preserve"> comes in….</w:t>
+      </w:r>
+    </w:p>
+    <w:p>
+      <w:pPr>
+        <w:pStyle w:val="ListParagraph"/>
+        <w:ind w:left="770"/>
+        <w:rPr>
+          <w:rFonts w:ascii="Times New Roman" w:hAnsi="Times New Roman" w:cs="Times New Roman"/>
+          <w:sz w:val="24"/>
+          <w:szCs w:val="24"/>
+        </w:rPr>
+      </w:pPr>
+    </w:p>
+    <w:p>
+      <w:pPr>
+        <w:pStyle w:val="ListParagraph"/>
+        <w:numPr>
+          <w:ilvl w:val="0"/>
+          <w:numId w:val="1"/>
+        </w:numPr>
+        <w:rPr>
+          <w:rFonts w:ascii="Times New Roman" w:hAnsi="Times New Roman" w:cs="Times New Roman"/>
+          <w:sz w:val="24"/>
+          <w:szCs w:val="24"/>
+        </w:rPr>
+      </w:pPr>
+      <w:r>
+        <w:rPr>
+          <w:rFonts w:ascii="Times New Roman" w:hAnsi="Times New Roman" w:cs="Times New Roman"/>
+          <w:b/>
+          <w:sz w:val="24"/>
+          <w:szCs w:val="24"/>
+        </w:rPr>
+        <w:t xml:space="preserve">Data Analysis: </w:t>
+      </w:r>
+      <w:r>
+        <w:rPr>
+          <w:rFonts w:ascii="Times New Roman" w:hAnsi="Times New Roman" w:cs="Times New Roman"/>
+          <w:sz w:val="24"/>
+          <w:szCs w:val="24"/>
+        </w:rPr>
+        <w:t xml:space="preserve">it is simply the process of talking </w:t>
+      </w:r>
+      <w:r>
+        <w:rPr>
+          <w:rFonts w:ascii="Times New Roman" w:hAnsi="Times New Roman" w:cs="Times New Roman"/>
+          <w:sz w:val="24"/>
+          <w:szCs w:val="24"/>
+        </w:rPr>
+        <w:t>that data collected and turning it into information that can be used to make strategic decisions.</w:t>
+      </w:r>
+    </w:p>
+    <w:p>
+      <w:pPr>
+        <w:pStyle w:val="ListParagraph"/>
+        <w:ind w:left="770"/>
+        <w:jc w:val="center"/>
+        <w:rPr>
+          <w:rFonts w:ascii="Times New Roman" w:hAnsi="Times New Roman" w:cs="Times New Roman"/>
+          <w:sz w:val="24"/>
+          <w:szCs w:val="24"/>
+        </w:rPr>
+      </w:pPr>
+    </w:p>
+    <w:p>
+      <w:pPr>
+        <w:jc w:val="center"/>
+      </w:pPr>
+      <w:r>
+        <w:t>***</w:t>
+      </w:r>
+    </w:p>
+    <w:p>
+      <w:pPr>
+        <w:jc w:val="center"/>
+        <w:rPr>
+          <w:rFonts w:ascii="Times New Roman" w:hAnsi="Times New Roman" w:cs="Times New Roman"/>
+          <w:sz w:val="24"/>
+          <w:szCs w:val="24"/>
+        </w:rPr>
+      </w:pPr>
+      <w:r>
+        <w:t>“</w:t>
+      </w:r>
+      <w:r>
+        <w:rPr>
+          <w:rFonts w:ascii="Times New Roman" w:hAnsi="Times New Roman" w:cs="Times New Roman"/>
+          <w:sz w:val="24"/>
+          <w:szCs w:val="24"/>
+        </w:rPr>
+        <w:t xml:space="preserve">If you do not know how to ask the right questions, you discover nothing”  </w:t>
+      </w:r>
+    </w:p>
+    <w:p>
+      <w:pPr>
+        <w:pStyle w:val="ListParagraph"/>
+        <w:ind w:left="770"/>
+        <w:rPr>
+          <w:rFonts w:ascii="Times New Roman" w:hAnsi="Times New Roman" w:cs="Times New Roman"/>
+          <w:sz w:val="24"/>
+          <w:szCs w:val="24"/>
+        </w:rPr>
+      </w:pPr>
+      <w:r>
+        <w:rPr>
+          <w:rFonts w:ascii="Times New Roman" w:hAnsi="Times New Roman" w:cs="Times New Roman"/>
+          <w:sz w:val="24"/>
+          <w:szCs w:val="24"/>
+        </w:rPr>
+        <w:t xml:space="preserve">                                                              ***</w:t>
+      </w:r>
+    </w:p>
+    <w:p>
+      <w:pPr>
+        <w:pStyle w:val="ListParagraph"/>
+        <w:ind w:left="770"/>
+        <w:rPr>
+          <w:rFonts w:ascii="Times New Roman" w:hAnsi="Times New Roman" w:cs="Times New Roman"/>
+          <w:sz w:val="24"/>
+          <w:szCs w:val="24"/>
+        </w:rPr>
+      </w:pPr>
+      <w:r>
+        <w:rPr>
+          <w:rFonts w:ascii="Times New Roman" w:hAnsi="Times New Roman" w:cs="Times New Roman"/>
+          <w:sz w:val="24"/>
+          <w:szCs w:val="24"/>
+        </w:rPr>
+        <w:t xml:space="preserve">Take note, </w:t>
+      </w:r>
+      <w:r>
+        <w:rPr>
+          <w:rFonts w:ascii="Times New Roman" w:hAnsi="Times New Roman" w:cs="Times New Roman"/>
+          <w:b/>
+          <w:i/>
+          <w:sz w:val="24"/>
+          <w:szCs w:val="24"/>
+        </w:rPr>
+        <w:t>information</w:t>
+      </w:r>
+      <w:r>
+        <w:rPr>
+          <w:rFonts w:ascii="Times New Roman" w:hAnsi="Times New Roman" w:cs="Times New Roman"/>
+          <w:sz w:val="24"/>
+          <w:szCs w:val="24"/>
+        </w:rPr>
+        <w:t xml:space="preserve"> is simply data that make sense and getting information from our data is not all we desire </w:t>
+      </w:r>
+      <w:r>
+        <w:rPr>
+          <w:rFonts w:ascii="Times New Roman" w:hAnsi="Times New Roman" w:cs="Times New Roman"/>
+          <w:sz w:val="24"/>
+          <w:szCs w:val="24"/>
+        </w:rPr>
+        <w:t>to achieve….</w:t>
+      </w:r>
+    </w:p>
+    <w:p>
+      <w:pPr>
+        <w:pStyle w:val="ListParagraph"/>
+        <w:ind w:left="770"/>
+        <w:rPr>
+          <w:rFonts w:ascii="Times New Roman" w:hAnsi="Times New Roman" w:cs="Times New Roman"/>
+          <w:sz w:val="24"/>
+          <w:szCs w:val="24"/>
+        </w:rPr>
+      </w:pPr>
+      <w:r>
+        <w:rPr>
+          <w:rFonts w:ascii="Times New Roman" w:hAnsi="Times New Roman" w:cs="Times New Roman"/>
+          <w:sz w:val="24"/>
+          <w:szCs w:val="24"/>
+        </w:rPr>
+        <w:t xml:space="preserve">Data analysis goes </w:t>
+      </w:r>
+      <w:proofErr w:type="spellStart"/>
+      <w:r>
+        <w:rPr>
+          <w:rFonts w:ascii="Times New Roman" w:hAnsi="Times New Roman" w:cs="Times New Roman"/>
+          <w:sz w:val="24"/>
+          <w:szCs w:val="24"/>
+        </w:rPr>
+        <w:t>beyong</w:t>
+      </w:r>
+      <w:proofErr w:type="spellEnd"/>
+      <w:r>
+        <w:rPr>
+          <w:rFonts w:ascii="Times New Roman" w:hAnsi="Times New Roman" w:cs="Times New Roman"/>
+          <w:sz w:val="24"/>
+          <w:szCs w:val="24"/>
+        </w:rPr>
+        <w:t xml:space="preserve"> that, it actually aims at making sense of all the information we have to find patterns and trends and correlations. It’s a way to get insights that can help you make better decisions, identify opportunities and problems and track progress just to name a few. </w:t>
+      </w:r>
+    </w:p>
+    <w:p>
+      <w:pPr>
+        <w:jc w:val="center"/>
+      </w:pPr>
+      <w:r>
+        <w:rPr>
+          <w:rFonts w:ascii="Times New Roman" w:hAnsi="Times New Roman" w:cs="Times New Roman"/>
+          <w:sz w:val="24"/>
+          <w:szCs w:val="24"/>
+        </w:rPr>
+        <w:t xml:space="preserve">           ***</w:t>
+      </w:r>
+    </w:p>
+    <w:p>
+      <w:pPr>
+        <w:pStyle w:val="ListParagraph"/>
+        <w:ind w:left="770"/>
+        <w:jc w:val="center"/>
+        <w:rPr>
+          <w:rFonts w:ascii="Times New Roman" w:hAnsi="Times New Roman" w:cs="Times New Roman"/>
+          <w:sz w:val="24"/>
+          <w:szCs w:val="24"/>
+        </w:rPr>
+      </w:pPr>
+      <w:r>
+        <w:rPr>
+          <w:rFonts w:ascii="Times New Roman" w:hAnsi="Times New Roman" w:cs="Times New Roman"/>
+          <w:sz w:val="24"/>
+          <w:szCs w:val="24"/>
+        </w:rPr>
+        <w:t>“Torture the data, and it confess to anything”</w:t>
+      </w:r>
+    </w:p>
+    <w:p>
+      <w:pPr>
+        <w:pStyle w:val="ListParagraph"/>
+        <w:ind w:left="770"/>
+        <w:jc w:val="center"/>
+        <w:rPr>
+          <w:rFonts w:ascii="Times New Roman" w:hAnsi="Times New Roman" w:cs="Times New Roman"/>
+          <w:sz w:val="24"/>
+          <w:szCs w:val="24"/>
+        </w:rPr>
+      </w:pPr>
+    </w:p>
+    <w:p>
+      <w:pPr>
+        <w:pStyle w:val="ListParagraph"/>
+        <w:ind w:left="770"/>
+        <w:jc w:val="center"/>
+        <w:rPr>
+          <w:rFonts w:ascii="Times New Roman" w:hAnsi="Times New Roman" w:cs="Times New Roman"/>
+          <w:sz w:val="24"/>
+          <w:szCs w:val="24"/>
+        </w:rPr>
+      </w:pPr>
+      <w:r>
+        <w:rPr>
+          <w:rFonts w:ascii="Times New Roman" w:hAnsi="Times New Roman" w:cs="Times New Roman"/>
+          <w:sz w:val="24"/>
+          <w:szCs w:val="24"/>
+        </w:rPr>
+        <w:t>***</w:t>
+      </w:r>
+    </w:p>
+    <w:p>
+      <w:pPr>
+        <w:pStyle w:val="ListParagraph"/>
+        <w:ind w:left="770"/>
+        <w:rPr>
+          <w:rFonts w:ascii="Times New Roman" w:hAnsi="Times New Roman" w:cs="Times New Roman"/>
+          <w:sz w:val="24"/>
+          <w:szCs w:val="24"/>
+        </w:rPr>
+      </w:pPr>
+      <w:r>
+        <w:rPr>
+          <w:rFonts w:ascii="Times New Roman" w:hAnsi="Times New Roman" w:cs="Times New Roman"/>
+          <w:sz w:val="24"/>
+          <w:szCs w:val="24"/>
+        </w:rPr>
+        <w:t xml:space="preserve">And </w:t>
+      </w:r>
+      <w:proofErr w:type="spellStart"/>
+      <w:proofErr w:type="gramStart"/>
+      <w:r>
+        <w:rPr>
+          <w:rFonts w:ascii="Times New Roman" w:hAnsi="Times New Roman" w:cs="Times New Roman"/>
+          <w:sz w:val="24"/>
+          <w:szCs w:val="24"/>
+        </w:rPr>
+        <w:t>its</w:t>
+      </w:r>
+      <w:proofErr w:type="spellEnd"/>
+      <w:proofErr w:type="gramEnd"/>
+      <w:r>
+        <w:rPr>
+          <w:rFonts w:ascii="Times New Roman" w:hAnsi="Times New Roman" w:cs="Times New Roman"/>
+          <w:sz w:val="24"/>
+          <w:szCs w:val="24"/>
+        </w:rPr>
+        <w:t xml:space="preserve"> not just for businesses, the Government, non-profit organizations and individuals can benefit from data analysis. </w:t>
+      </w:r>
+      <w:r>
+        <w:rPr>
+          <w:rFonts w:ascii="Times New Roman" w:hAnsi="Times New Roman" w:cs="Times New Roman"/>
+          <w:i/>
+          <w:sz w:val="24"/>
+          <w:szCs w:val="24"/>
+        </w:rPr>
+        <w:t>The key is to figure out what questions you want answered and then use the right tools to find the answers…</w:t>
+      </w:r>
+    </w:p>
+    <w:p>
+      <w:pPr>
+        <w:pStyle w:val="ListParagraph"/>
+        <w:ind w:left="770"/>
+        <w:rPr>
+          <w:rFonts w:ascii="Times New Roman" w:hAnsi="Times New Roman" w:cs="Times New Roman"/>
+          <w:sz w:val="24"/>
+          <w:szCs w:val="24"/>
+        </w:rPr>
+      </w:pPr>
+    </w:p>
+    <w:p>
+      <w:pPr>
+        <w:jc w:val="center"/>
+      </w:pPr>
+      <w:r>
+        <w:rPr>
+          <w:rFonts w:ascii="Times New Roman" w:hAnsi="Times New Roman" w:cs="Times New Roman"/>
+          <w:sz w:val="24"/>
+          <w:szCs w:val="24"/>
+        </w:rPr>
+        <w:t xml:space="preserve">           ***</w:t>
+      </w:r>
+    </w:p>
+    <w:p>
+      <w:pPr>
+        <w:pStyle w:val="ListParagraph"/>
+        <w:ind w:left="770"/>
+        <w:jc w:val="center"/>
+        <w:rPr>
+          <w:rFonts w:ascii="Times New Roman" w:hAnsi="Times New Roman" w:cs="Times New Roman"/>
+          <w:sz w:val="24"/>
+          <w:szCs w:val="24"/>
+        </w:rPr>
+      </w:pPr>
+      <w:r>
+        <w:rPr>
+          <w:rFonts w:ascii="Times New Roman" w:hAnsi="Times New Roman" w:cs="Times New Roman"/>
+          <w:sz w:val="24"/>
+          <w:szCs w:val="24"/>
+        </w:rPr>
+        <w:t>“The goal is to turn data into information, and information into insight.”</w:t>
+      </w:r>
+    </w:p>
+    <w:p>
+      <w:pPr>
+        <w:pStyle w:val="ListParagraph"/>
+        <w:ind w:left="770"/>
+        <w:jc w:val="center"/>
+        <w:rPr>
+          <w:rFonts w:ascii="Times New Roman" w:hAnsi="Times New Roman" w:cs="Times New Roman"/>
+          <w:sz w:val="24"/>
+          <w:szCs w:val="24"/>
+        </w:rPr>
+      </w:pPr>
+    </w:p>
+    <w:p>
+      <w:pPr>
+        <w:pStyle w:val="ListParagraph"/>
+        <w:ind w:left="770"/>
+        <w:jc w:val="center"/>
+        <w:rPr>
+          <w:rFonts w:ascii="Times New Roman" w:hAnsi="Times New Roman" w:cs="Times New Roman"/>
+          <w:sz w:val="24"/>
+          <w:szCs w:val="24"/>
+        </w:rPr>
+      </w:pPr>
+      <w:r>
+        <w:rPr>
+          <w:rFonts w:ascii="Times New Roman" w:hAnsi="Times New Roman" w:cs="Times New Roman"/>
+          <w:sz w:val="24"/>
+          <w:szCs w:val="24"/>
+        </w:rPr>
+        <w:t>***</w:t>
+      </w:r>
+    </w:p>
+    <w:p>
+      <w:pPr>
+        <w:pStyle w:val="ListParagraph"/>
+        <w:numPr>
+          <w:ilvl w:val="0"/>
+          <w:numId w:val="1"/>
+        </w:numPr>
+        <w:rPr>
+          <w:rFonts w:ascii="Times New Roman" w:hAnsi="Times New Roman" w:cs="Times New Roman"/>
+          <w:sz w:val="24"/>
+          <w:szCs w:val="24"/>
+        </w:rPr>
+      </w:pPr>
+      <w:r>
+        <w:rPr>
+          <w:rFonts w:ascii="Times New Roman" w:hAnsi="Times New Roman" w:cs="Times New Roman"/>
+          <w:b/>
+          <w:sz w:val="24"/>
+          <w:szCs w:val="24"/>
+        </w:rPr>
+        <w:t>Basic steps of data analysis:</w:t>
+      </w:r>
+    </w:p>
+    <w:p>
+      <w:pPr>
+        <w:pStyle w:val="ListParagraph"/>
+        <w:numPr>
+          <w:ilvl w:val="0"/>
+          <w:numId w:val="2"/>
+        </w:numPr>
+        <w:rPr>
+          <w:rFonts w:ascii="Times New Roman" w:hAnsi="Times New Roman" w:cs="Times New Roman"/>
+          <w:sz w:val="24"/>
+          <w:szCs w:val="24"/>
+        </w:rPr>
+      </w:pPr>
+      <w:r>
+        <w:rPr>
+          <w:rFonts w:ascii="Times New Roman" w:hAnsi="Times New Roman" w:cs="Times New Roman"/>
+          <w:i/>
+          <w:sz w:val="24"/>
+          <w:szCs w:val="24"/>
+        </w:rPr>
+        <w:t>Defining your question</w:t>
+      </w:r>
+      <w:r>
+        <w:rPr>
+          <w:rFonts w:ascii="Times New Roman" w:hAnsi="Times New Roman" w:cs="Times New Roman"/>
+          <w:sz w:val="24"/>
+          <w:szCs w:val="24"/>
+        </w:rPr>
+        <w:t>, what are you trying to find out?</w:t>
+      </w:r>
+    </w:p>
+    <w:p>
+      <w:pPr>
+        <w:pStyle w:val="ListParagraph"/>
+        <w:numPr>
+          <w:ilvl w:val="0"/>
+          <w:numId w:val="2"/>
+        </w:numPr>
+        <w:rPr>
+          <w:rFonts w:ascii="Times New Roman" w:hAnsi="Times New Roman" w:cs="Times New Roman"/>
+          <w:sz w:val="24"/>
+          <w:szCs w:val="24"/>
+        </w:rPr>
+      </w:pPr>
+      <w:r>
+        <w:rPr>
+          <w:rFonts w:ascii="Times New Roman" w:hAnsi="Times New Roman" w:cs="Times New Roman"/>
+          <w:i/>
+          <w:sz w:val="24"/>
+          <w:szCs w:val="24"/>
+        </w:rPr>
+        <w:t>Gather your data</w:t>
+      </w:r>
+      <w:r>
+        <w:rPr>
+          <w:rFonts w:ascii="Times New Roman" w:hAnsi="Times New Roman" w:cs="Times New Roman"/>
+          <w:sz w:val="24"/>
+          <w:szCs w:val="24"/>
+        </w:rPr>
+        <w:t xml:space="preserve">, this can be anything from surveys, questionnaires, sales figures </w:t>
+      </w:r>
+      <w:proofErr w:type="spellStart"/>
+      <w:r>
+        <w:rPr>
+          <w:rFonts w:ascii="Times New Roman" w:hAnsi="Times New Roman" w:cs="Times New Roman"/>
+          <w:sz w:val="24"/>
+          <w:szCs w:val="24"/>
+        </w:rPr>
+        <w:t>e.t.c</w:t>
+      </w:r>
+      <w:proofErr w:type="spellEnd"/>
+    </w:p>
+    <w:p>
+      <w:pPr>
+        <w:pStyle w:val="ListParagraph"/>
+        <w:numPr>
+          <w:ilvl w:val="0"/>
+          <w:numId w:val="2"/>
+        </w:numPr>
+        <w:rPr>
+          <w:rFonts w:ascii="Times New Roman" w:hAnsi="Times New Roman" w:cs="Times New Roman"/>
+          <w:sz w:val="24"/>
+          <w:szCs w:val="24"/>
+        </w:rPr>
+      </w:pPr>
+      <w:r>
+        <w:rPr>
+          <w:rFonts w:ascii="Times New Roman" w:hAnsi="Times New Roman" w:cs="Times New Roman"/>
+          <w:i/>
+          <w:sz w:val="24"/>
+          <w:szCs w:val="24"/>
+        </w:rPr>
+        <w:t>Analyze your data</w:t>
+      </w:r>
+      <w:r>
+        <w:rPr>
+          <w:rFonts w:ascii="Times New Roman" w:hAnsi="Times New Roman" w:cs="Times New Roman"/>
+          <w:sz w:val="24"/>
+          <w:szCs w:val="24"/>
+        </w:rPr>
+        <w:t>, what are the trends or what’s happening in different areas.</w:t>
+      </w:r>
+    </w:p>
+    <w:p>
+      <w:pPr>
+        <w:pStyle w:val="ListParagraph"/>
+        <w:numPr>
+          <w:ilvl w:val="0"/>
+          <w:numId w:val="2"/>
+        </w:numPr>
+        <w:rPr>
+          <w:rFonts w:ascii="Times New Roman" w:hAnsi="Times New Roman" w:cs="Times New Roman"/>
+          <w:sz w:val="24"/>
+          <w:szCs w:val="24"/>
+        </w:rPr>
+      </w:pPr>
+      <w:r>
+        <w:rPr>
+          <w:rFonts w:ascii="Times New Roman" w:hAnsi="Times New Roman" w:cs="Times New Roman"/>
+          <w:i/>
+          <w:sz w:val="24"/>
+          <w:szCs w:val="24"/>
+        </w:rPr>
+        <w:t>Interpret your findings</w:t>
+      </w:r>
+      <w:r>
+        <w:rPr>
+          <w:rFonts w:ascii="Times New Roman" w:hAnsi="Times New Roman" w:cs="Times New Roman"/>
+          <w:sz w:val="24"/>
+          <w:szCs w:val="24"/>
+        </w:rPr>
+        <w:t>, what do your results signify</w:t>
+      </w:r>
+    </w:p>
+    <w:p>
+      <w:pPr>
+        <w:pStyle w:val="ListParagraph"/>
+        <w:numPr>
+          <w:ilvl w:val="0"/>
+          <w:numId w:val="2"/>
+        </w:numPr>
+        <w:rPr>
+          <w:rFonts w:ascii="Times New Roman" w:hAnsi="Times New Roman" w:cs="Times New Roman"/>
+          <w:sz w:val="24"/>
+          <w:szCs w:val="24"/>
+        </w:rPr>
+      </w:pPr>
+      <w:r>
+        <w:rPr>
+          <w:rFonts w:ascii="Times New Roman" w:hAnsi="Times New Roman" w:cs="Times New Roman"/>
+          <w:i/>
+          <w:sz w:val="24"/>
+          <w:szCs w:val="24"/>
+        </w:rPr>
+        <w:t>Take action</w:t>
+      </w:r>
+      <w:r>
+        <w:rPr>
+          <w:rFonts w:ascii="Times New Roman" w:hAnsi="Times New Roman" w:cs="Times New Roman"/>
+          <w:sz w:val="24"/>
+          <w:szCs w:val="24"/>
+        </w:rPr>
+        <w:t xml:space="preserve">… </w:t>
+      </w:r>
+    </w:p>
+    <w:p>
+      <w:pPr>
+        <w:jc w:val="center"/>
+      </w:pPr>
+      <w:r>
+        <w:rPr>
+          <w:rFonts w:ascii="Times New Roman" w:hAnsi="Times New Roman" w:cs="Times New Roman"/>
+          <w:sz w:val="24"/>
+          <w:szCs w:val="24"/>
+        </w:rPr>
+        <w:t xml:space="preserve">          ***</w:t>
+      </w:r>
+    </w:p>
+    <w:p>
+      <w:pPr>
+        <w:pStyle w:val="ListParagraph"/>
+        <w:ind w:left="770"/>
+        <w:jc w:val="center"/>
+        <w:rPr>
+          <w:rFonts w:ascii="Times New Roman" w:hAnsi="Times New Roman" w:cs="Times New Roman"/>
+          <w:sz w:val="24"/>
+          <w:szCs w:val="24"/>
+        </w:rPr>
+      </w:pPr>
+      <w:r>
+        <w:rPr>
+          <w:rFonts w:ascii="Times New Roman" w:hAnsi="Times New Roman" w:cs="Times New Roman"/>
+          <w:sz w:val="24"/>
+          <w:szCs w:val="24"/>
+        </w:rPr>
+        <w:t>“You can have data without information, but you cannot have information without data”</w:t>
+      </w:r>
+    </w:p>
+    <w:p>
+      <w:pPr>
+        <w:pStyle w:val="ListParagraph"/>
+        <w:ind w:left="770"/>
+        <w:rPr>
+          <w:rFonts w:ascii="Times New Roman" w:hAnsi="Times New Roman" w:cs="Times New Roman"/>
+          <w:sz w:val="24"/>
+          <w:szCs w:val="24"/>
+        </w:rPr>
+      </w:pPr>
+    </w:p>
+    <w:p>
+      <w:pPr>
+        <w:pStyle w:val="ListParagraph"/>
+        <w:ind w:left="770"/>
+        <w:jc w:val="center"/>
+        <w:rPr>
+          <w:rFonts w:ascii="Times New Roman" w:hAnsi="Times New Roman" w:cs="Times New Roman"/>
+          <w:sz w:val="24"/>
+          <w:szCs w:val="24"/>
+        </w:rPr>
+      </w:pPr>
+      <w:r>
+        <w:rPr>
+          <w:rFonts w:ascii="Times New Roman" w:hAnsi="Times New Roman" w:cs="Times New Roman"/>
+          <w:sz w:val="24"/>
+          <w:szCs w:val="24"/>
+        </w:rPr>
+        <w:t>***</w:t>
+      </w:r>
+    </w:p>
+    <w:p>
+      <w:pPr>
+        <w:rPr>
+          <w:rFonts w:ascii="Times New Roman" w:hAnsi="Times New Roman" w:cs="Times New Roman"/>
+          <w:sz w:val="24"/>
+          <w:szCs w:val="24"/>
+        </w:rPr>
+      </w:pPr>
+    </w:p>
+    <w:p>
+      <w:pPr>
+        <w:pStyle w:val="ListParagraph"/>
+        <w:numPr>
+          <w:ilvl w:val="0"/>
+          <w:numId w:val="1"/>
+        </w:numPr>
+        <w:rPr>
+          <w:rFonts w:ascii="Times New Roman" w:hAnsi="Times New Roman" w:cs="Times New Roman"/>
+          <w:sz w:val="24"/>
+          <w:szCs w:val="24"/>
+        </w:rPr>
+      </w:pPr>
+      <w:r>
+        <w:rPr>
+          <w:rFonts w:ascii="Times New Roman" w:hAnsi="Times New Roman" w:cs="Times New Roman"/>
+          <w:sz w:val="24"/>
+          <w:szCs w:val="24"/>
+        </w:rPr>
+        <w:t xml:space="preserve"> </w:t>
+      </w:r>
+      <w:r>
+        <w:rPr>
+          <w:rFonts w:ascii="Times New Roman" w:hAnsi="Times New Roman" w:cs="Times New Roman"/>
+          <w:b/>
+          <w:sz w:val="24"/>
+          <w:szCs w:val="24"/>
+        </w:rPr>
+        <w:t xml:space="preserve">How can data </w:t>
+      </w:r>
+      <w:proofErr w:type="gramStart"/>
+      <w:r>
+        <w:rPr>
+          <w:rFonts w:ascii="Times New Roman" w:hAnsi="Times New Roman" w:cs="Times New Roman"/>
+          <w:b/>
+          <w:sz w:val="24"/>
+          <w:szCs w:val="24"/>
+        </w:rPr>
+        <w:t>be</w:t>
+      </w:r>
+      <w:proofErr w:type="gramEnd"/>
+      <w:r>
+        <w:rPr>
+          <w:rFonts w:ascii="Times New Roman" w:hAnsi="Times New Roman" w:cs="Times New Roman"/>
+          <w:b/>
+          <w:sz w:val="24"/>
+          <w:szCs w:val="24"/>
+        </w:rPr>
+        <w:t xml:space="preserve"> used in decision making: </w:t>
+      </w:r>
+      <w:r>
+        <w:rPr>
+          <w:rFonts w:ascii="Times New Roman" w:hAnsi="Times New Roman" w:cs="Times New Roman"/>
+          <w:sz w:val="24"/>
+          <w:szCs w:val="24"/>
+        </w:rPr>
+        <w:t xml:space="preserve">you can use data analysis in a lot of ways but one of the most important is to make informed decision. By understanding what your data is telling you, you can figure out what is working and what is not </w:t>
+      </w:r>
+      <w:proofErr w:type="gramStart"/>
+      <w:r>
+        <w:rPr>
+          <w:rFonts w:ascii="Times New Roman" w:hAnsi="Times New Roman" w:cs="Times New Roman"/>
+          <w:sz w:val="24"/>
+          <w:szCs w:val="24"/>
+        </w:rPr>
+        <w:t>working  and</w:t>
+      </w:r>
+      <w:proofErr w:type="gramEnd"/>
+      <w:r>
+        <w:rPr>
+          <w:rFonts w:ascii="Times New Roman" w:hAnsi="Times New Roman" w:cs="Times New Roman"/>
+          <w:sz w:val="24"/>
+          <w:szCs w:val="24"/>
+        </w:rPr>
+        <w:t xml:space="preserve"> adjust your strategies accordingly….</w:t>
+      </w:r>
+    </w:p>
+    <w:p>
+      <w:pPr>
+        <w:pStyle w:val="ListParagraph"/>
+        <w:ind w:left="770"/>
+        <w:rPr>
+          <w:rFonts w:ascii="Times New Roman" w:hAnsi="Times New Roman" w:cs="Times New Roman"/>
+          <w:sz w:val="24"/>
+          <w:szCs w:val="24"/>
+        </w:rPr>
+      </w:pPr>
+      <w:r>
+        <w:rPr>
+          <w:rFonts w:ascii="Times New Roman" w:hAnsi="Times New Roman" w:cs="Times New Roman"/>
+          <w:sz w:val="24"/>
+          <w:szCs w:val="24"/>
+        </w:rPr>
+        <w:t xml:space="preserve">For example you are running a market campaign, you can use data analysis to figure out how well </w:t>
+      </w:r>
+      <w:proofErr w:type="gramStart"/>
+      <w:r>
+        <w:rPr>
+          <w:rFonts w:ascii="Times New Roman" w:hAnsi="Times New Roman" w:cs="Times New Roman"/>
+          <w:sz w:val="24"/>
+          <w:szCs w:val="24"/>
+        </w:rPr>
+        <w:t>its</w:t>
+      </w:r>
+      <w:proofErr w:type="gramEnd"/>
+      <w:r>
+        <w:rPr>
+          <w:rFonts w:ascii="Times New Roman" w:hAnsi="Times New Roman" w:cs="Times New Roman"/>
+          <w:sz w:val="24"/>
+          <w:szCs w:val="24"/>
+        </w:rPr>
+        <w:t xml:space="preserve"> performing, where your leads are coming from </w:t>
+      </w:r>
+      <w:r>
+        <w:rPr>
+          <w:rFonts w:ascii="Times New Roman" w:hAnsi="Times New Roman" w:cs="Times New Roman"/>
+          <w:sz w:val="24"/>
+          <w:szCs w:val="24"/>
+        </w:rPr>
+        <w:t>and what kind of return on investment you are getting. This information will help you make decisions about whether to continue with the campaign, tweak it or scrap it altogether.</w:t>
+      </w:r>
+    </w:p>
+    <w:p>
+      <w:pPr>
+        <w:pStyle w:val="ListParagraph"/>
+        <w:ind w:left="770"/>
+        <w:rPr>
+          <w:rFonts w:ascii="Times New Roman" w:hAnsi="Times New Roman" w:cs="Times New Roman"/>
+          <w:sz w:val="24"/>
+          <w:szCs w:val="24"/>
+        </w:rPr>
+      </w:pPr>
+      <w:r>
+        <w:rPr>
+          <w:rFonts w:ascii="Times New Roman" w:hAnsi="Times New Roman" w:cs="Times New Roman"/>
+          <w:sz w:val="24"/>
+          <w:szCs w:val="24"/>
+        </w:rPr>
+        <w:t>Data analysis is also a great tool for troubleshooting if your experiencing problems with your business, data analysis can help you identify the root cause and find solutions.</w:t>
+      </w:r>
+    </w:p>
+    <w:p>
+      <w:pPr>
+        <w:jc w:val="center"/>
+      </w:pPr>
+      <w:r>
+        <w:rPr>
+          <w:rFonts w:ascii="Times New Roman" w:hAnsi="Times New Roman" w:cs="Times New Roman"/>
+          <w:sz w:val="24"/>
+          <w:szCs w:val="24"/>
+        </w:rPr>
+        <w:t xml:space="preserve">           ***</w:t>
+      </w:r>
+    </w:p>
+    <w:p>
+      <w:pPr>
+        <w:pStyle w:val="ListParagraph"/>
+        <w:ind w:left="770"/>
+        <w:jc w:val="center"/>
+        <w:rPr>
+          <w:rFonts w:ascii="Times New Roman" w:hAnsi="Times New Roman" w:cs="Times New Roman"/>
+          <w:sz w:val="24"/>
+          <w:szCs w:val="24"/>
+        </w:rPr>
+      </w:pPr>
+      <w:r>
+        <w:rPr>
+          <w:rFonts w:ascii="Times New Roman" w:hAnsi="Times New Roman" w:cs="Times New Roman"/>
+          <w:sz w:val="24"/>
+          <w:szCs w:val="24"/>
+        </w:rPr>
+        <w:t>“Data is the new science. Big data holds the answers”</w:t>
+      </w:r>
+    </w:p>
+    <w:p>
+      <w:pPr>
+        <w:pStyle w:val="ListParagraph"/>
+        <w:ind w:left="770"/>
+        <w:rPr>
+          <w:rFonts w:ascii="Times New Roman" w:hAnsi="Times New Roman" w:cs="Times New Roman"/>
+          <w:sz w:val="24"/>
+          <w:szCs w:val="24"/>
+        </w:rPr>
+      </w:pPr>
+    </w:p>
+    <w:p>
+      <w:pPr>
+        <w:pStyle w:val="ListParagraph"/>
+        <w:ind w:left="770"/>
+        <w:jc w:val="center"/>
+        <w:rPr>
+          <w:rFonts w:ascii="Times New Roman" w:hAnsi="Times New Roman" w:cs="Times New Roman"/>
+          <w:sz w:val="24"/>
+          <w:szCs w:val="24"/>
+        </w:rPr>
+      </w:pPr>
+      <w:r>
+        <w:rPr>
+          <w:rFonts w:ascii="Times New Roman" w:hAnsi="Times New Roman" w:cs="Times New Roman"/>
+          <w:sz w:val="24"/>
+          <w:szCs w:val="24"/>
+        </w:rPr>
+        <w:t>***</w:t>
+      </w:r>
+    </w:p>
+    <w:p>
+      <w:pPr>
+        <w:rPr>
+          <w:rFonts w:ascii="Times New Roman" w:hAnsi="Times New Roman" w:cs="Times New Roman"/>
+          <w:sz w:val="24"/>
+          <w:szCs w:val="24"/>
+        </w:rPr>
+      </w:pPr>
+    </w:p>
+    <w:p>
+      <w:pPr>
+        <w:rPr>
+          <w:rFonts w:ascii="Times New Roman" w:hAnsi="Times New Roman" w:cs="Times New Roman"/>
+          <w:sz w:val="24"/>
+          <w:szCs w:val="24"/>
+        </w:rPr>
+        <w:sectPr>
+          <w:headerReference w:type="default" r:id="rId10"/>
+          <w:footerReference w:type="default" r:id="rId11"/>
+          <w:pgSz w:w="12240" w:h="15840" w:code="1"/>
+          <w:pgMar w:top="1440" w:right="1440" w:bottom="1440" w:left="1440" w:header="720" w:footer="720" w:gutter="0"/>
+          <w:cols w:space="720"/>
+          <w:docGrid w:linePitch="360"/>
+        </w:sectPr>
+      </w:pPr>
+    </w:p>
+    <w:p>
+      <w:pPr>
+        <w:pStyle w:val="ListParagraph"/>
+        <w:numPr>
+          <w:ilvl w:val="0"/>
+          <w:numId w:val="1"/>
+        </w:numPr>
+        <w:rPr>
+          <w:rFonts w:ascii="Times New Roman" w:hAnsi="Times New Roman" w:cs="Times New Roman"/>
+          <w:sz w:val="24"/>
+          <w:szCs w:val="24"/>
+        </w:rPr>
+      </w:pPr>
+      <w:r>
+        <w:rPr>
+          <w:rFonts w:ascii="Times New Roman" w:hAnsi="Times New Roman" w:cs="Times New Roman"/>
+          <w:b/>
+          <w:sz w:val="24"/>
+          <w:szCs w:val="24"/>
+        </w:rPr>
+        <w:lastRenderedPageBreak/>
+        <w:t xml:space="preserve">Nature of data: </w:t>
+      </w:r>
+      <w:r>
+        <w:rPr>
+          <w:rFonts w:ascii="Times New Roman" w:hAnsi="Times New Roman" w:cs="Times New Roman"/>
+          <w:sz w:val="24"/>
+          <w:szCs w:val="24"/>
+        </w:rPr>
+        <w:t xml:space="preserve">data can be </w:t>
+      </w:r>
+      <w:r>
+        <w:rPr>
+          <w:rFonts w:ascii="Times New Roman" w:hAnsi="Times New Roman" w:cs="Times New Roman"/>
+          <w:i/>
+          <w:sz w:val="24"/>
+          <w:szCs w:val="24"/>
+        </w:rPr>
+        <w:t>Quantitative</w:t>
+      </w:r>
+      <w:r>
+        <w:rPr>
+          <w:rFonts w:ascii="Times New Roman" w:hAnsi="Times New Roman" w:cs="Times New Roman"/>
+          <w:sz w:val="24"/>
+          <w:szCs w:val="24"/>
+        </w:rPr>
+        <w:t xml:space="preserve"> or </w:t>
+      </w:r>
+      <w:r>
+        <w:rPr>
+          <w:rFonts w:ascii="Times New Roman" w:hAnsi="Times New Roman" w:cs="Times New Roman"/>
+          <w:i/>
+          <w:sz w:val="24"/>
+          <w:szCs w:val="24"/>
+        </w:rPr>
+        <w:t>Qualitative</w:t>
+      </w:r>
+      <w:r>
+        <w:rPr>
+          <w:rFonts w:ascii="Times New Roman" w:hAnsi="Times New Roman" w:cs="Times New Roman"/>
+          <w:sz w:val="24"/>
+          <w:szCs w:val="24"/>
+        </w:rPr>
+        <w:t>.</w:t>
+      </w:r>
+    </w:p>
+    <w:p>
+      <w:pPr>
+        <w:pStyle w:val="ListParagraph"/>
+        <w:ind w:left="770"/>
+        <w:rPr>
+          <w:rFonts w:ascii="Times New Roman" w:hAnsi="Times New Roman" w:cs="Times New Roman"/>
+          <w:sz w:val="24"/>
+          <w:szCs w:val="24"/>
+        </w:rPr>
+      </w:pPr>
+      <w:r>
+        <w:rPr>
+          <w:rFonts w:ascii="Times New Roman" w:hAnsi="Times New Roman" w:cs="Times New Roman"/>
+          <w:i/>
+          <w:sz w:val="24"/>
+          <w:szCs w:val="24"/>
+        </w:rPr>
+        <w:t>Quantitative data</w:t>
+      </w:r>
+      <w:r>
+        <w:rPr>
+          <w:rFonts w:ascii="Times New Roman" w:hAnsi="Times New Roman" w:cs="Times New Roman"/>
+          <w:sz w:val="24"/>
+          <w:szCs w:val="24"/>
+        </w:rPr>
+        <w:t xml:space="preserve"> is any data that can be counted or is data that are in form of values or counts and expressed as numbers</w:t>
+      </w:r>
+      <w:r>
+        <w:rPr>
+          <w:rFonts w:ascii="Times New Roman" w:hAnsi="Times New Roman" w:cs="Times New Roman"/>
+          <w:sz w:val="24"/>
+          <w:szCs w:val="24"/>
+        </w:rPr>
+        <w:t xml:space="preserve"> for example age, weight or even height. </w:t>
+      </w:r>
+      <w:r>
+        <w:rPr>
+          <w:rFonts w:ascii="Times New Roman" w:hAnsi="Times New Roman" w:cs="Times New Roman"/>
+          <w:i/>
+          <w:sz w:val="24"/>
+          <w:szCs w:val="24"/>
+        </w:rPr>
+        <w:t>Qualitative</w:t>
+      </w:r>
+      <w:r>
+        <w:rPr>
+          <w:rFonts w:ascii="Times New Roman" w:hAnsi="Times New Roman" w:cs="Times New Roman"/>
+          <w:sz w:val="24"/>
+          <w:szCs w:val="24"/>
+        </w:rPr>
+        <w:t xml:space="preserve"> </w:t>
+      </w:r>
+      <w:r>
+        <w:rPr>
+          <w:rFonts w:ascii="Times New Roman" w:hAnsi="Times New Roman" w:cs="Times New Roman"/>
+          <w:i/>
+          <w:sz w:val="24"/>
+          <w:szCs w:val="24"/>
+        </w:rPr>
+        <w:t>data</w:t>
+      </w:r>
+      <w:r>
+        <w:rPr>
+          <w:rFonts w:ascii="Times New Roman" w:hAnsi="Times New Roman" w:cs="Times New Roman"/>
+          <w:sz w:val="24"/>
+          <w:szCs w:val="24"/>
+        </w:rPr>
+        <w:t xml:space="preserve"> is descriptive referring to things that can be observed but not measured. For example gender (male or female), yes or no…</w:t>
+      </w:r>
+    </w:p>
+    <w:p>
+      <w:pPr>
+        <w:pStyle w:val="ListParagraph"/>
+        <w:numPr>
+          <w:ilvl w:val="0"/>
+          <w:numId w:val="6"/>
+        </w:numPr>
+        <w:rPr>
+          <w:rFonts w:ascii="Times New Roman" w:hAnsi="Times New Roman" w:cs="Times New Roman"/>
+          <w:sz w:val="24"/>
+          <w:szCs w:val="24"/>
+        </w:rPr>
+      </w:pPr>
+      <w:r>
+        <w:rPr>
+          <w:rFonts w:ascii="Times New Roman" w:hAnsi="Times New Roman" w:cs="Times New Roman"/>
+          <w:b/>
+          <w:sz w:val="24"/>
+          <w:szCs w:val="24"/>
+        </w:rPr>
+        <w:t>Quantitative data:</w:t>
+      </w:r>
+      <w:r>
+        <w:rPr>
+          <w:rFonts w:ascii="Times New Roman" w:hAnsi="Times New Roman" w:cs="Times New Roman"/>
+          <w:sz w:val="24"/>
+          <w:szCs w:val="24"/>
+        </w:rPr>
+        <w:t xml:space="preserve"> can be further divided into two;</w:t>
+      </w:r>
+    </w:p>
+    <w:p>
+      <w:pPr>
+        <w:pStyle w:val="ListParagraph"/>
+        <w:numPr>
+          <w:ilvl w:val="0"/>
+          <w:numId w:val="7"/>
+        </w:numPr>
+        <w:rPr>
+          <w:rFonts w:ascii="Times New Roman" w:hAnsi="Times New Roman" w:cs="Times New Roman"/>
+          <w:sz w:val="24"/>
+          <w:szCs w:val="24"/>
+        </w:rPr>
+      </w:pPr>
+      <w:r>
+        <w:rPr>
+          <w:rFonts w:ascii="Times New Roman" w:hAnsi="Times New Roman" w:cs="Times New Roman"/>
+          <w:b/>
+          <w:sz w:val="24"/>
+          <w:szCs w:val="24"/>
+        </w:rPr>
+        <w:t xml:space="preserve">Discrete quantitative data: </w:t>
+      </w:r>
+      <w:r>
+        <w:rPr>
+          <w:rFonts w:ascii="Times New Roman" w:hAnsi="Times New Roman" w:cs="Times New Roman"/>
+          <w:sz w:val="24"/>
+          <w:szCs w:val="24"/>
+        </w:rPr>
+        <w:t xml:space="preserve">takes on fixed numerical values and cannot be broken </w:t>
+      </w:r>
+      <w:r>
+        <w:rPr>
+          <w:rFonts w:ascii="Times New Roman" w:hAnsi="Times New Roman" w:cs="Times New Roman"/>
+          <w:sz w:val="24"/>
+          <w:szCs w:val="24"/>
+        </w:rPr>
+        <w:t>down further, it usually represent a whole (precise) number, for example the number of people in a hall or number of books on the table.</w:t>
+      </w:r>
+    </w:p>
+    <w:p>
+      <w:pPr>
+        <w:pStyle w:val="ListParagraph"/>
+        <w:numPr>
+          <w:ilvl w:val="0"/>
+          <w:numId w:val="7"/>
+        </w:numPr>
+        <w:rPr>
+          <w:rFonts w:ascii="Times New Roman" w:hAnsi="Times New Roman" w:cs="Times New Roman"/>
+          <w:sz w:val="24"/>
+          <w:szCs w:val="24"/>
+        </w:rPr>
+      </w:pPr>
+      <w:r>
+        <w:rPr>
+          <w:rFonts w:ascii="Times New Roman" w:hAnsi="Times New Roman" w:cs="Times New Roman"/>
+          <w:b/>
+          <w:sz w:val="24"/>
+          <w:szCs w:val="24"/>
+        </w:rPr>
+        <w:t>Continuous quantitative data:</w:t>
+      </w:r>
+      <w:r>
+        <w:rPr>
+          <w:rFonts w:ascii="Times New Roman" w:hAnsi="Times New Roman" w:cs="Times New Roman"/>
+          <w:sz w:val="24"/>
+          <w:szCs w:val="24"/>
+        </w:rPr>
+        <w:t xml:space="preserve"> can contain in between values such as decimals, for example, height in cm or temperature in degree.</w:t>
+      </w:r>
+    </w:p>
+    <w:p>
+      <w:pPr>
+        <w:pStyle w:val="ListParagraph"/>
+        <w:numPr>
+          <w:ilvl w:val="0"/>
+          <w:numId w:val="6"/>
+        </w:numPr>
+        <w:rPr>
+          <w:rFonts w:ascii="Times New Roman" w:hAnsi="Times New Roman" w:cs="Times New Roman"/>
+          <w:sz w:val="24"/>
+          <w:szCs w:val="24"/>
+        </w:rPr>
+      </w:pPr>
+      <w:r>
+        <w:rPr>
+          <w:rFonts w:ascii="Times New Roman" w:hAnsi="Times New Roman" w:cs="Times New Roman"/>
+          <w:b/>
+          <w:sz w:val="24"/>
+          <w:szCs w:val="24"/>
+        </w:rPr>
+        <w:t xml:space="preserve">Qualitative data: </w:t>
+      </w:r>
+      <w:r>
+        <w:rPr>
+          <w:rFonts w:ascii="Times New Roman" w:hAnsi="Times New Roman" w:cs="Times New Roman"/>
+          <w:sz w:val="24"/>
+          <w:szCs w:val="24"/>
+        </w:rPr>
+        <w:t>which can be nominal or ordinal</w:t>
+      </w:r>
+    </w:p>
+    <w:p>
+      <w:pPr>
+        <w:pStyle w:val="ListParagraph"/>
+        <w:numPr>
+          <w:ilvl w:val="0"/>
+          <w:numId w:val="8"/>
+        </w:numPr>
+        <w:rPr>
+          <w:rFonts w:ascii="Times New Roman" w:hAnsi="Times New Roman" w:cs="Times New Roman"/>
+          <w:sz w:val="24"/>
+          <w:szCs w:val="24"/>
+        </w:rPr>
+      </w:pPr>
+      <w:r>
+        <w:rPr>
+          <w:rFonts w:ascii="Times New Roman" w:hAnsi="Times New Roman" w:cs="Times New Roman"/>
+          <w:b/>
+          <w:sz w:val="24"/>
+          <w:szCs w:val="24"/>
+        </w:rPr>
+        <w:t>Nominal data:</w:t>
+      </w:r>
+      <w:r>
+        <w:rPr>
+          <w:rFonts w:ascii="Times New Roman" w:hAnsi="Times New Roman" w:cs="Times New Roman"/>
+          <w:sz w:val="24"/>
+          <w:szCs w:val="24"/>
+        </w:rPr>
+        <w:t xml:space="preserve"> is used to label </w:t>
+      </w:r>
+      <w:r>
+        <w:rPr>
+          <w:rFonts w:ascii="Times New Roman" w:hAnsi="Times New Roman" w:cs="Times New Roman"/>
+          <w:sz w:val="24"/>
+          <w:szCs w:val="24"/>
+        </w:rPr>
+        <w:t>or categorize certain variables without any order or hierarchy, for example, gender is a nominal variable because there is no order whether male is to come before female and vice versa</w:t>
+      </w:r>
+    </w:p>
+    <w:p>
+      <w:pPr>
+        <w:pStyle w:val="ListParagraph"/>
+        <w:numPr>
+          <w:ilvl w:val="0"/>
+          <w:numId w:val="8"/>
+        </w:numPr>
+        <w:rPr>
+          <w:rFonts w:ascii="Times New Roman" w:hAnsi="Times New Roman" w:cs="Times New Roman"/>
+          <w:sz w:val="24"/>
+          <w:szCs w:val="24"/>
+        </w:rPr>
+      </w:pPr>
+      <w:r>
+        <w:rPr>
+          <w:rFonts w:ascii="Times New Roman" w:hAnsi="Times New Roman" w:cs="Times New Roman"/>
+          <w:b/>
+          <w:sz w:val="24"/>
+          <w:szCs w:val="24"/>
+        </w:rPr>
+        <w:t>Ordinal data:</w:t>
+      </w:r>
+      <w:r>
+        <w:rPr>
+          <w:rFonts w:ascii="Times New Roman" w:hAnsi="Times New Roman" w:cs="Times New Roman"/>
+          <w:sz w:val="24"/>
+          <w:szCs w:val="24"/>
+        </w:rPr>
+        <w:t xml:space="preserve"> is when the categories used to classify your qualitative data falls into a natural order, for example, level of education would be ordinal because to be in secondary school you must go through primary school or to be in class 4, you must have passed the lower classes which gives a certain hierarchy in naming the variable.</w:t>
+      </w:r>
+    </w:p>
+    <w:p>
+      <w:pPr>
+        <w:pStyle w:val="ListParagraph"/>
+        <w:ind w:left="770"/>
+        <w:rPr>
+          <w:rFonts w:ascii="Times New Roman" w:hAnsi="Times New Roman" w:cs="Times New Roman"/>
+          <w:sz w:val="24"/>
+          <w:szCs w:val="24"/>
+        </w:rPr>
+      </w:pPr>
+    </w:p>
+    <w:p>
+      <w:pPr>
+        <w:pStyle w:val="ListParagraph"/>
+        <w:numPr>
+          <w:ilvl w:val="0"/>
+          <w:numId w:val="1"/>
+        </w:numPr>
+        <w:rPr>
+          <w:rFonts w:ascii="Times New Roman" w:hAnsi="Times New Roman" w:cs="Times New Roman"/>
+          <w:sz w:val="24"/>
+          <w:szCs w:val="24"/>
+        </w:rPr>
+      </w:pPr>
+      <w:r>
+        <w:rPr>
+          <w:rFonts w:ascii="Times New Roman" w:hAnsi="Times New Roman" w:cs="Times New Roman"/>
+          <w:b/>
+          <w:sz w:val="24"/>
+          <w:szCs w:val="24"/>
+        </w:rPr>
+        <w:t>Pictorial Summary:</w:t>
+      </w:r>
+    </w:p>
+    <w:p>
+      <w:pPr>
+        <w:ind w:left="410"/>
+        <w:rPr>
+          <w:rFonts w:ascii="Times New Roman" w:hAnsi="Times New Roman" w:cs="Times New Roman"/>
+          <w:sz w:val="24"/>
+          <w:szCs w:val="24"/>
+        </w:rPr>
+      </w:pPr>
+    </w:p>
+    <w:p>
+      <w:pPr>
+        <w:pStyle w:val="ListParagraph"/>
+        <w:ind w:left="770"/>
+        <w:rPr>
+          <w:rFonts w:ascii="Times New Roman" w:hAnsi="Times New Roman" w:cs="Times New Roman"/>
+          <w:b/>
+          <w:i/>
+          <w:sz w:val="24"/>
+          <w:szCs w:val="24"/>
+        </w:rPr>
+      </w:pPr>
+      <w:r>
+        <w:rPr>
+          <w:rFonts w:ascii="Times New Roman" w:hAnsi="Times New Roman" w:cs="Times New Roman"/>
+          <w:b/>
+          <w:i/>
+          <w:sz w:val="24"/>
+          <w:szCs w:val="24"/>
+        </w:rPr>
+        <w:t>Steps of data analysis</w:t>
+      </w:r>
+    </w:p>
+    <w:p>
+      <w:pPr>
+        <w:pStyle w:val="ListParagraph"/>
+        <w:ind w:left="770"/>
+        <w:rPr>
+          <w:rFonts w:ascii="Times New Roman" w:hAnsi="Times New Roman" w:cs="Times New Roman"/>
+          <w:sz w:val="24"/>
+          <w:szCs w:val="24"/>
+        </w:rPr>
+      </w:pPr>
+      <w:r>
+        <w:rPr>
+          <w:rFonts w:ascii="Times New Roman" w:hAnsi="Times New Roman" w:cs="Times New Roman"/>
+          <w:noProof/>
+          <w:sz w:val="24"/>
+          <w:szCs w:val="24"/>
+        </w:rPr>
+        <w:drawing>
+          <wp:inline distT="0" distB="0" distL="0" distR="0">
+            <wp:extent cx="3231610" cy="3061253"/>
+            <wp:effectExtent l="0" t="0" r="6985" b="6350"/>
+            <wp:docPr id="1" name="Picture 1" descr="C:\Users\THE EYE INFORMATIQUE\Desktop\data.png"/>
+            <wp:cNvGraphicFramePr>
+              <a:graphicFrameLocks xmlns:a="http://schemas.openxmlformats.org/drawingml/2006/main" noChangeAspect="1"/>
+            </wp:cNvGraphicFramePr>
+            <a:graphic xmlns:a="http://schemas.openxmlformats.org/drawingml/2006/main">
+              <a:graphicData uri="http://schemas.openxmlformats.org/drawingml/2006/picture">
+                <pic:pic xmlns:pic="http://schemas.openxmlformats.org/drawingml/2006/picture">
+                  <pic:nvPicPr>
+                    <pic:cNvPr id="0" name="Picture 1" descr="C:\Users\THE EYE INFORMATIQUE\Desktop\data.png"/>
+                    <pic:cNvPicPr>
+                      <a:picLocks noChangeAspect="1" noChangeArrowheads="1"/>
+                    </pic:cNvPicPr>
+                  </pic:nvPicPr>
+                  <pic:blipFill>
+                    <a:blip r:embed="rId12" cstate="print">
+                      <a:extLst>
+                        <a:ext uri="{28A0092B-C50C-407E-A947-70E740481C1C}">
+                          <a14:useLocalDpi xmlns:a14="http://schemas.microsoft.com/office/drawing/2010/main" val="0"/>
+                        </a:ext>
+                      </a:extLst>
+                    </a:blip>
+                    <a:srcRect/>
+                    <a:stretch>
+                      <a:fillRect/>
+                    </a:stretch>
+                  </pic:blipFill>
+                  <pic:spPr bwMode="auto">
+                    <a:xfrm>
+                      <a:off x="0" y="0"/>
+                      <a:ext cx="3234278" cy="3063780"/>
+                    </a:xfrm>
+                    <a:prstGeom prst="rect">
+                      <a:avLst/>
+                    </a:prstGeom>
+                    <a:noFill/>
+                    <a:ln>
+                      <a:noFill/>
+                    </a:ln>
+                  </pic:spPr>
+                </pic:pic>
+              </a:graphicData>
+            </a:graphic>
+          </wp:inline>
+        </w:drawing>
+      </w:r>
+    </w:p>
+    <w:p>
+      <w:pPr>
+        <w:rPr>
+          <w:b/>
+        </w:rPr>
+      </w:pPr>
+      <w:r>
+        <w:rPr>
+          <w:b/>
+        </w:rPr>
+        <w:lastRenderedPageBreak/>
+        <w:t>Classification of data:</w:t>
+      </w:r>
+    </w:p>
+    <w:p>
+      <w:pPr>
+        <w:rPr>
+          <w:b/>
+        </w:rPr>
+      </w:pPr>
+      <w:r>
+        <w:rPr>
+          <w:b/>
+          <w:noProof/>
+        </w:rPr>
+        <w:drawing>
+          <wp:inline distT="0" distB="0" distL="0" distR="0">
+            <wp:extent cx="5943600" cy="3381571"/>
+            <wp:effectExtent l="0" t="0" r="0" b="9525"/>
+            <wp:docPr id="2" name="Picture 2" descr="C:\Users\THE EYE INFORMATIQUE\Desktop\Screenshot_20230203-013854.jpg"/>
+            <wp:cNvGraphicFramePr>
+              <a:graphicFrameLocks xmlns:a="http://schemas.openxmlformats.org/drawingml/2006/main" noChangeAspect="1"/>
+            </wp:cNvGraphicFramePr>
+            <a:graphic xmlns:a="http://schemas.openxmlformats.org/drawingml/2006/main">
+              <a:graphicData uri="http://schemas.openxmlformats.org/drawingml/2006/picture">
+                <pic:pic xmlns:pic="http://schemas.openxmlformats.org/drawingml/2006/picture">
+                  <pic:nvPicPr>
+                    <pic:cNvPr id="0" name="Picture 2" descr="C:\Users\THE EYE INFORMATIQUE\Desktop\Screenshot_20230203-013854.jpg"/>
+                    <pic:cNvPicPr>
+                      <a:picLocks noChangeAspect="1" noChangeArrowheads="1"/>
+                    </pic:cNvPicPr>
+                  </pic:nvPicPr>
+                  <pic:blipFill>
+                    <a:blip r:embed="rId13">
+                      <a:extLst>
+                        <a:ext uri="{28A0092B-C50C-407E-A947-70E740481C1C}">
+                          <a14:useLocalDpi xmlns:a14="http://schemas.microsoft.com/office/drawing/2010/main" val="0"/>
+                        </a:ext>
+                      </a:extLst>
+                    </a:blip>
+                    <a:srcRect/>
+                    <a:stretch>
+                      <a:fillRect/>
+                    </a:stretch>
+                  </pic:blipFill>
+                  <pic:spPr bwMode="auto">
+                    <a:xfrm>
+                      <a:off x="0" y="0"/>
+                      <a:ext cx="5943600" cy="3381571"/>
+                    </a:xfrm>
+                    <a:prstGeom prst="rect">
+                      <a:avLst/>
+                    </a:prstGeom>
+                    <a:noFill/>
+                    <a:ln>
+                      <a:noFill/>
+                    </a:ln>
+                  </pic:spPr>
+                </pic:pic>
+              </a:graphicData>
+            </a:graphic>
+          </wp:inline>
+        </w:drawing>
+      </w:r>
     </w:p>
     <w:p>
       <w:pPr>
@@ -316,7 +1977,6 @@
       </w:pPr>
     </w:p>
     <w:sectPr>
-      <w:headerReference w:type="default" r:id="rId8"/>
       <w:pgSz w:w="12240" w:h="15840" w:code="1"/>
       <w:pgMar w:top="1440" w:right="1440" w:bottom="1440" w:left="1440" w:header="720" w:footer="720" w:gutter="0"/>
       <w:cols w:space="720"/>
@@ -351,6 +2011,34 @@
 </w:endnotes>
 </file>
 
+<file path=word/footer1.xml><?xml version="1.0" encoding="utf-8"?>
+<w:ftr xmlns:wpc="http://schemas.microsoft.com/office/word/2010/wordprocessingCanvas" xmlns:mc="http://schemas.openxmlformats.org/markup-compatibility/2006" xmlns:o="urn:schemas-microsoft-com:office:office" xmlns:r="http://schemas.openxmlformats.org/officeDocument/2006/relationships" xmlns:m="http://schemas.openxmlformats.org/officeDocument/2006/math" xmlns:v="urn:schemas-microsoft-com:vml" xmlns:wp14="http://schemas.microsoft.com/office/word/2010/wordprocessingDrawing" xmlns:wp="http://schemas.openxmlformats.org/drawingml/2006/wordprocessingDrawing" xmlns:w10="urn:schemas-microsoft-com:office:word" xmlns:w="http://schemas.openxmlformats.org/wordprocessingml/2006/main" xmlns:w14="http://schemas.microsoft.com/office/word/2010/wordml" xmlns:wpg="http://schemas.microsoft.com/office/word/2010/wordprocessingGroup" xmlns:wpi="http://schemas.microsoft.com/office/word/2010/wordprocessingInk" xmlns:wne="http://schemas.microsoft.com/office/word/2006/wordml" xmlns:wps="http://schemas.microsoft.com/office/word/2010/wordprocessingShape" mc:Ignorable="w14 wp14">
+  <w:p>
+    <w:pPr>
+      <w:pStyle w:val="Footer"/>
+    </w:pPr>
+    <w:r>
+      <w:fldChar w:fldCharType="begin"/>
+    </w:r>
+    <w:r>
+      <w:instrText xml:space="preserve"> DATE \@ "dddd, MMMM d, yyyy" </w:instrText>
+    </w:r>
+    <w:r>
+      <w:fldChar w:fldCharType="separate"/>
+    </w:r>
+    <w:r>
+      <w:rPr>
+        <w:noProof/>
+      </w:rPr>
+      <w:t>Thursday, February 2, 2023</w:t>
+    </w:r>
+    <w:r>
+      <w:fldChar w:fldCharType="end"/>
+    </w:r>
+  </w:p>
+</w:ftr>
+</file>
+
 <file path=word/footnotes.xml><?xml version="1.0" encoding="utf-8"?>
 <w:footnotes xmlns:wpc="http://schemas.microsoft.com/office/word/2010/wordprocessingCanvas" xmlns:mc="http://schemas.openxmlformats.org/markup-compatibility/2006" xmlns:o="urn:schemas-microsoft-com:office:office" xmlns:r="http://schemas.openxmlformats.org/officeDocument/2006/relationships" xmlns:m="http://schemas.openxmlformats.org/officeDocument/2006/math" xmlns:v="urn:schemas-microsoft-com:vml" xmlns:wp14="http://schemas.microsoft.com/office/word/2010/wordprocessingDrawing" xmlns:wp="http://schemas.openxmlformats.org/drawingml/2006/wordprocessingDrawing" xmlns:w10="urn:schemas-microsoft-com:office:word" xmlns:w="http://schemas.openxmlformats.org/wordprocessingml/2006/main" xmlns:w14="http://schemas.microsoft.com/office/word/2010/wordml" xmlns:wpg="http://schemas.microsoft.com/office/word/2010/wordprocessingGroup" xmlns:wpi="http://schemas.microsoft.com/office/word/2010/wordprocessingInk" xmlns:wne="http://schemas.microsoft.com/office/word/2006/wordml" xmlns:wps="http://schemas.microsoft.com/office/word/2010/wordprocessingShape" mc:Ignorable="w14 wp14">
   <w:footnote w:type="separator" w:id="-1">
@@ -381,14 +2069,857 @@
   <w:p>
     <w:pPr>
       <w:pStyle w:val="Header"/>
+      <w:rPr>
+        <w:rFonts w:asciiTheme="majorHAnsi" w:eastAsiaTheme="majorEastAsia" w:hAnsiTheme="majorHAnsi" w:cstheme="majorBidi"/>
+        <w:color w:val="4F81BD" w:themeColor="accent1"/>
+        <w:sz w:val="24"/>
+      </w:rPr>
     </w:pPr>
-  </w:p>
-  <w:p>
-    <w:pPr>
-      <w:pStyle w:val="Header"/>
-    </w:pPr>
+    <w:r>
+      <w:rPr>
+        <w:rFonts w:asciiTheme="majorHAnsi" w:eastAsiaTheme="majorEastAsia" w:hAnsiTheme="majorHAnsi" w:cstheme="majorBidi"/>
+        <w:color w:val="4F81BD" w:themeColor="accent1"/>
+        <w:sz w:val="24"/>
+      </w:rPr>
+      <w:t>Ndang</w:t>
+    </w:r>
+    <w:r>
+      <w:rPr>
+        <w:rFonts w:asciiTheme="majorHAnsi" w:eastAsiaTheme="majorEastAsia" w:hAnsiTheme="majorHAnsi" w:cstheme="majorBidi"/>
+        <w:color w:val="4F81BD" w:themeColor="accent1"/>
+        <w:sz w:val="24"/>
+      </w:rPr>
+      <w:t xml:space="preserve">/Data Analysis                                                   </w:t>
+    </w:r>
+    <w:r>
+      <w:rPr>
+        <w:rFonts w:asciiTheme="majorHAnsi" w:eastAsiaTheme="majorEastAsia" w:hAnsiTheme="majorHAnsi" w:cstheme="majorBidi"/>
+        <w:color w:val="4F81BD" w:themeColor="accent1"/>
+        <w:sz w:val="24"/>
+      </w:rPr>
+      <w:tab/>
+    </w:r>
+    <w:r>
+      <w:rPr>
+        <w:rFonts w:asciiTheme="majorHAnsi" w:eastAsiaTheme="majorEastAsia" w:hAnsiTheme="majorHAnsi" w:cstheme="majorBidi"/>
+        <w:color w:val="4F81BD" w:themeColor="accent1"/>
+        <w:sz w:val="24"/>
+      </w:rPr>
+      <w:fldChar w:fldCharType="begin"/>
+    </w:r>
+    <w:r>
+      <w:rPr>
+        <w:rFonts w:asciiTheme="majorHAnsi" w:eastAsiaTheme="majorEastAsia" w:hAnsiTheme="majorHAnsi" w:cstheme="majorBidi"/>
+        <w:color w:val="4F81BD" w:themeColor="accent1"/>
+        <w:sz w:val="24"/>
+      </w:rPr>
+      <w:instrText xml:space="preserve"> PAGE   \* MERGEFORMAT </w:instrText>
+    </w:r>
+    <w:r>
+      <w:rPr>
+        <w:rFonts w:asciiTheme="majorHAnsi" w:eastAsiaTheme="majorEastAsia" w:hAnsiTheme="majorHAnsi" w:cstheme="majorBidi"/>
+        <w:color w:val="4F81BD" w:themeColor="accent1"/>
+        <w:sz w:val="24"/>
+      </w:rPr>
+      <w:fldChar w:fldCharType="separate"/>
+    </w:r>
+    <w:r>
+      <w:rPr>
+        <w:rFonts w:asciiTheme="majorHAnsi" w:eastAsiaTheme="majorEastAsia" w:hAnsiTheme="majorHAnsi" w:cstheme="majorBidi"/>
+        <w:noProof/>
+        <w:color w:val="4F81BD" w:themeColor="accent1"/>
+        <w:sz w:val="24"/>
+      </w:rPr>
+      <w:t>1</w:t>
+    </w:r>
+    <w:r>
+      <w:rPr>
+        <w:rFonts w:asciiTheme="majorHAnsi" w:eastAsiaTheme="majorEastAsia" w:hAnsiTheme="majorHAnsi" w:cstheme="majorBidi"/>
+        <w:noProof/>
+        <w:color w:val="4F81BD" w:themeColor="accent1"/>
+        <w:sz w:val="24"/>
+      </w:rPr>
+      <w:fldChar w:fldCharType="end"/>
+    </w:r>
+    <w:r>
+      <w:rPr>
+        <w:rFonts w:asciiTheme="majorHAnsi" w:eastAsiaTheme="majorEastAsia" w:hAnsiTheme="majorHAnsi" w:cstheme="majorBidi"/>
+        <w:color w:val="4F81BD" w:themeColor="accent1"/>
+        <w:sz w:val="24"/>
+      </w:rPr>
+      <w:ptab w:relativeTo="margin" w:alignment="right" w:leader="none"/>
+    </w:r>
+    <w:r>
+      <w:rPr>
+        <w:rFonts w:asciiTheme="majorHAnsi" w:eastAsiaTheme="majorEastAsia" w:hAnsiTheme="majorHAnsi" w:cstheme="majorBidi"/>
+        <w:color w:val="4F81BD" w:themeColor="accent1"/>
+        <w:sz w:val="24"/>
+      </w:rPr>
+      <w:tab/>
+    </w:r>
+    <w:r>
+      <w:rPr>
+        <w:rFonts w:asciiTheme="majorHAnsi" w:eastAsiaTheme="majorEastAsia" w:hAnsiTheme="majorHAnsi" w:cstheme="majorBidi"/>
+        <w:color w:val="4F81BD" w:themeColor="accent1"/>
+        <w:sz w:val="24"/>
+      </w:rPr>
+      <w:tab/>
+    </w:r>
   </w:p>
 </w:hdr>
+</file>
+
+<file path=word/numbering.xml><?xml version="1.0" encoding="utf-8"?>
+<w:numbering xmlns:wpc="http://schemas.microsoft.com/office/word/2010/wordprocessingCanvas" xmlns:mc="http://schemas.openxmlformats.org/markup-compatibility/2006" xmlns:o="urn:schemas-microsoft-com:office:office" xmlns:r="http://schemas.openxmlformats.org/officeDocument/2006/relationships" xmlns:m="http://schemas.openxmlformats.org/officeDocument/2006/math" xmlns:v="urn:schemas-microsoft-com:vml" xmlns:wp14="http://schemas.microsoft.com/office/word/2010/wordprocessingDrawing" xmlns:wp="http://schemas.openxmlformats.org/drawingml/2006/wordprocessingDrawing" xmlns:w10="urn:schemas-microsoft-com:office:word" xmlns:w="http://schemas.openxmlformats.org/wordprocessingml/2006/main" xmlns:w14="http://schemas.microsoft.com/office/word/2010/wordml" xmlns:wpg="http://schemas.microsoft.com/office/word/2010/wordprocessingGroup" xmlns:wpi="http://schemas.microsoft.com/office/word/2010/wordprocessingInk" xmlns:wne="http://schemas.microsoft.com/office/word/2006/wordml" xmlns:wps="http://schemas.microsoft.com/office/word/2010/wordprocessingShape" mc:Ignorable="w14 wp14">
+  <w:abstractNum w:abstractNumId="0">
+    <w:nsid w:val="04990779"/>
+    <w:multiLevelType w:val="hybridMultilevel"/>
+    <w:tmpl w:val="D3E81A1A"/>
+    <w:lvl w:ilvl="0" w:tplc="0409000F">
+      <w:start w:val="1"/>
+      <w:numFmt w:val="decimal"/>
+      <w:lvlText w:val="%1."/>
+      <w:lvlJc w:val="left"/>
+      <w:pPr>
+        <w:ind w:left="1490" w:hanging="360"/>
+      </w:pPr>
+    </w:lvl>
+    <w:lvl w:ilvl="1" w:tplc="04090019" w:tentative="1">
+      <w:start w:val="1"/>
+      <w:numFmt w:val="lowerLetter"/>
+      <w:lvlText w:val="%2."/>
+      <w:lvlJc w:val="left"/>
+      <w:pPr>
+        <w:ind w:left="2210" w:hanging="360"/>
+      </w:pPr>
+    </w:lvl>
+    <w:lvl w:ilvl="2" w:tplc="0409001B" w:tentative="1">
+      <w:start w:val="1"/>
+      <w:numFmt w:val="lowerRoman"/>
+      <w:lvlText w:val="%3."/>
+      <w:lvlJc w:val="right"/>
+      <w:pPr>
+        <w:ind w:left="2930" w:hanging="180"/>
+      </w:pPr>
+    </w:lvl>
+    <w:lvl w:ilvl="3" w:tplc="0409000F" w:tentative="1">
+      <w:start w:val="1"/>
+      <w:numFmt w:val="decimal"/>
+      <w:lvlText w:val="%4."/>
+      <w:lvlJc w:val="left"/>
+      <w:pPr>
+        <w:ind w:left="3650" w:hanging="360"/>
+      </w:pPr>
+    </w:lvl>
+    <w:lvl w:ilvl="4" w:tplc="04090019" w:tentative="1">
+      <w:start w:val="1"/>
+      <w:numFmt w:val="lowerLetter"/>
+      <w:lvlText w:val="%5."/>
+      <w:lvlJc w:val="left"/>
+      <w:pPr>
+        <w:ind w:left="4370" w:hanging="360"/>
+      </w:pPr>
+    </w:lvl>
+    <w:lvl w:ilvl="5" w:tplc="0409001B" w:tentative="1">
+      <w:start w:val="1"/>
+      <w:numFmt w:val="lowerRoman"/>
+      <w:lvlText w:val="%6."/>
+      <w:lvlJc w:val="right"/>
+      <w:pPr>
+        <w:ind w:left="5090" w:hanging="180"/>
+      </w:pPr>
+    </w:lvl>
+    <w:lvl w:ilvl="6" w:tplc="0409000F" w:tentative="1">
+      <w:start w:val="1"/>
+      <w:numFmt w:val="decimal"/>
+      <w:lvlText w:val="%7."/>
+      <w:lvlJc w:val="left"/>
+      <w:pPr>
+        <w:ind w:left="5810" w:hanging="360"/>
+      </w:pPr>
+    </w:lvl>
+    <w:lvl w:ilvl="7" w:tplc="04090019" w:tentative="1">
+      <w:start w:val="1"/>
+      <w:numFmt w:val="lowerLetter"/>
+      <w:lvlText w:val="%8."/>
+      <w:lvlJc w:val="left"/>
+      <w:pPr>
+        <w:ind w:left="6530" w:hanging="360"/>
+      </w:pPr>
+    </w:lvl>
+    <w:lvl w:ilvl="8" w:tplc="0409001B" w:tentative="1">
+      <w:start w:val="1"/>
+      <w:numFmt w:val="lowerRoman"/>
+      <w:lvlText w:val="%9."/>
+      <w:lvlJc w:val="right"/>
+      <w:pPr>
+        <w:ind w:left="7250" w:hanging="180"/>
+      </w:pPr>
+    </w:lvl>
+  </w:abstractNum>
+  <w:abstractNum w:abstractNumId="1">
+    <w:nsid w:val="1DEB7CD0"/>
+    <w:multiLevelType w:val="hybridMultilevel"/>
+    <w:tmpl w:val="74AA0294"/>
+    <w:lvl w:ilvl="0" w:tplc="9252C3B4">
+      <w:start w:val="1"/>
+      <w:numFmt w:val="lowerLetter"/>
+      <w:lvlText w:val="%1)"/>
+      <w:lvlJc w:val="left"/>
+      <w:pPr>
+        <w:ind w:left="1850" w:hanging="360"/>
+      </w:pPr>
+      <w:rPr>
+        <w:rFonts w:hint="default"/>
+      </w:rPr>
+    </w:lvl>
+    <w:lvl w:ilvl="1" w:tplc="04090019" w:tentative="1">
+      <w:start w:val="1"/>
+      <w:numFmt w:val="lowerLetter"/>
+      <w:lvlText w:val="%2."/>
+      <w:lvlJc w:val="left"/>
+      <w:pPr>
+        <w:ind w:left="2570" w:hanging="360"/>
+      </w:pPr>
+    </w:lvl>
+    <w:lvl w:ilvl="2" w:tplc="0409001B" w:tentative="1">
+      <w:start w:val="1"/>
+      <w:numFmt w:val="lowerRoman"/>
+      <w:lvlText w:val="%3."/>
+      <w:lvlJc w:val="right"/>
+      <w:pPr>
+        <w:ind w:left="3290" w:hanging="180"/>
+      </w:pPr>
+    </w:lvl>
+    <w:lvl w:ilvl="3" w:tplc="0409000F" w:tentative="1">
+      <w:start w:val="1"/>
+      <w:numFmt w:val="decimal"/>
+      <w:lvlText w:val="%4."/>
+      <w:lvlJc w:val="left"/>
+      <w:pPr>
+        <w:ind w:left="4010" w:hanging="360"/>
+      </w:pPr>
+    </w:lvl>
+    <w:lvl w:ilvl="4" w:tplc="04090019" w:tentative="1">
+      <w:start w:val="1"/>
+      <w:numFmt w:val="lowerLetter"/>
+      <w:lvlText w:val="%5."/>
+      <w:lvlJc w:val="left"/>
+      <w:pPr>
+        <w:ind w:left="4730" w:hanging="360"/>
+      </w:pPr>
+    </w:lvl>
+    <w:lvl w:ilvl="5" w:tplc="0409001B" w:tentative="1">
+      <w:start w:val="1"/>
+      <w:numFmt w:val="lowerRoman"/>
+      <w:lvlText w:val="%6."/>
+      <w:lvlJc w:val="right"/>
+      <w:pPr>
+        <w:ind w:left="5450" w:hanging="180"/>
+      </w:pPr>
+    </w:lvl>
+    <w:lvl w:ilvl="6" w:tplc="0409000F" w:tentative="1">
+      <w:start w:val="1"/>
+      <w:numFmt w:val="decimal"/>
+      <w:lvlText w:val="%7."/>
+      <w:lvlJc w:val="left"/>
+      <w:pPr>
+        <w:ind w:left="6170" w:hanging="360"/>
+      </w:pPr>
+    </w:lvl>
+    <w:lvl w:ilvl="7" w:tplc="04090019" w:tentative="1">
+      <w:start w:val="1"/>
+      <w:numFmt w:val="lowerLetter"/>
+      <w:lvlText w:val="%8."/>
+      <w:lvlJc w:val="left"/>
+      <w:pPr>
+        <w:ind w:left="6890" w:hanging="360"/>
+      </w:pPr>
+    </w:lvl>
+    <w:lvl w:ilvl="8" w:tplc="0409001B" w:tentative="1">
+      <w:start w:val="1"/>
+      <w:numFmt w:val="lowerRoman"/>
+      <w:lvlText w:val="%9."/>
+      <w:lvlJc w:val="right"/>
+      <w:pPr>
+        <w:ind w:left="7610" w:hanging="180"/>
+      </w:pPr>
+    </w:lvl>
+  </w:abstractNum>
+  <w:abstractNum w:abstractNumId="2">
+    <w:nsid w:val="23F64D2C"/>
+    <w:multiLevelType w:val="hybridMultilevel"/>
+    <w:tmpl w:val="DEB68408"/>
+    <w:lvl w:ilvl="0" w:tplc="0409000F">
+      <w:start w:val="1"/>
+      <w:numFmt w:val="decimal"/>
+      <w:lvlText w:val="%1."/>
+      <w:lvlJc w:val="left"/>
+      <w:pPr>
+        <w:ind w:left="1490" w:hanging="360"/>
+      </w:pPr>
+    </w:lvl>
+    <w:lvl w:ilvl="1" w:tplc="04090019" w:tentative="1">
+      <w:start w:val="1"/>
+      <w:numFmt w:val="lowerLetter"/>
+      <w:lvlText w:val="%2."/>
+      <w:lvlJc w:val="left"/>
+      <w:pPr>
+        <w:ind w:left="2210" w:hanging="360"/>
+      </w:pPr>
+    </w:lvl>
+    <w:lvl w:ilvl="2" w:tplc="0409001B" w:tentative="1">
+      <w:start w:val="1"/>
+      <w:numFmt w:val="lowerRoman"/>
+      <w:lvlText w:val="%3."/>
+      <w:lvlJc w:val="right"/>
+      <w:pPr>
+        <w:ind w:left="2930" w:hanging="180"/>
+      </w:pPr>
+    </w:lvl>
+    <w:lvl w:ilvl="3" w:tplc="0409000F" w:tentative="1">
+      <w:start w:val="1"/>
+      <w:numFmt w:val="decimal"/>
+      <w:lvlText w:val="%4."/>
+      <w:lvlJc w:val="left"/>
+      <w:pPr>
+        <w:ind w:left="3650" w:hanging="360"/>
+      </w:pPr>
+    </w:lvl>
+    <w:lvl w:ilvl="4" w:tplc="04090019" w:tentative="1">
+      <w:start w:val="1"/>
+      <w:numFmt w:val="lowerLetter"/>
+      <w:lvlText w:val="%5."/>
+      <w:lvlJc w:val="left"/>
+      <w:pPr>
+        <w:ind w:left="4370" w:hanging="360"/>
+      </w:pPr>
+    </w:lvl>
+    <w:lvl w:ilvl="5" w:tplc="0409001B" w:tentative="1">
+      <w:start w:val="1"/>
+      <w:numFmt w:val="lowerRoman"/>
+      <w:lvlText w:val="%6."/>
+      <w:lvlJc w:val="right"/>
+      <w:pPr>
+        <w:ind w:left="5090" w:hanging="180"/>
+      </w:pPr>
+    </w:lvl>
+    <w:lvl w:ilvl="6" w:tplc="0409000F" w:tentative="1">
+      <w:start w:val="1"/>
+      <w:numFmt w:val="decimal"/>
+      <w:lvlText w:val="%7."/>
+      <w:lvlJc w:val="left"/>
+      <w:pPr>
+        <w:ind w:left="5810" w:hanging="360"/>
+      </w:pPr>
+    </w:lvl>
+    <w:lvl w:ilvl="7" w:tplc="04090019" w:tentative="1">
+      <w:start w:val="1"/>
+      <w:numFmt w:val="lowerLetter"/>
+      <w:lvlText w:val="%8."/>
+      <w:lvlJc w:val="left"/>
+      <w:pPr>
+        <w:ind w:left="6530" w:hanging="360"/>
+      </w:pPr>
+    </w:lvl>
+    <w:lvl w:ilvl="8" w:tplc="0409001B" w:tentative="1">
+      <w:start w:val="1"/>
+      <w:numFmt w:val="lowerRoman"/>
+      <w:lvlText w:val="%9."/>
+      <w:lvlJc w:val="right"/>
+      <w:pPr>
+        <w:ind w:left="7250" w:hanging="180"/>
+      </w:pPr>
+    </w:lvl>
+  </w:abstractNum>
+  <w:abstractNum w:abstractNumId="3">
+    <w:nsid w:val="28DC3A30"/>
+    <w:multiLevelType w:val="hybridMultilevel"/>
+    <w:tmpl w:val="EEFCD416"/>
+    <w:lvl w:ilvl="0" w:tplc="0409000F">
+      <w:start w:val="1"/>
+      <w:numFmt w:val="decimal"/>
+      <w:lvlText w:val="%1."/>
+      <w:lvlJc w:val="left"/>
+      <w:pPr>
+        <w:ind w:left="1546" w:hanging="360"/>
+      </w:pPr>
+    </w:lvl>
+    <w:lvl w:ilvl="1" w:tplc="04090019" w:tentative="1">
+      <w:start w:val="1"/>
+      <w:numFmt w:val="lowerLetter"/>
+      <w:lvlText w:val="%2."/>
+      <w:lvlJc w:val="left"/>
+      <w:pPr>
+        <w:ind w:left="2266" w:hanging="360"/>
+      </w:pPr>
+    </w:lvl>
+    <w:lvl w:ilvl="2" w:tplc="0409001B" w:tentative="1">
+      <w:start w:val="1"/>
+      <w:numFmt w:val="lowerRoman"/>
+      <w:lvlText w:val="%3."/>
+      <w:lvlJc w:val="right"/>
+      <w:pPr>
+        <w:ind w:left="2986" w:hanging="180"/>
+      </w:pPr>
+    </w:lvl>
+    <w:lvl w:ilvl="3" w:tplc="0409000F" w:tentative="1">
+      <w:start w:val="1"/>
+      <w:numFmt w:val="decimal"/>
+      <w:lvlText w:val="%4."/>
+      <w:lvlJc w:val="left"/>
+      <w:pPr>
+        <w:ind w:left="3706" w:hanging="360"/>
+      </w:pPr>
+    </w:lvl>
+    <w:lvl w:ilvl="4" w:tplc="04090019" w:tentative="1">
+      <w:start w:val="1"/>
+      <w:numFmt w:val="lowerLetter"/>
+      <w:lvlText w:val="%5."/>
+      <w:lvlJc w:val="left"/>
+      <w:pPr>
+        <w:ind w:left="4426" w:hanging="360"/>
+      </w:pPr>
+    </w:lvl>
+    <w:lvl w:ilvl="5" w:tplc="0409001B" w:tentative="1">
+      <w:start w:val="1"/>
+      <w:numFmt w:val="lowerRoman"/>
+      <w:lvlText w:val="%6."/>
+      <w:lvlJc w:val="right"/>
+      <w:pPr>
+        <w:ind w:left="5146" w:hanging="180"/>
+      </w:pPr>
+    </w:lvl>
+    <w:lvl w:ilvl="6" w:tplc="0409000F" w:tentative="1">
+      <w:start w:val="1"/>
+      <w:numFmt w:val="decimal"/>
+      <w:lvlText w:val="%7."/>
+      <w:lvlJc w:val="left"/>
+      <w:pPr>
+        <w:ind w:left="5866" w:hanging="360"/>
+      </w:pPr>
+    </w:lvl>
+    <w:lvl w:ilvl="7" w:tplc="04090019" w:tentative="1">
+      <w:start w:val="1"/>
+      <w:numFmt w:val="lowerLetter"/>
+      <w:lvlText w:val="%8."/>
+      <w:lvlJc w:val="left"/>
+      <w:pPr>
+        <w:ind w:left="6586" w:hanging="360"/>
+      </w:pPr>
+    </w:lvl>
+    <w:lvl w:ilvl="8" w:tplc="0409001B" w:tentative="1">
+      <w:start w:val="1"/>
+      <w:numFmt w:val="lowerRoman"/>
+      <w:lvlText w:val="%9."/>
+      <w:lvlJc w:val="right"/>
+      <w:pPr>
+        <w:ind w:left="7306" w:hanging="180"/>
+      </w:pPr>
+    </w:lvl>
+  </w:abstractNum>
+  <w:abstractNum w:abstractNumId="4">
+    <w:nsid w:val="2E7C7C8A"/>
+    <w:multiLevelType w:val="hybridMultilevel"/>
+    <w:tmpl w:val="4AFAE016"/>
+    <w:lvl w:ilvl="0" w:tplc="91DE5662">
+      <w:start w:val="1"/>
+      <w:numFmt w:val="lowerLetter"/>
+      <w:lvlText w:val="%1)"/>
+      <w:lvlJc w:val="left"/>
+      <w:pPr>
+        <w:ind w:left="1850" w:hanging="360"/>
+      </w:pPr>
+      <w:rPr>
+        <w:rFonts w:hint="default"/>
+      </w:rPr>
+    </w:lvl>
+    <w:lvl w:ilvl="1" w:tplc="04090019" w:tentative="1">
+      <w:start w:val="1"/>
+      <w:numFmt w:val="lowerLetter"/>
+      <w:lvlText w:val="%2."/>
+      <w:lvlJc w:val="left"/>
+      <w:pPr>
+        <w:ind w:left="2570" w:hanging="360"/>
+      </w:pPr>
+    </w:lvl>
+    <w:lvl w:ilvl="2" w:tplc="0409001B" w:tentative="1">
+      <w:start w:val="1"/>
+      <w:numFmt w:val="lowerRoman"/>
+      <w:lvlText w:val="%3."/>
+      <w:lvlJc w:val="right"/>
+      <w:pPr>
+        <w:ind w:left="3290" w:hanging="180"/>
+      </w:pPr>
+    </w:lvl>
+    <w:lvl w:ilvl="3" w:tplc="0409000F" w:tentative="1">
+      <w:start w:val="1"/>
+      <w:numFmt w:val="decimal"/>
+      <w:lvlText w:val="%4."/>
+      <w:lvlJc w:val="left"/>
+      <w:pPr>
+        <w:ind w:left="4010" w:hanging="360"/>
+      </w:pPr>
+    </w:lvl>
+    <w:lvl w:ilvl="4" w:tplc="04090019" w:tentative="1">
+      <w:start w:val="1"/>
+      <w:numFmt w:val="lowerLetter"/>
+      <w:lvlText w:val="%5."/>
+      <w:lvlJc w:val="left"/>
+      <w:pPr>
+        <w:ind w:left="4730" w:hanging="360"/>
+      </w:pPr>
+    </w:lvl>
+    <w:lvl w:ilvl="5" w:tplc="0409001B" w:tentative="1">
+      <w:start w:val="1"/>
+      <w:numFmt w:val="lowerRoman"/>
+      <w:lvlText w:val="%6."/>
+      <w:lvlJc w:val="right"/>
+      <w:pPr>
+        <w:ind w:left="5450" w:hanging="180"/>
+      </w:pPr>
+    </w:lvl>
+    <w:lvl w:ilvl="6" w:tplc="0409000F" w:tentative="1">
+      <w:start w:val="1"/>
+      <w:numFmt w:val="decimal"/>
+      <w:lvlText w:val="%7."/>
+      <w:lvlJc w:val="left"/>
+      <w:pPr>
+        <w:ind w:left="6170" w:hanging="360"/>
+      </w:pPr>
+    </w:lvl>
+    <w:lvl w:ilvl="7" w:tplc="04090019" w:tentative="1">
+      <w:start w:val="1"/>
+      <w:numFmt w:val="lowerLetter"/>
+      <w:lvlText w:val="%8."/>
+      <w:lvlJc w:val="left"/>
+      <w:pPr>
+        <w:ind w:left="6890" w:hanging="360"/>
+      </w:pPr>
+    </w:lvl>
+    <w:lvl w:ilvl="8" w:tplc="0409001B" w:tentative="1">
+      <w:start w:val="1"/>
+      <w:numFmt w:val="lowerRoman"/>
+      <w:lvlText w:val="%9."/>
+      <w:lvlJc w:val="right"/>
+      <w:pPr>
+        <w:ind w:left="7610" w:hanging="180"/>
+      </w:pPr>
+    </w:lvl>
+  </w:abstractNum>
+  <w:abstractNum w:abstractNumId="5">
+    <w:nsid w:val="48761EB9"/>
+    <w:multiLevelType w:val="hybridMultilevel"/>
+    <w:tmpl w:val="08D42802"/>
+    <w:lvl w:ilvl="0" w:tplc="04090001">
+      <w:start w:val="1"/>
+      <w:numFmt w:val="bullet"/>
+      <w:lvlText w:val=""/>
+      <w:lvlJc w:val="left"/>
+      <w:pPr>
+        <w:ind w:left="770" w:hanging="360"/>
+      </w:pPr>
+      <w:rPr>
+        <w:rFonts w:ascii="Symbol" w:hAnsi="Symbol" w:hint="default"/>
+      </w:rPr>
+    </w:lvl>
+    <w:lvl w:ilvl="1" w:tplc="04090003" w:tentative="1">
+      <w:start w:val="1"/>
+      <w:numFmt w:val="bullet"/>
+      <w:lvlText w:val="o"/>
+      <w:lvlJc w:val="left"/>
+      <w:pPr>
+        <w:ind w:left="1490" w:hanging="360"/>
+      </w:pPr>
+      <w:rPr>
+        <w:rFonts w:ascii="Courier New" w:hAnsi="Courier New" w:cs="Courier New" w:hint="default"/>
+      </w:rPr>
+    </w:lvl>
+    <w:lvl w:ilvl="2" w:tplc="04090005" w:tentative="1">
+      <w:start w:val="1"/>
+      <w:numFmt w:val="bullet"/>
+      <w:lvlText w:val=""/>
+      <w:lvlJc w:val="left"/>
+      <w:pPr>
+        <w:ind w:left="2210" w:hanging="360"/>
+      </w:pPr>
+      <w:rPr>
+        <w:rFonts w:ascii="Wingdings" w:hAnsi="Wingdings" w:hint="default"/>
+      </w:rPr>
+    </w:lvl>
+    <w:lvl w:ilvl="3" w:tplc="04090001" w:tentative="1">
+      <w:start w:val="1"/>
+      <w:numFmt w:val="bullet"/>
+      <w:lvlText w:val=""/>
+      <w:lvlJc w:val="left"/>
+      <w:pPr>
+        <w:ind w:left="2930" w:hanging="360"/>
+      </w:pPr>
+      <w:rPr>
+        <w:rFonts w:ascii="Symbol" w:hAnsi="Symbol" w:hint="default"/>
+      </w:rPr>
+    </w:lvl>
+    <w:lvl w:ilvl="4" w:tplc="04090003" w:tentative="1">
+      <w:start w:val="1"/>
+      <w:numFmt w:val="bullet"/>
+      <w:lvlText w:val="o"/>
+      <w:lvlJc w:val="left"/>
+      <w:pPr>
+        <w:ind w:left="3650" w:hanging="360"/>
+      </w:pPr>
+      <w:rPr>
+        <w:rFonts w:ascii="Courier New" w:hAnsi="Courier New" w:cs="Courier New" w:hint="default"/>
+      </w:rPr>
+    </w:lvl>
+    <w:lvl w:ilvl="5" w:tplc="04090005" w:tentative="1">
+      <w:start w:val="1"/>
+      <w:numFmt w:val="bullet"/>
+      <w:lvlText w:val=""/>
+      <w:lvlJc w:val="left"/>
+      <w:pPr>
+        <w:ind w:left="4370" w:hanging="360"/>
+      </w:pPr>
+      <w:rPr>
+        <w:rFonts w:ascii="Wingdings" w:hAnsi="Wingdings" w:hint="default"/>
+      </w:rPr>
+    </w:lvl>
+    <w:lvl w:ilvl="6" w:tplc="04090001" w:tentative="1">
+      <w:start w:val="1"/>
+      <w:numFmt w:val="bullet"/>
+      <w:lvlText w:val=""/>
+      <w:lvlJc w:val="left"/>
+      <w:pPr>
+        <w:ind w:left="5090" w:hanging="360"/>
+      </w:pPr>
+      <w:rPr>
+        <w:rFonts w:ascii="Symbol" w:hAnsi="Symbol" w:hint="default"/>
+      </w:rPr>
+    </w:lvl>
+    <w:lvl w:ilvl="7" w:tplc="04090003" w:tentative="1">
+      <w:start w:val="1"/>
+      <w:numFmt w:val="bullet"/>
+      <w:lvlText w:val="o"/>
+      <w:lvlJc w:val="left"/>
+      <w:pPr>
+        <w:ind w:left="5810" w:hanging="360"/>
+      </w:pPr>
+      <w:rPr>
+        <w:rFonts w:ascii="Courier New" w:hAnsi="Courier New" w:cs="Courier New" w:hint="default"/>
+      </w:rPr>
+    </w:lvl>
+    <w:lvl w:ilvl="8" w:tplc="04090005" w:tentative="1">
+      <w:start w:val="1"/>
+      <w:numFmt w:val="bullet"/>
+      <w:lvlText w:val=""/>
+      <w:lvlJc w:val="left"/>
+      <w:pPr>
+        <w:ind w:left="6530" w:hanging="360"/>
+      </w:pPr>
+      <w:rPr>
+        <w:rFonts w:ascii="Wingdings" w:hAnsi="Wingdings" w:hint="default"/>
+      </w:rPr>
+    </w:lvl>
+  </w:abstractNum>
+  <w:abstractNum w:abstractNumId="6">
+    <w:nsid w:val="4E347379"/>
+    <w:multiLevelType w:val="hybridMultilevel"/>
+    <w:tmpl w:val="58869162"/>
+    <w:lvl w:ilvl="0" w:tplc="0409000F">
+      <w:start w:val="1"/>
+      <w:numFmt w:val="decimal"/>
+      <w:lvlText w:val="%1."/>
+      <w:lvlJc w:val="left"/>
+      <w:pPr>
+        <w:ind w:left="1490" w:hanging="360"/>
+      </w:pPr>
+    </w:lvl>
+    <w:lvl w:ilvl="1" w:tplc="04090019" w:tentative="1">
+      <w:start w:val="1"/>
+      <w:numFmt w:val="lowerLetter"/>
+      <w:lvlText w:val="%2."/>
+      <w:lvlJc w:val="left"/>
+      <w:pPr>
+        <w:ind w:left="2210" w:hanging="360"/>
+      </w:pPr>
+    </w:lvl>
+    <w:lvl w:ilvl="2" w:tplc="0409001B" w:tentative="1">
+      <w:start w:val="1"/>
+      <w:numFmt w:val="lowerRoman"/>
+      <w:lvlText w:val="%3."/>
+      <w:lvlJc w:val="right"/>
+      <w:pPr>
+        <w:ind w:left="2930" w:hanging="180"/>
+      </w:pPr>
+    </w:lvl>
+    <w:lvl w:ilvl="3" w:tplc="0409000F" w:tentative="1">
+      <w:start w:val="1"/>
+      <w:numFmt w:val="decimal"/>
+      <w:lvlText w:val="%4."/>
+      <w:lvlJc w:val="left"/>
+      <w:pPr>
+        <w:ind w:left="3650" w:hanging="360"/>
+      </w:pPr>
+    </w:lvl>
+    <w:lvl w:ilvl="4" w:tplc="04090019" w:tentative="1">
+      <w:start w:val="1"/>
+      <w:numFmt w:val="lowerLetter"/>
+      <w:lvlText w:val="%5."/>
+      <w:lvlJc w:val="left"/>
+      <w:pPr>
+        <w:ind w:left="4370" w:hanging="360"/>
+      </w:pPr>
+    </w:lvl>
+    <w:lvl w:ilvl="5" w:tplc="0409001B" w:tentative="1">
+      <w:start w:val="1"/>
+      <w:numFmt w:val="lowerRoman"/>
+      <w:lvlText w:val="%6."/>
+      <w:lvlJc w:val="right"/>
+      <w:pPr>
+        <w:ind w:left="5090" w:hanging="180"/>
+      </w:pPr>
+    </w:lvl>
+    <w:lvl w:ilvl="6" w:tplc="0409000F" w:tentative="1">
+      <w:start w:val="1"/>
+      <w:numFmt w:val="decimal"/>
+      <w:lvlText w:val="%7."/>
+      <w:lvlJc w:val="left"/>
+      <w:pPr>
+        <w:ind w:left="5810" w:hanging="360"/>
+      </w:pPr>
+    </w:lvl>
+    <w:lvl w:ilvl="7" w:tplc="04090019" w:tentative="1">
+      <w:start w:val="1"/>
+      <w:numFmt w:val="lowerLetter"/>
+      <w:lvlText w:val="%8."/>
+      <w:lvlJc w:val="left"/>
+      <w:pPr>
+        <w:ind w:left="6530" w:hanging="360"/>
+      </w:pPr>
+    </w:lvl>
+    <w:lvl w:ilvl="8" w:tplc="0409001B" w:tentative="1">
+      <w:start w:val="1"/>
+      <w:numFmt w:val="lowerRoman"/>
+      <w:lvlText w:val="%9."/>
+      <w:lvlJc w:val="right"/>
+      <w:pPr>
+        <w:ind w:left="7250" w:hanging="180"/>
+      </w:pPr>
+    </w:lvl>
+  </w:abstractNum>
+  <w:abstractNum w:abstractNumId="7">
+    <w:nsid w:val="5ED144FA"/>
+    <w:multiLevelType w:val="hybridMultilevel"/>
+    <w:tmpl w:val="D3A28186"/>
+    <w:lvl w:ilvl="0" w:tplc="0409000F">
+      <w:start w:val="1"/>
+      <w:numFmt w:val="decimal"/>
+      <w:lvlText w:val="%1."/>
+      <w:lvlJc w:val="left"/>
+      <w:pPr>
+        <w:ind w:left="1490" w:hanging="360"/>
+      </w:pPr>
+      <w:rPr>
+        <w:rFonts w:hint="default"/>
+      </w:rPr>
+    </w:lvl>
+    <w:lvl w:ilvl="1" w:tplc="04090019" w:tentative="1">
+      <w:start w:val="1"/>
+      <w:numFmt w:val="lowerLetter"/>
+      <w:lvlText w:val="%2."/>
+      <w:lvlJc w:val="left"/>
+      <w:pPr>
+        <w:ind w:left="2210" w:hanging="360"/>
+      </w:pPr>
+    </w:lvl>
+    <w:lvl w:ilvl="2" w:tplc="0409001B" w:tentative="1">
+      <w:start w:val="1"/>
+      <w:numFmt w:val="lowerRoman"/>
+      <w:lvlText w:val="%3."/>
+      <w:lvlJc w:val="right"/>
+      <w:pPr>
+        <w:ind w:left="2930" w:hanging="180"/>
+      </w:pPr>
+    </w:lvl>
+    <w:lvl w:ilvl="3" w:tplc="0409000F" w:tentative="1">
+      <w:start w:val="1"/>
+      <w:numFmt w:val="decimal"/>
+      <w:lvlText w:val="%4."/>
+      <w:lvlJc w:val="left"/>
+      <w:pPr>
+        <w:ind w:left="3650" w:hanging="360"/>
+      </w:pPr>
+    </w:lvl>
+    <w:lvl w:ilvl="4" w:tplc="04090019" w:tentative="1">
+      <w:start w:val="1"/>
+      <w:numFmt w:val="lowerLetter"/>
+      <w:lvlText w:val="%5."/>
+      <w:lvlJc w:val="left"/>
+      <w:pPr>
+        <w:ind w:left="4370" w:hanging="360"/>
+      </w:pPr>
+    </w:lvl>
+    <w:lvl w:ilvl="5" w:tplc="0409001B" w:tentative="1">
+      <w:start w:val="1"/>
+      <w:numFmt w:val="lowerRoman"/>
+      <w:lvlText w:val="%6."/>
+      <w:lvlJc w:val="right"/>
+      <w:pPr>
+        <w:ind w:left="5090" w:hanging="180"/>
+      </w:pPr>
+    </w:lvl>
+    <w:lvl w:ilvl="6" w:tplc="0409000F" w:tentative="1">
+      <w:start w:val="1"/>
+      <w:numFmt w:val="decimal"/>
+      <w:lvlText w:val="%7."/>
+      <w:lvlJc w:val="left"/>
+      <w:pPr>
+        <w:ind w:left="5810" w:hanging="360"/>
+      </w:pPr>
+    </w:lvl>
+    <w:lvl w:ilvl="7" w:tplc="04090019" w:tentative="1">
+      <w:start w:val="1"/>
+      <w:numFmt w:val="lowerLetter"/>
+      <w:lvlText w:val="%8."/>
+      <w:lvlJc w:val="left"/>
+      <w:pPr>
+        <w:ind w:left="6530" w:hanging="360"/>
+      </w:pPr>
+    </w:lvl>
+    <w:lvl w:ilvl="8" w:tplc="0409001B" w:tentative="1">
+      <w:start w:val="1"/>
+      <w:numFmt w:val="lowerRoman"/>
+      <w:lvlText w:val="%9."/>
+      <w:lvlJc w:val="right"/>
+      <w:pPr>
+        <w:ind w:left="7250" w:hanging="180"/>
+      </w:pPr>
+    </w:lvl>
+  </w:abstractNum>
+  <w:num w:numId="1">
+    <w:abstractNumId w:val="5"/>
+  </w:num>
+  <w:num w:numId="2">
+    <w:abstractNumId w:val="7"/>
+  </w:num>
+  <w:num w:numId="3">
+    <w:abstractNumId w:val="3"/>
+  </w:num>
+  <w:num w:numId="4">
+    <w:abstractNumId w:val="0"/>
+  </w:num>
+  <w:num w:numId="5">
+    <w:abstractNumId w:val="2"/>
+  </w:num>
+  <w:num w:numId="6">
+    <w:abstractNumId w:val="6"/>
+  </w:num>
+  <w:num w:numId="7">
+    <w:abstractNumId w:val="1"/>
+  </w:num>
+  <w:num w:numId="8">
+    <w:abstractNumId w:val="4"/>
+  </w:num>
+</w:numbering>
 </file>
 
 <file path=word/styles.xml><?xml version="1.0" encoding="utf-8"?>
@@ -574,6 +3105,30 @@
       <w:szCs w:val="28"/>
     </w:rPr>
   </w:style>
+  <w:style w:type="paragraph" w:styleId="Heading2">
+    <w:name w:val="heading 2"/>
+    <w:basedOn w:val="Normal"/>
+    <w:next w:val="Normal"/>
+    <w:link w:val="Heading2Char"/>
+    <w:uiPriority w:val="9"/>
+    <w:unhideWhenUsed/>
+    <w:qFormat/>
+    <w:rsid w:val="004837E7"/>
+    <w:pPr>
+      <w:keepNext/>
+      <w:keepLines/>
+      <w:spacing w:before="200" w:after="0"/>
+      <w:outlineLvl w:val="1"/>
+    </w:pPr>
+    <w:rPr>
+      <w:rFonts w:asciiTheme="majorHAnsi" w:eastAsiaTheme="majorEastAsia" w:hAnsiTheme="majorHAnsi" w:cstheme="majorBidi"/>
+      <w:b/>
+      <w:bCs/>
+      <w:color w:val="4F81BD" w:themeColor="accent1"/>
+      <w:sz w:val="26"/>
+      <w:szCs w:val="26"/>
+    </w:rPr>
+  </w:style>
   <w:style w:type="character" w:default="1" w:styleId="DefaultParagraphFont">
     <w:name w:val="Default Paragraph Font"/>
     <w:uiPriority w:val="1"/>
@@ -700,6 +3255,32 @@
       <w:sz w:val="28"/>
       <w:szCs w:val="28"/>
     </w:rPr>
+  </w:style>
+  <w:style w:type="character" w:customStyle="1" w:styleId="Heading2Char">
+    <w:name w:val="Heading 2 Char"/>
+    <w:basedOn w:val="DefaultParagraphFont"/>
+    <w:link w:val="Heading2"/>
+    <w:uiPriority w:val="9"/>
+    <w:rsid w:val="004837E7"/>
+    <w:rPr>
+      <w:rFonts w:asciiTheme="majorHAnsi" w:eastAsiaTheme="majorEastAsia" w:hAnsiTheme="majorHAnsi" w:cstheme="majorBidi"/>
+      <w:b/>
+      <w:bCs/>
+      <w:color w:val="4F81BD" w:themeColor="accent1"/>
+      <w:sz w:val="26"/>
+      <w:szCs w:val="26"/>
+    </w:rPr>
+  </w:style>
+  <w:style w:type="paragraph" w:styleId="ListParagraph">
+    <w:name w:val="List Paragraph"/>
+    <w:basedOn w:val="Normal"/>
+    <w:uiPriority w:val="34"/>
+    <w:qFormat/>
+    <w:rsid w:val="00F9487A"/>
+    <w:pPr>
+      <w:ind w:left="720"/>
+      <w:contextualSpacing/>
+    </w:pPr>
   </w:style>
 </w:styles>
 </file>
@@ -887,6 +3468,30 @@
       <w:szCs w:val="28"/>
     </w:rPr>
   </w:style>
+  <w:style w:type="paragraph" w:styleId="Heading2">
+    <w:name w:val="heading 2"/>
+    <w:basedOn w:val="Normal"/>
+    <w:next w:val="Normal"/>
+    <w:link w:val="Heading2Char"/>
+    <w:uiPriority w:val="9"/>
+    <w:unhideWhenUsed/>
+    <w:qFormat/>
+    <w:rsid w:val="004837E7"/>
+    <w:pPr>
+      <w:keepNext/>
+      <w:keepLines/>
+      <w:spacing w:before="200" w:after="0"/>
+      <w:outlineLvl w:val="1"/>
+    </w:pPr>
+    <w:rPr>
+      <w:rFonts w:asciiTheme="majorHAnsi" w:eastAsiaTheme="majorEastAsia" w:hAnsiTheme="majorHAnsi" w:cstheme="majorBidi"/>
+      <w:b/>
+      <w:bCs/>
+      <w:color w:val="4F81BD" w:themeColor="accent1"/>
+      <w:sz w:val="26"/>
+      <w:szCs w:val="26"/>
+    </w:rPr>
+  </w:style>
   <w:style w:type="character" w:default="1" w:styleId="DefaultParagraphFont">
     <w:name w:val="Default Paragraph Font"/>
     <w:uiPriority w:val="1"/>
@@ -1013,6 +3618,32 @@
       <w:sz w:val="28"/>
       <w:szCs w:val="28"/>
     </w:rPr>
+  </w:style>
+  <w:style w:type="character" w:customStyle="1" w:styleId="Heading2Char">
+    <w:name w:val="Heading 2 Char"/>
+    <w:basedOn w:val="DefaultParagraphFont"/>
+    <w:link w:val="Heading2"/>
+    <w:uiPriority w:val="9"/>
+    <w:rsid w:val="004837E7"/>
+    <w:rPr>
+      <w:rFonts w:asciiTheme="majorHAnsi" w:eastAsiaTheme="majorEastAsia" w:hAnsiTheme="majorHAnsi" w:cstheme="majorBidi"/>
+      <w:b/>
+      <w:bCs/>
+      <w:color w:val="4F81BD" w:themeColor="accent1"/>
+      <w:sz w:val="26"/>
+      <w:szCs w:val="26"/>
+    </w:rPr>
+  </w:style>
+  <w:style w:type="paragraph" w:styleId="ListParagraph">
+    <w:name w:val="List Paragraph"/>
+    <w:basedOn w:val="Normal"/>
+    <w:uiPriority w:val="34"/>
+    <w:qFormat/>
+    <w:rsid w:val="00F9487A"/>
+    <w:pPr>
+      <w:ind w:left="720"/>
+      <w:contextualSpacing/>
+    </w:pPr>
   </w:style>
 </w:styles>
 </file>
@@ -1300,4 +3931,23 @@
   <a:objectDefaults/>
   <a:extraClrSchemeLst/>
 </a:theme>
+</file>
+
+<file path=customXml/item1.xml><?xml version="1.0" encoding="utf-8"?>
+<CoverPageProperties xmlns="http://schemas.microsoft.com/office/2006/coverPageProps">
+  <PublishDate>2</PublishDate>
+  <Abstract/>
+  <CompanyAddress/>
+  <CompanyPhone/>
+  <CompanyFax/>
+  <CompanyEmail/>
+</CoverPageProperties>
+</file>
+
+<file path=customXml/itemProps1.xml><?xml version="1.0" encoding="utf-8"?>
+<ds:datastoreItem xmlns:ds="http://schemas.openxmlformats.org/officeDocument/2006/customXml" ds:itemID="{55AF091B-3C7A-41E3-B477-F2FDAA23CFDA}">
+  <ds:schemaRefs>
+    <ds:schemaRef ds:uri="http://schemas.microsoft.com/office/2006/coverPageProps"/>
+  </ds:schemaRefs>
+</ds:datastoreItem>
 </file>
--- a/mybook.docx
+++ b/mybook.docx
@@ -35,17 +35,7 @@
           <w:sz w:val="24"/>
           <w:szCs w:val="24"/>
         </w:rPr>
-        <w:t>Buea</w:t>
-      </w:r>
-      <w:bookmarkStart w:id="0" w:name="_GoBack"/>
-      <w:bookmarkEnd w:id="0"/>
-      <w:r>
-        <w:rPr>
-          <w:rFonts w:ascii="Times New Roman" w:hAnsi="Times New Roman" w:cs="Times New Roman"/>
-          <w:sz w:val="24"/>
-          <w:szCs w:val="24"/>
-        </w:rPr>
-        <w:t>, SW Region, Cameroon</w:t>
+        <w:t>Buea, SW Region, Cameroon</w:t>
       </w:r>
     </w:p>
     <w:p>
@@ -369,6 +359,7 @@
           <w:ilvl w:val="0"/>
           <w:numId w:val="1"/>
         </w:numPr>
+        <w:spacing w:line="480" w:lineRule="auto"/>
         <w:rPr>
           <w:rFonts w:ascii="Times New Roman" w:hAnsi="Times New Roman" w:cs="Times New Roman"/>
           <w:b/>
@@ -397,6 +388,7 @@
     <w:p>
       <w:pPr>
         <w:pStyle w:val="ListParagraph"/>
+        <w:spacing w:line="480" w:lineRule="auto"/>
         <w:ind w:left="770"/>
         <w:rPr>
           <w:rFonts w:ascii="Times New Roman" w:hAnsi="Times New Roman" w:cs="Times New Roman"/>
@@ -424,6 +416,7 @@
     <w:p>
       <w:pPr>
         <w:pStyle w:val="ListParagraph"/>
+        <w:spacing w:line="480" w:lineRule="auto"/>
         <w:ind w:left="770"/>
         <w:rPr>
           <w:rFonts w:ascii="Times New Roman" w:hAnsi="Times New Roman" w:cs="Times New Roman"/>
@@ -439,6 +432,59 @@
         </w:rPr>
         <w:t xml:space="preserve">Now after getting or collecting data, what do you do </w:t>
       </w:r>
+      <w:r>
+        <w:rPr>
+          <w:rFonts w:ascii="Times New Roman" w:hAnsi="Times New Roman" w:cs="Times New Roman"/>
+          <w:sz w:val="24"/>
+          <w:szCs w:val="24"/>
+        </w:rPr>
+        <w:t xml:space="preserve">with? </w:t>
+      </w:r>
+      <w:r>
+        <w:rPr>
+          <w:rFonts w:ascii="Times New Roman" w:hAnsi="Times New Roman" w:cs="Times New Roman"/>
+          <w:sz w:val="24"/>
+          <w:szCs w:val="24"/>
+        </w:rPr>
+        <w:t xml:space="preserve">... </w:t>
+      </w:r>
+    </w:p>
+    <w:p>
+      <w:pPr>
+        <w:pStyle w:val="ListParagraph"/>
+        <w:spacing w:line="480" w:lineRule="auto"/>
+        <w:ind w:left="770"/>
+        <w:rPr>
+          <w:rFonts w:ascii="Times New Roman" w:hAnsi="Times New Roman" w:cs="Times New Roman"/>
+          <w:sz w:val="24"/>
+          <w:szCs w:val="24"/>
+        </w:rPr>
+      </w:pPr>
+      <w:r>
+        <w:rPr>
+          <w:rFonts w:ascii="Times New Roman" w:hAnsi="Times New Roman" w:cs="Times New Roman"/>
+          <w:sz w:val="24"/>
+          <w:szCs w:val="24"/>
+        </w:rPr>
+        <w:t xml:space="preserve">Remember the essence of every data collected is to get useful </w:t>
+      </w:r>
+      <w:r>
+        <w:rPr>
+          <w:rFonts w:ascii="Times New Roman" w:hAnsi="Times New Roman" w:cs="Times New Roman"/>
+          <w:i/>
+          <w:sz w:val="24"/>
+          <w:szCs w:val="24"/>
+        </w:rPr>
+        <w:t>information</w:t>
+      </w:r>
+      <w:r>
+        <w:rPr>
+          <w:rFonts w:ascii="Times New Roman" w:hAnsi="Times New Roman" w:cs="Times New Roman"/>
+          <w:sz w:val="24"/>
+          <w:szCs w:val="24"/>
+        </w:rPr>
+        <w:t xml:space="preserve"> which intent enable </w:t>
+      </w:r>
       <w:proofErr w:type="gramStart"/>
       <w:r>
         <w:rPr>
@@ -446,7 +492,7 @@
           <w:sz w:val="24"/>
           <w:szCs w:val="24"/>
         </w:rPr>
-        <w:t>with ?</w:t>
+        <w:t>us</w:t>
       </w:r>
       <w:proofErr w:type="gramEnd"/>
       <w:r>
@@ -455,26 +501,7 @@
           <w:sz w:val="24"/>
           <w:szCs w:val="24"/>
         </w:rPr>
-        <w:t xml:space="preserve">... </w:t>
-      </w:r>
-    </w:p>
-    <w:p>
-      <w:pPr>
-        <w:pStyle w:val="ListParagraph"/>
-        <w:ind w:left="770"/>
-        <w:rPr>
-          <w:rFonts w:ascii="Times New Roman" w:hAnsi="Times New Roman" w:cs="Times New Roman"/>
-          <w:sz w:val="24"/>
-          <w:szCs w:val="24"/>
-        </w:rPr>
-      </w:pPr>
-      <w:r>
-        <w:rPr>
-          <w:rFonts w:ascii="Times New Roman" w:hAnsi="Times New Roman" w:cs="Times New Roman"/>
-          <w:sz w:val="24"/>
-          <w:szCs w:val="24"/>
-        </w:rPr>
-        <w:t xml:space="preserve">Remember the essence of every data collected is to get useful </w:t>
+        <w:t xml:space="preserve"> get </w:t>
       </w:r>
       <w:r>
         <w:rPr>
@@ -483,33 +510,15 @@
           <w:sz w:val="24"/>
           <w:szCs w:val="24"/>
         </w:rPr>
-        <w:t>information</w:t>
-      </w:r>
-      <w:r>
-        <w:rPr>
-          <w:rFonts w:ascii="Times New Roman" w:hAnsi="Times New Roman" w:cs="Times New Roman"/>
-          <w:sz w:val="24"/>
-          <w:szCs w:val="24"/>
-        </w:rPr>
-        <w:t xml:space="preserve"> which intent enable </w:t>
-      </w:r>
-      <w:proofErr w:type="gramStart"/>
-      <w:r>
-        <w:rPr>
-          <w:rFonts w:ascii="Times New Roman" w:hAnsi="Times New Roman" w:cs="Times New Roman"/>
-          <w:sz w:val="24"/>
-          <w:szCs w:val="24"/>
-        </w:rPr>
-        <w:t>us</w:t>
-      </w:r>
-      <w:proofErr w:type="gramEnd"/>
-      <w:r>
-        <w:rPr>
-          <w:rFonts w:ascii="Times New Roman" w:hAnsi="Times New Roman" w:cs="Times New Roman"/>
-          <w:sz w:val="24"/>
-          <w:szCs w:val="24"/>
-        </w:rPr>
-        <w:t xml:space="preserve"> get </w:t>
+        <w:t>insights</w:t>
+      </w:r>
+      <w:r>
+        <w:rPr>
+          <w:rFonts w:ascii="Times New Roman" w:hAnsi="Times New Roman" w:cs="Times New Roman"/>
+          <w:sz w:val="24"/>
+          <w:szCs w:val="24"/>
+        </w:rPr>
+        <w:t xml:space="preserve">, hence the process of </w:t>
       </w:r>
       <w:r>
         <w:rPr>
@@ -518,23 +527,6 @@
           <w:sz w:val="24"/>
           <w:szCs w:val="24"/>
         </w:rPr>
-        <w:t>insights</w:t>
-      </w:r>
-      <w:r>
-        <w:rPr>
-          <w:rFonts w:ascii="Times New Roman" w:hAnsi="Times New Roman" w:cs="Times New Roman"/>
-          <w:sz w:val="24"/>
-          <w:szCs w:val="24"/>
-        </w:rPr>
-        <w:t xml:space="preserve">, hence the process of </w:t>
-      </w:r>
-      <w:r>
-        <w:rPr>
-          <w:rFonts w:ascii="Times New Roman" w:hAnsi="Times New Roman" w:cs="Times New Roman"/>
-          <w:i/>
-          <w:sz w:val="24"/>
-          <w:szCs w:val="24"/>
-        </w:rPr>
         <w:t>data analysis</w:t>
       </w:r>
       <w:r>
@@ -549,6 +541,7 @@
     <w:p>
       <w:pPr>
         <w:pStyle w:val="ListParagraph"/>
+        <w:spacing w:line="480" w:lineRule="auto"/>
         <w:ind w:left="770"/>
         <w:rPr>
           <w:rFonts w:ascii="Times New Roman" w:hAnsi="Times New Roman" w:cs="Times New Roman"/>
@@ -564,6 +557,7 @@
           <w:ilvl w:val="0"/>
           <w:numId w:val="1"/>
         </w:numPr>
+        <w:spacing w:line="480" w:lineRule="auto"/>
         <w:rPr>
           <w:rFonts w:ascii="Times New Roman" w:hAnsi="Times New Roman" w:cs="Times New Roman"/>
           <w:sz w:val="24"/>
@@ -599,6 +593,7 @@
     <w:p>
       <w:pPr>
         <w:pStyle w:val="ListParagraph"/>
+        <w:spacing w:line="480" w:lineRule="auto"/>
         <w:ind w:left="770"/>
         <w:jc w:val="center"/>
         <w:rPr>
@@ -659,6 +654,7 @@
     <w:p>
       <w:pPr>
         <w:pStyle w:val="ListParagraph"/>
+        <w:spacing w:line="480" w:lineRule="auto"/>
         <w:ind w:left="770"/>
         <w:rPr>
           <w:rFonts w:ascii="Times New Roman" w:hAnsi="Times New Roman" w:cs="Times New Roman"/>
@@ -704,6 +700,7 @@
     <w:p>
       <w:pPr>
         <w:pStyle w:val="ListParagraph"/>
+        <w:spacing w:line="480" w:lineRule="auto"/>
         <w:ind w:left="770"/>
         <w:rPr>
           <w:rFonts w:ascii="Times New Roman" w:hAnsi="Times New Roman" w:cs="Times New Roman"/>
@@ -717,18 +714,17 @@
           <w:sz w:val="24"/>
           <w:szCs w:val="24"/>
         </w:rPr>
+        <w:lastRenderedPageBreak/>
         <w:t xml:space="preserve">Data analysis goes </w:t>
       </w:r>
-      <w:proofErr w:type="spellStart"/>
-      <w:r>
-        <w:rPr>
-          <w:rFonts w:ascii="Times New Roman" w:hAnsi="Times New Roman" w:cs="Times New Roman"/>
-          <w:sz w:val="24"/>
-          <w:szCs w:val="24"/>
-        </w:rPr>
-        <w:t>beyong</w:t>
-      </w:r>
-      <w:proofErr w:type="spellEnd"/>
+      <w:r>
+        <w:rPr>
+          <w:rFonts w:ascii="Times New Roman" w:hAnsi="Times New Roman" w:cs="Times New Roman"/>
+          <w:sz w:val="24"/>
+          <w:szCs w:val="24"/>
+        </w:rPr>
+        <w:t>beyond</w:t>
+      </w:r>
       <w:r>
         <w:rPr>
           <w:rFonts w:ascii="Times New Roman" w:hAnsi="Times New Roman" w:cs="Times New Roman"/>
@@ -806,6 +802,7 @@
     <w:p>
       <w:pPr>
         <w:pStyle w:val="ListParagraph"/>
+        <w:spacing w:line="480" w:lineRule="auto"/>
         <w:ind w:left="770"/>
         <w:rPr>
           <w:rFonts w:ascii="Times New Roman" w:hAnsi="Times New Roman" w:cs="Times New Roman"/>
@@ -821,18 +818,14 @@
         </w:rPr>
         <w:t xml:space="preserve">And </w:t>
       </w:r>
-      <w:proofErr w:type="spellStart"/>
-      <w:proofErr w:type="gramStart"/>
-      <w:r>
-        <w:rPr>
-          <w:rFonts w:ascii="Times New Roman" w:hAnsi="Times New Roman" w:cs="Times New Roman"/>
-          <w:sz w:val="24"/>
-          <w:szCs w:val="24"/>
-        </w:rPr>
-        <w:t>its</w:t>
-      </w:r>
-      <w:proofErr w:type="spellEnd"/>
-      <w:proofErr w:type="gramEnd"/>
+      <w:r>
+        <w:rPr>
+          <w:rFonts w:ascii="Times New Roman" w:hAnsi="Times New Roman" w:cs="Times New Roman"/>
+          <w:sz w:val="24"/>
+          <w:szCs w:val="24"/>
+        </w:rPr>
+        <w:t>it’s</w:t>
+      </w:r>
       <w:r>
         <w:rPr>
           <w:rFonts w:ascii="Times New Roman" w:hAnsi="Times New Roman" w:cs="Times New Roman"/>
@@ -854,6 +847,7 @@
     <w:p>
       <w:pPr>
         <w:pStyle w:val="ListParagraph"/>
+        <w:spacing w:line="480" w:lineRule="auto"/>
         <w:ind w:left="770"/>
         <w:rPr>
           <w:rFonts w:ascii="Times New Roman" w:hAnsi="Times New Roman" w:cs="Times New Roman"/>
@@ -1001,26 +995,43 @@
           <w:sz w:val="24"/>
           <w:szCs w:val="24"/>
         </w:rPr>
-        <w:t>Gather your data</w:t>
-      </w:r>
-      <w:r>
-        <w:rPr>
-          <w:rFonts w:ascii="Times New Roman" w:hAnsi="Times New Roman" w:cs="Times New Roman"/>
-          <w:sz w:val="24"/>
-          <w:szCs w:val="24"/>
-        </w:rPr>
-        <w:t xml:space="preserve">, this can be anything from surveys, questionnaires, sales figures </w:t>
-      </w:r>
-      <w:proofErr w:type="spellStart"/>
-      <w:r>
-        <w:rPr>
-          <w:rFonts w:ascii="Times New Roman" w:hAnsi="Times New Roman" w:cs="Times New Roman"/>
-          <w:sz w:val="24"/>
-          <w:szCs w:val="24"/>
-        </w:rPr>
-        <w:t>e.t.c</w:t>
-      </w:r>
-      <w:proofErr w:type="spellEnd"/>
+        <w:t xml:space="preserve">Gather your </w:t>
+      </w:r>
+      <w:proofErr w:type="gramStart"/>
+      <w:r>
+        <w:rPr>
+          <w:rFonts w:ascii="Times New Roman" w:hAnsi="Times New Roman" w:cs="Times New Roman"/>
+          <w:i/>
+          <w:sz w:val="24"/>
+          <w:szCs w:val="24"/>
+        </w:rPr>
+        <w:t>data</w:t>
+      </w:r>
+      <w:r>
+        <w:rPr>
+          <w:rFonts w:ascii="Times New Roman" w:hAnsi="Times New Roman" w:cs="Times New Roman"/>
+          <w:sz w:val="24"/>
+          <w:szCs w:val="24"/>
+        </w:rPr>
+        <w:t>,</w:t>
+      </w:r>
+      <w:proofErr w:type="gramEnd"/>
+      <w:r>
+        <w:rPr>
+          <w:rFonts w:ascii="Times New Roman" w:hAnsi="Times New Roman" w:cs="Times New Roman"/>
+          <w:sz w:val="24"/>
+          <w:szCs w:val="24"/>
+        </w:rPr>
+        <w:t xml:space="preserve"> this can be anything from surveys, questionnaires, sales figures </w:t>
+      </w:r>
+      <w:r>
+        <w:rPr>
+          <w:rFonts w:ascii="Times New Roman" w:hAnsi="Times New Roman" w:cs="Times New Roman"/>
+          <w:sz w:val="24"/>
+          <w:szCs w:val="24"/>
+        </w:rPr>
+        <w:t>etc.</w:t>
+      </w:r>
     </w:p>
     <w:p>
       <w:pPr>
@@ -1195,18 +1206,20 @@
           <w:ilvl w:val="0"/>
           <w:numId w:val="1"/>
         </w:numPr>
-        <w:rPr>
-          <w:rFonts w:ascii="Times New Roman" w:hAnsi="Times New Roman" w:cs="Times New Roman"/>
-          <w:sz w:val="24"/>
-          <w:szCs w:val="24"/>
-        </w:rPr>
-      </w:pPr>
-      <w:r>
-        <w:rPr>
-          <w:rFonts w:ascii="Times New Roman" w:hAnsi="Times New Roman" w:cs="Times New Roman"/>
-          <w:sz w:val="24"/>
-          <w:szCs w:val="24"/>
-        </w:rPr>
+        <w:spacing w:line="480" w:lineRule="auto"/>
+        <w:rPr>
+          <w:rFonts w:ascii="Times New Roman" w:hAnsi="Times New Roman" w:cs="Times New Roman"/>
+          <w:sz w:val="24"/>
+          <w:szCs w:val="24"/>
+        </w:rPr>
+      </w:pPr>
+      <w:r>
+        <w:rPr>
+          <w:rFonts w:ascii="Times New Roman" w:hAnsi="Times New Roman" w:cs="Times New Roman"/>
+          <w:sz w:val="24"/>
+          <w:szCs w:val="24"/>
+        </w:rPr>
+        <w:lastRenderedPageBreak/>
         <w:t xml:space="preserve"> </w:t>
       </w:r>
       <w:r>
@@ -1216,86 +1229,65 @@
           <w:sz w:val="24"/>
           <w:szCs w:val="24"/>
         </w:rPr>
-        <w:t xml:space="preserve">How can data </w:t>
+        <w:t xml:space="preserve">How can data be used in decision making: </w:t>
+      </w:r>
+      <w:r>
+        <w:rPr>
+          <w:rFonts w:ascii="Times New Roman" w:hAnsi="Times New Roman" w:cs="Times New Roman"/>
+          <w:sz w:val="24"/>
+          <w:szCs w:val="24"/>
+        </w:rPr>
+        <w:t xml:space="preserve">you can use data analysis in a lot of ways but one of the most important is to make informed decision. By understanding what your data is telling you, you can figure out what is working and what is not </w:t>
+      </w:r>
+      <w:r>
+        <w:rPr>
+          <w:rFonts w:ascii="Times New Roman" w:hAnsi="Times New Roman" w:cs="Times New Roman"/>
+          <w:sz w:val="24"/>
+          <w:szCs w:val="24"/>
+        </w:rPr>
+        <w:t>working and</w:t>
+      </w:r>
+      <w:r>
+        <w:rPr>
+          <w:rFonts w:ascii="Times New Roman" w:hAnsi="Times New Roman" w:cs="Times New Roman"/>
+          <w:sz w:val="24"/>
+          <w:szCs w:val="24"/>
+        </w:rPr>
+        <w:t xml:space="preserve"> adjust your strategies accordingly….</w:t>
+      </w:r>
+    </w:p>
+    <w:p>
+      <w:pPr>
+        <w:pStyle w:val="ListParagraph"/>
+        <w:spacing w:line="480" w:lineRule="auto"/>
+        <w:ind w:left="770"/>
+        <w:rPr>
+          <w:rFonts w:ascii="Times New Roman" w:hAnsi="Times New Roman" w:cs="Times New Roman"/>
+          <w:sz w:val="24"/>
+          <w:szCs w:val="24"/>
+        </w:rPr>
+      </w:pPr>
+      <w:r>
+        <w:rPr>
+          <w:rFonts w:ascii="Times New Roman" w:hAnsi="Times New Roman" w:cs="Times New Roman"/>
+          <w:sz w:val="24"/>
+          <w:szCs w:val="24"/>
+        </w:rPr>
+        <w:t xml:space="preserve">For example you are running a market campaign, you can use data analysis to figure out how well </w:t>
       </w:r>
       <w:proofErr w:type="gramStart"/>
       <w:r>
         <w:rPr>
           <w:rFonts w:ascii="Times New Roman" w:hAnsi="Times New Roman" w:cs="Times New Roman"/>
-          <w:b/>
-          <w:sz w:val="24"/>
-          <w:szCs w:val="24"/>
-        </w:rPr>
-        <w:t>be</w:t>
+          <w:sz w:val="24"/>
+          <w:szCs w:val="24"/>
+        </w:rPr>
+        <w:t>its</w:t>
       </w:r>
       <w:proofErr w:type="gramEnd"/>
       <w:r>
         <w:rPr>
           <w:rFonts w:ascii="Times New Roman" w:hAnsi="Times New Roman" w:cs="Times New Roman"/>
-          <w:b/>
-          <w:sz w:val="24"/>
-          <w:szCs w:val="24"/>
-        </w:rPr>
-        <w:t xml:space="preserve"> used in decision making: </w:t>
-      </w:r>
-      <w:r>
-        <w:rPr>
-          <w:rFonts w:ascii="Times New Roman" w:hAnsi="Times New Roman" w:cs="Times New Roman"/>
-          <w:sz w:val="24"/>
-          <w:szCs w:val="24"/>
-        </w:rPr>
-        <w:t xml:space="preserve">you can use data analysis in a lot of ways but one of the most important is to make informed decision. By understanding what your data is telling you, you can figure out what is working and what is not </w:t>
-      </w:r>
-      <w:proofErr w:type="gramStart"/>
-      <w:r>
-        <w:rPr>
-          <w:rFonts w:ascii="Times New Roman" w:hAnsi="Times New Roman" w:cs="Times New Roman"/>
-          <w:sz w:val="24"/>
-          <w:szCs w:val="24"/>
-        </w:rPr>
-        <w:t>working  and</w:t>
-      </w:r>
-      <w:proofErr w:type="gramEnd"/>
-      <w:r>
-        <w:rPr>
-          <w:rFonts w:ascii="Times New Roman" w:hAnsi="Times New Roman" w:cs="Times New Roman"/>
-          <w:sz w:val="24"/>
-          <w:szCs w:val="24"/>
-        </w:rPr>
-        <w:t xml:space="preserve"> adjust your strategies accordingly….</w:t>
-      </w:r>
-    </w:p>
-    <w:p>
-      <w:pPr>
-        <w:pStyle w:val="ListParagraph"/>
-        <w:ind w:left="770"/>
-        <w:rPr>
-          <w:rFonts w:ascii="Times New Roman" w:hAnsi="Times New Roman" w:cs="Times New Roman"/>
-          <w:sz w:val="24"/>
-          <w:szCs w:val="24"/>
-        </w:rPr>
-      </w:pPr>
-      <w:r>
-        <w:rPr>
-          <w:rFonts w:ascii="Times New Roman" w:hAnsi="Times New Roman" w:cs="Times New Roman"/>
-          <w:sz w:val="24"/>
-          <w:szCs w:val="24"/>
-        </w:rPr>
-        <w:t xml:space="preserve">For example you are running a market campaign, you can use data analysis to figure out how well </w:t>
-      </w:r>
-      <w:proofErr w:type="gramStart"/>
-      <w:r>
-        <w:rPr>
-          <w:rFonts w:ascii="Times New Roman" w:hAnsi="Times New Roman" w:cs="Times New Roman"/>
-          <w:sz w:val="24"/>
-          <w:szCs w:val="24"/>
-        </w:rPr>
-        <w:t>its</w:t>
-      </w:r>
-      <w:proofErr w:type="gramEnd"/>
-      <w:r>
-        <w:rPr>
-          <w:rFonts w:ascii="Times New Roman" w:hAnsi="Times New Roman" w:cs="Times New Roman"/>
           <w:sz w:val="24"/>
           <w:szCs w:val="24"/>
         </w:rPr>
@@ -1313,6 +1305,7 @@
     <w:p>
       <w:pPr>
         <w:pStyle w:val="ListParagraph"/>
+        <w:spacing w:line="480" w:lineRule="auto"/>
         <w:ind w:left="770"/>
         <w:rPr>
           <w:rFonts w:ascii="Times New Roman" w:hAnsi="Times New Roman" w:cs="Times New Roman"/>
@@ -1426,6 +1419,7 @@
           <w:ilvl w:val="0"/>
           <w:numId w:val="1"/>
         </w:numPr>
+        <w:spacing w:line="480" w:lineRule="auto"/>
         <w:rPr>
           <w:rFonts w:ascii="Times New Roman" w:hAnsi="Times New Roman" w:cs="Times New Roman"/>
           <w:sz w:val="24"/>
@@ -1488,6 +1482,7 @@
     <w:p>
       <w:pPr>
         <w:pStyle w:val="ListParagraph"/>
+        <w:spacing w:line="480" w:lineRule="auto"/>
         <w:ind w:left="770"/>
         <w:rPr>
           <w:rFonts w:ascii="Times New Roman" w:hAnsi="Times New Roman" w:cs="Times New Roman"/>
@@ -1562,6 +1557,7 @@
           <w:ilvl w:val="0"/>
           <w:numId w:val="6"/>
         </w:numPr>
+        <w:spacing w:line="480" w:lineRule="auto"/>
         <w:rPr>
           <w:rFonts w:ascii="Times New Roman" w:hAnsi="Times New Roman" w:cs="Times New Roman"/>
           <w:sz w:val="24"/>
@@ -1593,6 +1589,7 @@
           <w:ilvl w:val="0"/>
           <w:numId w:val="7"/>
         </w:numPr>
+        <w:spacing w:line="480" w:lineRule="auto"/>
         <w:rPr>
           <w:rFonts w:ascii="Times New Roman" w:hAnsi="Times New Roman" w:cs="Times New Roman"/>
           <w:sz w:val="24"/>
@@ -1632,6 +1629,7 @@
           <w:ilvl w:val="0"/>
           <w:numId w:val="7"/>
         </w:numPr>
+        <w:spacing w:line="480" w:lineRule="auto"/>
         <w:rPr>
           <w:rFonts w:ascii="Times New Roman" w:hAnsi="Times New Roman" w:cs="Times New Roman"/>
           <w:sz w:val="24"/>
@@ -1663,6 +1661,7 @@
           <w:ilvl w:val="0"/>
           <w:numId w:val="6"/>
         </w:numPr>
+        <w:spacing w:line="480" w:lineRule="auto"/>
         <w:rPr>
           <w:rFonts w:ascii="Times New Roman" w:hAnsi="Times New Roman" w:cs="Times New Roman"/>
           <w:sz w:val="24"/>
@@ -1694,6 +1693,7 @@
           <w:ilvl w:val="0"/>
           <w:numId w:val="8"/>
         </w:numPr>
+        <w:spacing w:line="480" w:lineRule="auto"/>
         <w:rPr>
           <w:rFonts w:ascii="Times New Roman" w:hAnsi="Times New Roman" w:cs="Times New Roman"/>
           <w:sz w:val="24"/>
@@ -1733,6 +1733,7 @@
           <w:ilvl w:val="0"/>
           <w:numId w:val="8"/>
         </w:numPr>
+        <w:spacing w:line="480" w:lineRule="auto"/>
         <w:rPr>
           <w:rFonts w:ascii="Times New Roman" w:hAnsi="Times New Roman" w:cs="Times New Roman"/>
           <w:sz w:val="24"/>
@@ -1760,6 +1761,7 @@
     <w:p>
       <w:pPr>
         <w:pStyle w:val="ListParagraph"/>
+        <w:spacing w:line="480" w:lineRule="auto"/>
         <w:ind w:left="770"/>
         <w:rPr>
           <w:rFonts w:ascii="Times New Roman" w:hAnsi="Times New Roman" w:cs="Times New Roman"/>
@@ -1775,6 +1777,7 @@
           <w:ilvl w:val="0"/>
           <w:numId w:val="1"/>
         </w:numPr>
+        <w:spacing w:line="480" w:lineRule="auto"/>
         <w:rPr>
           <w:rFonts w:ascii="Times New Roman" w:hAnsi="Times New Roman" w:cs="Times New Roman"/>
           <w:sz w:val="24"/>
@@ -1821,6 +1824,7 @@
           <w:sz w:val="24"/>
           <w:szCs w:val="24"/>
         </w:rPr>
+        <w:lastRenderedPageBreak/>
         <w:t>Steps of data analysis</w:t>
       </w:r>
     </w:p>
@@ -1893,15 +1897,25 @@
     </w:p>
     <w:p>
       <w:pPr>
-        <w:rPr>
-          <w:b/>
-        </w:rPr>
-      </w:pPr>
-      <w:r>
-        <w:rPr>
-          <w:b/>
-        </w:rPr>
-        <w:lastRenderedPageBreak/>
+        <w:pStyle w:val="ListParagraph"/>
+        <w:ind w:left="770"/>
+        <w:rPr>
+          <w:rFonts w:ascii="Times New Roman" w:hAnsi="Times New Roman" w:cs="Times New Roman"/>
+          <w:sz w:val="24"/>
+          <w:szCs w:val="24"/>
+        </w:rPr>
+      </w:pPr>
+    </w:p>
+    <w:p>
+      <w:pPr>
+        <w:rPr>
+          <w:b/>
+        </w:rPr>
+      </w:pPr>
+      <w:r>
+        <w:rPr>
+          <w:b/>
+        </w:rPr>
         <w:t>Classification of data:</w:t>
       </w:r>
     </w:p>
@@ -1968,6 +1982,58 @@
     </w:p>
     <w:p>
       <w:pPr>
+        <w:rPr>
+          <w:b/>
+        </w:rPr>
+      </w:pPr>
+      <w:r>
+        <w:rPr>
+          <w:b/>
+        </w:rPr>
+        <w:br w:type="page"/>
+      </w:r>
+    </w:p>
+    <w:p>
+      <w:pPr>
+        <w:pStyle w:val="Heading1"/>
+        <w:jc w:val="center"/>
+        <w:rPr>
+          <w:rFonts w:ascii="Times New Roman" w:hAnsi="Times New Roman" w:cs="Times New Roman"/>
+          <w:sz w:val="32"/>
+          <w:szCs w:val="32"/>
+        </w:rPr>
+      </w:pPr>
+      <w:r>
+        <w:rPr>
+          <w:rFonts w:ascii="Times New Roman" w:hAnsi="Times New Roman" w:cs="Times New Roman"/>
+          <w:sz w:val="32"/>
+          <w:szCs w:val="32"/>
+        </w:rPr>
+        <w:lastRenderedPageBreak/>
+        <w:t>Chapter 2</w:t>
+      </w:r>
+    </w:p>
+    <w:p>
+      <w:pPr>
+        <w:pStyle w:val="Heading1"/>
+        <w:jc w:val="center"/>
+        <w:rPr>
+          <w:rFonts w:ascii="Times New Roman" w:hAnsi="Times New Roman" w:cs="Times New Roman"/>
+          <w:sz w:val="40"/>
+          <w:szCs w:val="40"/>
+        </w:rPr>
+      </w:pPr>
+      <w:r>
+        <w:rPr>
+          <w:rFonts w:ascii="Times New Roman" w:hAnsi="Times New Roman" w:cs="Times New Roman"/>
+          <w:sz w:val="40"/>
+          <w:szCs w:val="40"/>
+        </w:rPr>
+        <w:t>Statistics</w:t>
+      </w:r>
+    </w:p>
+    <w:p>
+      <w:pPr>
         <w:spacing w:line="240" w:lineRule="auto"/>
         <w:rPr>
           <w:rFonts w:ascii="Times New Roman" w:hAnsi="Times New Roman" w:cs="Times New Roman"/>
@@ -1975,6 +2041,2562 @@
           <w:szCs w:val="24"/>
         </w:rPr>
       </w:pPr>
+    </w:p>
+    <w:p>
+      <w:pPr>
+        <w:pStyle w:val="ListParagraph"/>
+        <w:numPr>
+          <w:ilvl w:val="0"/>
+          <w:numId w:val="1"/>
+        </w:numPr>
+        <w:spacing w:line="480" w:lineRule="auto"/>
+        <w:ind w:left="540" w:firstLine="0"/>
+        <w:rPr>
+          <w:rFonts w:ascii="Times New Roman" w:hAnsi="Times New Roman" w:cs="Times New Roman"/>
+          <w:sz w:val="24"/>
+          <w:szCs w:val="24"/>
+        </w:rPr>
+      </w:pPr>
+      <w:r>
+        <w:rPr>
+          <w:rFonts w:ascii="Times New Roman" w:hAnsi="Times New Roman" w:cs="Times New Roman"/>
+          <w:b/>
+          <w:sz w:val="24"/>
+          <w:szCs w:val="24"/>
+        </w:rPr>
+        <w:t>Statistics</w:t>
+      </w:r>
+      <w:r>
+        <w:rPr>
+          <w:rFonts w:ascii="Times New Roman" w:hAnsi="Times New Roman" w:cs="Times New Roman"/>
+          <w:sz w:val="24"/>
+          <w:szCs w:val="24"/>
+        </w:rPr>
+        <w:t xml:space="preserve"> is the discipline that concerns the collection, organization, analysis, </w:t>
+      </w:r>
+      <w:r>
+        <w:rPr>
+          <w:rFonts w:ascii="Times New Roman" w:hAnsi="Times New Roman" w:cs="Times New Roman"/>
+          <w:sz w:val="24"/>
+          <w:szCs w:val="24"/>
+        </w:rPr>
+        <w:t xml:space="preserve">  </w:t>
+      </w:r>
+    </w:p>
+    <w:p>
+      <w:pPr>
+        <w:spacing w:line="480" w:lineRule="auto"/>
+        <w:ind w:left="540"/>
+        <w:rPr>
+          <w:rFonts w:ascii="Times New Roman" w:hAnsi="Times New Roman" w:cs="Times New Roman"/>
+          <w:sz w:val="24"/>
+          <w:szCs w:val="24"/>
+        </w:rPr>
+      </w:pPr>
+      <w:r>
+        <w:rPr>
+          <w:rFonts w:ascii="Times New Roman" w:hAnsi="Times New Roman" w:cs="Times New Roman"/>
+          <w:b/>
+          <w:sz w:val="24"/>
+          <w:szCs w:val="24"/>
+        </w:rPr>
+        <w:t xml:space="preserve">   </w:t>
+      </w:r>
+      <w:proofErr w:type="gramStart"/>
+      <w:r>
+        <w:rPr>
+          <w:rFonts w:ascii="Times New Roman" w:hAnsi="Times New Roman" w:cs="Times New Roman"/>
+          <w:sz w:val="24"/>
+          <w:szCs w:val="24"/>
+        </w:rPr>
+        <w:t>Interpretation</w:t>
+      </w:r>
+      <w:r>
+        <w:rPr>
+          <w:rFonts w:ascii="Times New Roman" w:hAnsi="Times New Roman" w:cs="Times New Roman"/>
+          <w:sz w:val="24"/>
+          <w:szCs w:val="24"/>
+        </w:rPr>
+        <w:t>,</w:t>
+      </w:r>
+      <w:proofErr w:type="gramEnd"/>
+      <w:r>
+        <w:rPr>
+          <w:rFonts w:ascii="Times New Roman" w:hAnsi="Times New Roman" w:cs="Times New Roman"/>
+          <w:sz w:val="24"/>
+          <w:szCs w:val="24"/>
+        </w:rPr>
+        <w:t xml:space="preserve"> and presentation of data.   </w:t>
+      </w:r>
+    </w:p>
+    <w:p>
+      <w:pPr>
+        <w:pStyle w:val="ListParagraph"/>
+        <w:spacing w:line="480" w:lineRule="auto"/>
+        <w:ind w:left="540"/>
+        <w:rPr>
+          <w:rFonts w:ascii="Times New Roman" w:hAnsi="Times New Roman" w:cs="Times New Roman"/>
+          <w:sz w:val="24"/>
+          <w:szCs w:val="24"/>
+        </w:rPr>
+      </w:pPr>
+      <w:r>
+        <w:rPr>
+          <w:rFonts w:ascii="Times New Roman" w:hAnsi="Times New Roman" w:cs="Times New Roman"/>
+          <w:sz w:val="24"/>
+          <w:szCs w:val="24"/>
+        </w:rPr>
+        <w:t xml:space="preserve">  Statistics can also be sent as a science concerned with developing and studying methods      for collecting, analysis, interpreting and presenting data.</w:t>
+      </w:r>
+    </w:p>
+    <w:p>
+      <w:pPr>
+        <w:pStyle w:val="ListParagraph"/>
+        <w:spacing w:line="480" w:lineRule="auto"/>
+        <w:ind w:left="540"/>
+        <w:rPr>
+          <w:rFonts w:ascii="Times New Roman" w:hAnsi="Times New Roman" w:cs="Times New Roman"/>
+          <w:sz w:val="24"/>
+          <w:szCs w:val="24"/>
+        </w:rPr>
+      </w:pPr>
+    </w:p>
+    <w:p>
+      <w:pPr>
+        <w:pStyle w:val="ListParagraph"/>
+        <w:numPr>
+          <w:ilvl w:val="0"/>
+          <w:numId w:val="1"/>
+        </w:numPr>
+        <w:spacing w:line="480" w:lineRule="auto"/>
+        <w:rPr>
+          <w:rFonts w:ascii="Times New Roman" w:hAnsi="Times New Roman" w:cs="Times New Roman"/>
+          <w:sz w:val="24"/>
+          <w:szCs w:val="24"/>
+        </w:rPr>
+      </w:pPr>
+      <w:r>
+        <w:rPr>
+          <w:rFonts w:ascii="Times New Roman" w:hAnsi="Times New Roman" w:cs="Times New Roman"/>
+          <w:b/>
+          <w:sz w:val="24"/>
+          <w:szCs w:val="24"/>
+        </w:rPr>
+        <w:t>Relationship between statistics and data analysis</w:t>
+      </w:r>
+      <w:r>
+        <w:rPr>
+          <w:rFonts w:ascii="Times New Roman" w:hAnsi="Times New Roman" w:cs="Times New Roman"/>
+          <w:b/>
+          <w:sz w:val="24"/>
+          <w:szCs w:val="24"/>
+        </w:rPr>
+        <w:t>.</w:t>
+      </w:r>
+    </w:p>
+    <w:p>
+      <w:pPr>
+        <w:pStyle w:val="ListParagraph"/>
+        <w:spacing w:line="480" w:lineRule="auto"/>
+        <w:rPr>
+          <w:rFonts w:ascii="Times New Roman" w:hAnsi="Times New Roman" w:cs="Times New Roman"/>
+          <w:sz w:val="24"/>
+          <w:szCs w:val="24"/>
+        </w:rPr>
+      </w:pPr>
+      <w:r>
+        <w:rPr>
+          <w:rFonts w:ascii="Times New Roman" w:hAnsi="Times New Roman" w:cs="Times New Roman"/>
+          <w:sz w:val="24"/>
+          <w:szCs w:val="24"/>
+        </w:rPr>
+        <w:t xml:space="preserve">Data analysis observes trends and patterns in data, statistics validates those </w:t>
+      </w:r>
+      <w:r>
+        <w:rPr>
+          <w:rFonts w:ascii="Times New Roman" w:hAnsi="Times New Roman" w:cs="Times New Roman"/>
+          <w:sz w:val="24"/>
+          <w:szCs w:val="24"/>
+        </w:rPr>
+        <w:t>theories using scientific processes, that is while analysis provide means for inference, statistics provide a methodology for data collection and computation hence statistics is at the core of data analysis.</w:t>
+      </w:r>
+    </w:p>
+    <w:p>
+      <w:pPr>
+        <w:pStyle w:val="ListParagraph"/>
+        <w:numPr>
+          <w:ilvl w:val="0"/>
+          <w:numId w:val="1"/>
+        </w:numPr>
+        <w:spacing w:line="480" w:lineRule="auto"/>
+        <w:rPr>
+          <w:rFonts w:ascii="Times New Roman" w:hAnsi="Times New Roman" w:cs="Times New Roman"/>
+          <w:sz w:val="24"/>
+          <w:szCs w:val="24"/>
+        </w:rPr>
+      </w:pPr>
+      <w:r>
+        <w:rPr>
+          <w:rFonts w:ascii="Times New Roman" w:hAnsi="Times New Roman" w:cs="Times New Roman"/>
+          <w:b/>
+          <w:sz w:val="24"/>
+          <w:szCs w:val="24"/>
+        </w:rPr>
+        <w:t>Categories/Main types of statistics</w:t>
+      </w:r>
+    </w:p>
+    <w:p>
+      <w:pPr>
+        <w:pStyle w:val="ListParagraph"/>
+        <w:numPr>
+          <w:ilvl w:val="0"/>
+          <w:numId w:val="10"/>
+        </w:numPr>
+        <w:spacing w:line="480" w:lineRule="auto"/>
+        <w:rPr>
+          <w:rFonts w:ascii="Times New Roman" w:hAnsi="Times New Roman" w:cs="Times New Roman"/>
+          <w:sz w:val="24"/>
+          <w:szCs w:val="24"/>
+        </w:rPr>
+      </w:pPr>
+      <w:r>
+        <w:rPr>
+          <w:rFonts w:ascii="Times New Roman" w:hAnsi="Times New Roman" w:cs="Times New Roman"/>
+          <w:b/>
+          <w:sz w:val="24"/>
+          <w:szCs w:val="24"/>
+        </w:rPr>
+        <w:t>Descriptive statistics:</w:t>
+      </w:r>
+      <w:r>
+        <w:rPr>
+          <w:rFonts w:ascii="Times New Roman" w:hAnsi="Times New Roman" w:cs="Times New Roman"/>
+          <w:sz w:val="24"/>
+          <w:szCs w:val="24"/>
+        </w:rPr>
+        <w:t xml:space="preserve"> </w:t>
+      </w:r>
+      <w:r>
+        <w:rPr>
+          <w:rFonts w:ascii="Times New Roman" w:hAnsi="Times New Roman" w:cs="Times New Roman"/>
+          <w:sz w:val="24"/>
+          <w:szCs w:val="24"/>
+        </w:rPr>
+        <w:t xml:space="preserve">which describe the properties of the sample or population data, that is, it gives a general idea on the variables in a dataset and enables analysts the patterns in the dataset. </w:t>
+      </w:r>
+      <w:r>
+        <w:rPr>
+          <w:rFonts w:ascii="Times New Roman" w:hAnsi="Times New Roman" w:cs="Times New Roman"/>
+          <w:b/>
+          <w:sz w:val="24"/>
+          <w:szCs w:val="24"/>
+        </w:rPr>
+        <w:t>Descriptive statistics cannot be used to draw inference or conclusions.</w:t>
+      </w:r>
+    </w:p>
+    <w:p>
+      <w:pPr>
+        <w:pStyle w:val="ListParagraph"/>
+        <w:spacing w:line="480" w:lineRule="auto"/>
+        <w:ind w:left="1130"/>
+        <w:rPr>
+          <w:rFonts w:ascii="Times New Roman" w:hAnsi="Times New Roman" w:cs="Times New Roman"/>
+          <w:sz w:val="24"/>
+          <w:szCs w:val="24"/>
+        </w:rPr>
+      </w:pPr>
+      <w:r>
+        <w:rPr>
+          <w:rFonts w:ascii="Times New Roman" w:hAnsi="Times New Roman" w:cs="Times New Roman"/>
+          <w:sz w:val="24"/>
+          <w:szCs w:val="24"/>
+        </w:rPr>
+        <w:t>Descriptive statistics mostly focus on the central tendency, variability and distribution of sample data.</w:t>
+      </w:r>
+    </w:p>
+    <w:p>
+      <w:pPr>
+        <w:pStyle w:val="ListParagraph"/>
+        <w:spacing w:line="480" w:lineRule="auto"/>
+        <w:ind w:left="1130"/>
+        <w:rPr>
+          <w:rFonts w:ascii="Times New Roman" w:hAnsi="Times New Roman" w:cs="Times New Roman"/>
+          <w:sz w:val="24"/>
+          <w:szCs w:val="24"/>
+        </w:rPr>
+      </w:pPr>
+      <w:r>
+        <w:rPr>
+          <w:rFonts w:ascii="Times New Roman" w:hAnsi="Times New Roman" w:cs="Times New Roman"/>
+          <w:b/>
+          <w:sz w:val="24"/>
+          <w:szCs w:val="24"/>
+        </w:rPr>
+        <w:lastRenderedPageBreak/>
+        <w:t>Central tendency</w:t>
+      </w:r>
+      <w:r>
+        <w:rPr>
+          <w:rFonts w:ascii="Times New Roman" w:hAnsi="Times New Roman" w:cs="Times New Roman"/>
+          <w:sz w:val="24"/>
+          <w:szCs w:val="24"/>
+        </w:rPr>
+        <w:t xml:space="preserve"> locates the distribution of data by various points and is used to show average or most commonly indicated responses in a data set. </w:t>
+      </w:r>
+      <w:r>
+        <w:rPr>
+          <w:rFonts w:ascii="Times New Roman" w:hAnsi="Times New Roman" w:cs="Times New Roman"/>
+          <w:sz w:val="24"/>
+          <w:szCs w:val="24"/>
+        </w:rPr>
+        <w:t>Measures of central tendency include the mean, median and mode.</w:t>
+      </w:r>
+    </w:p>
+    <w:p>
+      <w:pPr>
+        <w:pStyle w:val="ListParagraph"/>
+        <w:spacing w:line="480" w:lineRule="auto"/>
+        <w:ind w:left="1130"/>
+        <w:rPr>
+          <w:rFonts w:ascii="Times New Roman" w:hAnsi="Times New Roman" w:cs="Times New Roman"/>
+          <w:sz w:val="24"/>
+          <w:szCs w:val="24"/>
+        </w:rPr>
+      </w:pPr>
+      <w:r>
+        <w:rPr>
+          <w:rFonts w:ascii="Times New Roman" w:hAnsi="Times New Roman" w:cs="Times New Roman"/>
+          <w:b/>
+          <w:sz w:val="24"/>
+          <w:szCs w:val="24"/>
+        </w:rPr>
+        <w:t xml:space="preserve">Variability or dispersion </w:t>
+      </w:r>
+      <w:r>
+        <w:rPr>
+          <w:rFonts w:ascii="Times New Roman" w:hAnsi="Times New Roman" w:cs="Times New Roman"/>
+          <w:sz w:val="24"/>
+          <w:szCs w:val="24"/>
+        </w:rPr>
+        <w:t>refers to a set of statistics that show how much difference there is among the elements of a sample or population. It also denotes the range and width of distribution values in a dataset and determines how spread apart the data points are from the center and these measures include range, variance and standard deviation of scores in a sample.</w:t>
+      </w:r>
+    </w:p>
+    <w:p>
+      <w:pPr>
+        <w:pStyle w:val="ListParagraph"/>
+        <w:spacing w:line="480" w:lineRule="auto"/>
+        <w:ind w:left="1130"/>
+        <w:rPr>
+          <w:rFonts w:ascii="Times New Roman" w:hAnsi="Times New Roman" w:cs="Times New Roman"/>
+          <w:sz w:val="24"/>
+          <w:szCs w:val="24"/>
+        </w:rPr>
+      </w:pPr>
+      <w:r>
+        <w:rPr>
+          <w:rFonts w:ascii="Times New Roman" w:hAnsi="Times New Roman" w:cs="Times New Roman"/>
+          <w:b/>
+          <w:sz w:val="24"/>
+          <w:szCs w:val="24"/>
+        </w:rPr>
+        <w:t xml:space="preserve">The distribution </w:t>
+      </w:r>
+      <w:r>
+        <w:rPr>
+          <w:rFonts w:ascii="Times New Roman" w:hAnsi="Times New Roman" w:cs="Times New Roman"/>
+          <w:sz w:val="24"/>
+          <w:szCs w:val="24"/>
+        </w:rPr>
+        <w:t>refers to the overall sharp of the data which can be depicted in a chart such as the histogram and includes such as the skewness and kurtosis.</w:t>
+      </w:r>
+    </w:p>
+    <w:p>
+      <w:pPr>
+        <w:pStyle w:val="ListParagraph"/>
+        <w:spacing w:line="480" w:lineRule="auto"/>
+        <w:ind w:left="1130"/>
+        <w:rPr>
+          <w:rFonts w:ascii="Times New Roman" w:hAnsi="Times New Roman" w:cs="Times New Roman"/>
+          <w:sz w:val="24"/>
+          <w:szCs w:val="24"/>
+        </w:rPr>
+      </w:pPr>
+      <w:r>
+        <w:rPr>
+          <w:rFonts w:ascii="Times New Roman" w:hAnsi="Times New Roman" w:cs="Times New Roman"/>
+          <w:sz w:val="24"/>
+          <w:szCs w:val="24"/>
+        </w:rPr>
+        <w:t>Descriptive statistics help us understand the collective properties of the elements in a dataset and forms the basis of testing hypothesis and making inferences.</w:t>
+      </w:r>
+    </w:p>
+    <w:p>
+      <w:pPr>
+        <w:pStyle w:val="ListParagraph"/>
+        <w:spacing w:line="480" w:lineRule="auto"/>
+        <w:ind w:left="1130"/>
+        <w:rPr>
+          <w:rFonts w:ascii="Times New Roman" w:hAnsi="Times New Roman" w:cs="Times New Roman"/>
+          <w:b/>
+          <w:i/>
+          <w:sz w:val="24"/>
+          <w:szCs w:val="24"/>
+        </w:rPr>
+      </w:pPr>
+      <w:r>
+        <w:rPr>
+          <w:rFonts w:ascii="Times New Roman" w:hAnsi="Times New Roman" w:cs="Times New Roman"/>
+          <w:b/>
+          <w:i/>
+          <w:sz w:val="24"/>
+          <w:szCs w:val="24"/>
+        </w:rPr>
+        <w:t>Descriptive statistics for Qualitative data</w:t>
+      </w:r>
+      <w:r>
+        <w:rPr>
+          <w:rFonts w:ascii="Times New Roman" w:hAnsi="Times New Roman" w:cs="Times New Roman"/>
+          <w:b/>
+          <w:i/>
+          <w:sz w:val="24"/>
+          <w:szCs w:val="24"/>
+        </w:rPr>
+        <w:t>:</w:t>
+      </w:r>
+    </w:p>
+    <w:p>
+      <w:pPr>
+        <w:pStyle w:val="ListParagraph"/>
+        <w:spacing w:line="480" w:lineRule="auto"/>
+        <w:ind w:left="1080"/>
+        <w:rPr>
+          <w:rFonts w:ascii="Times New Roman" w:hAnsi="Times New Roman" w:cs="Times New Roman"/>
+          <w:sz w:val="24"/>
+          <w:szCs w:val="24"/>
+        </w:rPr>
+      </w:pPr>
+      <w:r>
+        <w:rPr>
+          <w:rFonts w:ascii="Times New Roman" w:hAnsi="Times New Roman" w:cs="Times New Roman"/>
+          <w:sz w:val="24"/>
+          <w:szCs w:val="24"/>
+        </w:rPr>
+        <w:t xml:space="preserve">We use frequency tables and percentages </w:t>
+      </w:r>
+      <w:r>
+        <w:rPr>
+          <w:rFonts w:ascii="Times New Roman" w:hAnsi="Times New Roman" w:cs="Times New Roman"/>
+          <w:sz w:val="24"/>
+          <w:szCs w:val="24"/>
+        </w:rPr>
+        <w:t>to find out how many or probably what percent of the sample lie within a certain class or category. The charts used here are either pie or bar charts.</w:t>
+      </w:r>
+    </w:p>
+    <w:p>
+      <w:pPr>
+        <w:pStyle w:val="ListParagraph"/>
+        <w:spacing w:line="480" w:lineRule="auto"/>
+        <w:ind w:left="1080"/>
+        <w:rPr>
+          <w:rFonts w:ascii="Times New Roman" w:hAnsi="Times New Roman" w:cs="Times New Roman"/>
+          <w:sz w:val="24"/>
+          <w:szCs w:val="24"/>
+        </w:rPr>
+      </w:pPr>
+      <w:r>
+        <w:rPr>
+          <w:rFonts w:ascii="Times New Roman" w:hAnsi="Times New Roman" w:cs="Times New Roman"/>
+          <w:b/>
+          <w:i/>
+          <w:sz w:val="24"/>
+          <w:szCs w:val="24"/>
+        </w:rPr>
+        <w:t xml:space="preserve">Descriptive statistics for Quantitative data </w:t>
+      </w:r>
+      <w:r>
+        <w:rPr>
+          <w:rFonts w:ascii="Times New Roman" w:hAnsi="Times New Roman" w:cs="Times New Roman"/>
+          <w:sz w:val="24"/>
+          <w:szCs w:val="24"/>
+        </w:rPr>
+        <w:t xml:space="preserve">analyses or study the mean, standard deviation, median, kurtosis and so on. </w:t>
+      </w:r>
+      <w:r>
+        <w:rPr>
+          <w:rFonts w:ascii="Times New Roman" w:hAnsi="Times New Roman" w:cs="Times New Roman"/>
+          <w:sz w:val="24"/>
+          <w:szCs w:val="24"/>
+        </w:rPr>
+        <w:t>The histogram is commonly used here.</w:t>
+      </w:r>
+    </w:p>
+    <w:p>
+      <w:pPr>
+        <w:pStyle w:val="ListParagraph"/>
+        <w:numPr>
+          <w:ilvl w:val="0"/>
+          <w:numId w:val="10"/>
+        </w:numPr>
+        <w:spacing w:line="480" w:lineRule="auto"/>
+        <w:rPr>
+          <w:rFonts w:ascii="Times New Roman" w:hAnsi="Times New Roman" w:cs="Times New Roman"/>
+          <w:sz w:val="24"/>
+          <w:szCs w:val="24"/>
+        </w:rPr>
+      </w:pPr>
+      <w:r>
+        <w:rPr>
+          <w:rFonts w:ascii="Times New Roman" w:hAnsi="Times New Roman" w:cs="Times New Roman"/>
+          <w:b/>
+          <w:sz w:val="24"/>
+          <w:szCs w:val="24"/>
+        </w:rPr>
+        <w:t xml:space="preserve">Inferential statistics </w:t>
+      </w:r>
+      <w:r>
+        <w:rPr>
+          <w:rFonts w:ascii="Times New Roman" w:hAnsi="Times New Roman" w:cs="Times New Roman"/>
+          <w:sz w:val="24"/>
+          <w:szCs w:val="24"/>
+        </w:rPr>
+        <w:t>focus on making predictions about a large group of data based on a representative sample of the population. A random sample of data is considered from a population to describe and make inferences about the population.</w:t>
+      </w:r>
+    </w:p>
+    <w:p>
+      <w:pPr>
+        <w:pStyle w:val="ListParagraph"/>
+        <w:spacing w:line="480" w:lineRule="auto"/>
+        <w:ind w:left="1130"/>
+        <w:rPr>
+          <w:rFonts w:ascii="Times New Roman" w:hAnsi="Times New Roman" w:cs="Times New Roman"/>
+          <w:sz w:val="24"/>
+          <w:szCs w:val="24"/>
+        </w:rPr>
+      </w:pPr>
+      <w:r>
+        <w:rPr>
+          <w:rFonts w:ascii="Times New Roman" w:hAnsi="Times New Roman" w:cs="Times New Roman"/>
+          <w:sz w:val="24"/>
+          <w:szCs w:val="24"/>
+        </w:rPr>
+        <w:lastRenderedPageBreak/>
+        <w:t xml:space="preserve">Inferential statistics are used to make generalizations about </w:t>
+      </w:r>
+      <w:r>
+        <w:rPr>
+          <w:rFonts w:ascii="Times New Roman" w:hAnsi="Times New Roman" w:cs="Times New Roman"/>
+          <w:sz w:val="24"/>
+          <w:szCs w:val="24"/>
+        </w:rPr>
+        <w:t xml:space="preserve">large </w:t>
+      </w:r>
+      <w:r>
+        <w:rPr>
+          <w:rFonts w:ascii="Times New Roman" w:hAnsi="Times New Roman" w:cs="Times New Roman"/>
+          <w:i/>
+          <w:sz w:val="24"/>
+          <w:szCs w:val="24"/>
+        </w:rPr>
+        <w:t>groups</w:t>
+      </w:r>
+      <w:r>
+        <w:rPr>
+          <w:rFonts w:ascii="Times New Roman" w:hAnsi="Times New Roman" w:cs="Times New Roman"/>
+          <w:sz w:val="24"/>
+          <w:szCs w:val="24"/>
+        </w:rPr>
+        <w:t>, such as estimating average demands for a product by surveying a sample of consumers’ buying habits or to attempt to predict the future return of a security or asset class.</w:t>
+      </w:r>
+    </w:p>
+    <w:p>
+      <w:pPr>
+        <w:pStyle w:val="ListParagraph"/>
+        <w:spacing w:line="480" w:lineRule="auto"/>
+        <w:ind w:left="1130"/>
+        <w:rPr>
+          <w:rFonts w:ascii="Times New Roman" w:hAnsi="Times New Roman" w:cs="Times New Roman"/>
+          <w:sz w:val="24"/>
+          <w:szCs w:val="24"/>
+        </w:rPr>
+      </w:pPr>
+      <w:r>
+        <w:rPr>
+          <w:rFonts w:ascii="Times New Roman" w:hAnsi="Times New Roman" w:cs="Times New Roman"/>
+          <w:sz w:val="24"/>
+          <w:szCs w:val="24"/>
+        </w:rPr>
+        <w:t>Inferential statistics can be regression analysis, hypothesis testing etc.</w:t>
+      </w:r>
+    </w:p>
+    <w:p>
+      <w:pPr>
+        <w:rPr>
+          <w:rFonts w:ascii="Times New Roman" w:hAnsi="Times New Roman" w:cs="Times New Roman"/>
+          <w:sz w:val="24"/>
+          <w:szCs w:val="24"/>
+        </w:rPr>
+      </w:pPr>
+      <w:r>
+        <w:rPr>
+          <w:rFonts w:ascii="Times New Roman" w:hAnsi="Times New Roman" w:cs="Times New Roman"/>
+          <w:sz w:val="24"/>
+          <w:szCs w:val="24"/>
+        </w:rPr>
+        <w:br w:type="page"/>
+      </w:r>
+    </w:p>
+    <w:p>
+      <w:pPr>
+        <w:pStyle w:val="Heading1"/>
+        <w:jc w:val="center"/>
+        <w:rPr>
+          <w:sz w:val="32"/>
+          <w:szCs w:val="32"/>
+        </w:rPr>
+      </w:pPr>
+      <w:r>
+        <w:rPr>
+          <w:sz w:val="32"/>
+          <w:szCs w:val="32"/>
+        </w:rPr>
+        <w:lastRenderedPageBreak/>
+        <w:t>Chapter 3</w:t>
+      </w:r>
+    </w:p>
+    <w:p>
+      <w:pPr>
+        <w:pStyle w:val="Heading1"/>
+        <w:jc w:val="center"/>
+        <w:rPr>
+          <w:sz w:val="40"/>
+          <w:szCs w:val="40"/>
+        </w:rPr>
+      </w:pPr>
+      <w:r>
+        <w:rPr>
+          <w:sz w:val="40"/>
+          <w:szCs w:val="40"/>
+        </w:rPr>
+        <w:t>The SPSS Interface</w:t>
+      </w:r>
+    </w:p>
+    <w:p>
+      <w:pPr>
+        <w:spacing w:line="480" w:lineRule="auto"/>
+      </w:pPr>
+    </w:p>
+    <w:p>
+      <w:pPr>
+        <w:spacing w:line="480" w:lineRule="auto"/>
+        <w:rPr>
+          <w:rFonts w:ascii="Times New Roman" w:hAnsi="Times New Roman" w:cs="Times New Roman"/>
+          <w:sz w:val="24"/>
+          <w:szCs w:val="24"/>
+        </w:rPr>
+      </w:pPr>
+      <w:r>
+        <w:rPr>
+          <w:rFonts w:ascii="Times New Roman" w:hAnsi="Times New Roman" w:cs="Times New Roman"/>
+          <w:b/>
+          <w:sz w:val="24"/>
+          <w:szCs w:val="24"/>
+        </w:rPr>
+        <w:t xml:space="preserve">Introduction to the SPSS software: </w:t>
+      </w:r>
+      <w:r>
+        <w:rPr>
+          <w:rFonts w:ascii="Times New Roman" w:hAnsi="Times New Roman" w:cs="Times New Roman"/>
+          <w:sz w:val="24"/>
+          <w:szCs w:val="24"/>
+        </w:rPr>
+        <w:t>SPSS is a data analysis software which can be used for statistical analysis. SPSS is a simple to use software due to its very friendly user interface with commands perform with just a few clicks. Nonetheless SPSS also has a syntax window where you can either write your own commands or code or simply paste each command you select, being able to paste more than a single c</w:t>
+      </w:r>
+      <w:r>
+        <w:rPr>
+          <w:rFonts w:ascii="Times New Roman" w:hAnsi="Times New Roman" w:cs="Times New Roman"/>
+          <w:sz w:val="24"/>
+          <w:szCs w:val="24"/>
+        </w:rPr>
+        <w:t>ommand and run multiple queries</w:t>
+      </w:r>
+      <w:r>
+        <w:rPr>
+          <w:rFonts w:ascii="Times New Roman" w:hAnsi="Times New Roman" w:cs="Times New Roman"/>
+          <w:sz w:val="24"/>
+          <w:szCs w:val="24"/>
+        </w:rPr>
+        <w:t xml:space="preserve"> at a time.</w:t>
+      </w:r>
+    </w:p>
+    <w:p>
+      <w:pPr>
+        <w:spacing w:line="480" w:lineRule="auto"/>
+        <w:rPr>
+          <w:rFonts w:ascii="Times New Roman" w:hAnsi="Times New Roman" w:cs="Times New Roman"/>
+          <w:sz w:val="24"/>
+          <w:szCs w:val="24"/>
+        </w:rPr>
+      </w:pPr>
+      <w:r>
+        <w:rPr>
+          <w:rFonts w:ascii="Times New Roman" w:hAnsi="Times New Roman" w:cs="Times New Roman"/>
+          <w:sz w:val="24"/>
+          <w:szCs w:val="24"/>
+        </w:rPr>
+        <w:t xml:space="preserve">SPSS has a number of windows which are </w:t>
+      </w:r>
+      <w:r>
+        <w:rPr>
+          <w:rFonts w:ascii="Times New Roman" w:hAnsi="Times New Roman" w:cs="Times New Roman"/>
+          <w:b/>
+          <w:i/>
+          <w:sz w:val="24"/>
+          <w:szCs w:val="24"/>
+        </w:rPr>
+        <w:t>the syntax editor window, the data editor window and the output viewer window.</w:t>
+      </w:r>
+    </w:p>
+    <w:p>
+      <w:pPr>
+        <w:pStyle w:val="ListParagraph"/>
+        <w:numPr>
+          <w:ilvl w:val="0"/>
+          <w:numId w:val="1"/>
+        </w:numPr>
+        <w:spacing w:line="480" w:lineRule="auto"/>
+        <w:rPr>
+          <w:rFonts w:ascii="Times New Roman" w:hAnsi="Times New Roman" w:cs="Times New Roman"/>
+          <w:sz w:val="24"/>
+          <w:szCs w:val="24"/>
+        </w:rPr>
+      </w:pPr>
+      <w:r>
+        <w:rPr>
+          <w:rFonts w:ascii="Times New Roman" w:hAnsi="Times New Roman" w:cs="Times New Roman"/>
+          <w:b/>
+          <w:sz w:val="24"/>
+          <w:szCs w:val="24"/>
+        </w:rPr>
+        <w:t>Data editor window:</w:t>
+      </w:r>
+    </w:p>
+    <w:p>
+      <w:pPr>
+        <w:pStyle w:val="ListParagraph"/>
+        <w:spacing w:line="480" w:lineRule="auto"/>
+        <w:ind w:left="770"/>
+        <w:rPr>
+          <w:rFonts w:ascii="Times New Roman" w:hAnsi="Times New Roman" w:cs="Times New Roman"/>
+          <w:sz w:val="24"/>
+          <w:szCs w:val="24"/>
+        </w:rPr>
+      </w:pPr>
+      <w:r>
+        <w:rPr>
+          <w:rFonts w:ascii="Times New Roman" w:hAnsi="Times New Roman" w:cs="Times New Roman"/>
+          <w:sz w:val="24"/>
+          <w:szCs w:val="24"/>
+        </w:rPr>
+        <w:t xml:space="preserve">This is the window where you can see your data and the information about the variables in your data set. </w:t>
+      </w:r>
+      <w:r>
+        <w:rPr>
+          <w:rFonts w:ascii="Times New Roman" w:hAnsi="Times New Roman" w:cs="Times New Roman"/>
+          <w:sz w:val="24"/>
+          <w:szCs w:val="24"/>
+        </w:rPr>
+        <w:t>Below is the SPSS data editor….</w:t>
+      </w:r>
+    </w:p>
+    <w:p>
+      <w:pPr>
+        <w:pStyle w:val="ListParagraph"/>
+        <w:spacing w:line="480" w:lineRule="auto"/>
+        <w:ind w:left="770"/>
+        <w:rPr>
+          <w:rFonts w:ascii="Times New Roman" w:hAnsi="Times New Roman" w:cs="Times New Roman"/>
+          <w:sz w:val="24"/>
+          <w:szCs w:val="24"/>
+        </w:rPr>
+      </w:pPr>
+      <w:r>
+        <w:rPr>
+          <w:noProof/>
+        </w:rPr>
+        <w:drawing>
+          <wp:inline distT="0" distB="0" distL="0" distR="0" wp14:anchorId="1C1B48D8" wp14:editId="1BB4C78B">
+            <wp:extent cx="5507204" cy="2846566"/>
+            <wp:effectExtent l="0" t="0" r="0" b="0"/>
+            <wp:docPr id="3" name="Picture 3"/>
+            <wp:cNvGraphicFramePr>
+              <a:graphicFrameLocks xmlns:a="http://schemas.openxmlformats.org/drawingml/2006/main" noChangeAspect="1"/>
+            </wp:cNvGraphicFramePr>
+            <a:graphic xmlns:a="http://schemas.openxmlformats.org/drawingml/2006/main">
+              <a:graphicData uri="http://schemas.openxmlformats.org/drawingml/2006/picture">
+                <pic:pic xmlns:pic="http://schemas.openxmlformats.org/drawingml/2006/picture">
+                  <pic:nvPicPr>
+                    <pic:cNvPr id="0" name=""/>
+                    <pic:cNvPicPr/>
+                  </pic:nvPicPr>
+                  <pic:blipFill>
+                    <a:blip r:embed="rId14"/>
+                    <a:stretch>
+                      <a:fillRect/>
+                    </a:stretch>
+                  </pic:blipFill>
+                  <pic:spPr>
+                    <a:xfrm>
+                      <a:off x="0" y="0"/>
+                      <a:ext cx="5507204" cy="2846566"/>
+                    </a:xfrm>
+                    <a:prstGeom prst="rect">
+                      <a:avLst/>
+                    </a:prstGeom>
+                  </pic:spPr>
+                </pic:pic>
+              </a:graphicData>
+            </a:graphic>
+          </wp:inline>
+        </w:drawing>
+      </w:r>
+    </w:p>
+    <w:p>
+      <w:pPr>
+        <w:pStyle w:val="ListParagraph"/>
+        <w:spacing w:line="480" w:lineRule="auto"/>
+        <w:ind w:left="770"/>
+        <w:rPr>
+          <w:rFonts w:ascii="Times New Roman" w:hAnsi="Times New Roman" w:cs="Times New Roman"/>
+          <w:sz w:val="24"/>
+          <w:szCs w:val="24"/>
+        </w:rPr>
+      </w:pPr>
+      <w:r>
+        <w:rPr>
+          <w:rFonts w:ascii="Times New Roman" w:hAnsi="Times New Roman" w:cs="Times New Roman"/>
+          <w:sz w:val="24"/>
+          <w:szCs w:val="24"/>
+        </w:rPr>
+        <w:lastRenderedPageBreak/>
+        <w:t>The data editor window has 2 views,</w:t>
+      </w:r>
+    </w:p>
+    <w:p>
+      <w:pPr>
+        <w:pStyle w:val="ListParagraph"/>
+        <w:spacing w:line="480" w:lineRule="auto"/>
+        <w:ind w:left="770"/>
+        <w:jc w:val="both"/>
+        <w:rPr>
+          <w:rFonts w:ascii="Times New Roman" w:hAnsi="Times New Roman" w:cs="Times New Roman"/>
+          <w:sz w:val="24"/>
+          <w:szCs w:val="24"/>
+        </w:rPr>
+      </w:pPr>
+      <w:r>
+        <w:rPr>
+          <w:noProof/>
+        </w:rPr>
+        <mc:AlternateContent>
+          <mc:Choice Requires="wps">
+            <w:drawing>
+              <wp:anchor distT="0" distB="0" distL="114300" distR="114300" simplePos="0" relativeHeight="251659264" behindDoc="0" locked="0" layoutInCell="1" allowOverlap="1">
+                <wp:simplePos x="0" y="0"/>
+                <wp:positionH relativeFrom="column">
+                  <wp:posOffset>238539</wp:posOffset>
+                </wp:positionH>
+                <wp:positionV relativeFrom="paragraph">
+                  <wp:posOffset>2559657</wp:posOffset>
+                </wp:positionV>
+                <wp:extent cx="1280160" cy="636105"/>
+                <wp:effectExtent l="0" t="0" r="15240" b="12065"/>
+                <wp:wrapNone/>
+                <wp:docPr id="6" name="Oval 6"/>
+                <wp:cNvGraphicFramePr/>
+                <a:graphic xmlns:a="http://schemas.openxmlformats.org/drawingml/2006/main">
+                  <a:graphicData uri="http://schemas.microsoft.com/office/word/2010/wordprocessingShape">
+                    <wps:wsp>
+                      <wps:cNvSpPr/>
+                      <wps:spPr>
+                        <a:xfrm>
+                          <a:off x="0" y="0"/>
+                          <a:ext cx="1280160" cy="636105"/>
+                        </a:xfrm>
+                        <a:prstGeom prst="ellipse">
+                          <a:avLst/>
+                        </a:prstGeom>
+                        <a:noFill/>
+                        <a:ln>
+                          <a:solidFill>
+                            <a:srgbClr val="FF0000"/>
+                          </a:solidFill>
+                        </a:ln>
+                      </wps:spPr>
+                      <wps:style>
+                        <a:lnRef idx="2">
+                          <a:schemeClr val="accent1">
+                            <a:shade val="50000"/>
+                          </a:schemeClr>
+                        </a:lnRef>
+                        <a:fillRef idx="1">
+                          <a:schemeClr val="accent1"/>
+                        </a:fillRef>
+                        <a:effectRef idx="0">
+                          <a:schemeClr val="accent1"/>
+                        </a:effectRef>
+                        <a:fontRef idx="minor">
+                          <a:schemeClr val="lt1"/>
+                        </a:fontRef>
+                      </wps:style>
+                      <wps:bodyPr rot="0" spcFirstLastPara="0" vertOverflow="overflow" horzOverflow="overflow" vert="horz" wrap="square" lIns="91440" tIns="45720" rIns="91440" bIns="45720" numCol="1" spcCol="0" rtlCol="0" fromWordArt="0" anchor="ctr" anchorCtr="0" forceAA="0" compatLnSpc="1">
+                        <a:prstTxWarp prst="textNoShape">
+                          <a:avLst/>
+                        </a:prstTxWarp>
+                        <a:noAutofit/>
+                      </wps:bodyPr>
+                    </wps:wsp>
+                  </a:graphicData>
+                </a:graphic>
+                <wp14:sizeRelV relativeFrom="margin">
+                  <wp14:pctHeight>0</wp14:pctHeight>
+                </wp14:sizeRelV>
+              </wp:anchor>
+            </w:drawing>
+          </mc:Choice>
+          <mc:Fallback>
+            <w:pict>
+              <v:oval id="Oval 6" o:spid="_x0000_s1026" style="position:absolute;margin-left:18.8pt;margin-top:201.55pt;width:100.8pt;height:50.1pt;z-index:251659264;visibility:visible;mso-wrap-style:square;mso-height-percent:0;mso-wrap-distance-left:9pt;mso-wrap-distance-top:0;mso-wrap-distance-right:9pt;mso-wrap-distance-bottom:0;mso-position-horizontal:absolute;mso-position-horizontal-relative:text;mso-position-vertical:absolute;mso-position-vertical-relative:text;mso-height-percent:0;mso-height-relative:margin;v-text-anchor:middle" o:gfxdata="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" filled="f" strokecolor="red" strokeweight="2pt"/>
+            </w:pict>
+          </mc:Fallback>
+        </mc:AlternateContent>
+      </w:r>
+      <w:r>
+        <w:rPr>
+          <w:noProof/>
+        </w:rPr>
+        <w:drawing>
+          <wp:inline distT="0" distB="0" distL="0" distR="0" wp14:anchorId="34D9E667" wp14:editId="2668D59C">
+            <wp:extent cx="5701085" cy="3064974"/>
+            <wp:effectExtent l="0" t="0" r="0" b="2540"/>
+            <wp:docPr id="4" name="Picture 4"/>
+            <wp:cNvGraphicFramePr>
+              <a:graphicFrameLocks xmlns:a="http://schemas.openxmlformats.org/drawingml/2006/main" noChangeAspect="1"/>
+            </wp:cNvGraphicFramePr>
+            <a:graphic xmlns:a="http://schemas.openxmlformats.org/drawingml/2006/main">
+              <a:graphicData uri="http://schemas.openxmlformats.org/drawingml/2006/picture">
+                <pic:pic xmlns:pic="http://schemas.openxmlformats.org/drawingml/2006/picture">
+                  <pic:nvPicPr>
+                    <pic:cNvPr id="0" name=""/>
+                    <pic:cNvPicPr/>
+                  </pic:nvPicPr>
+                  <pic:blipFill>
+                    <a:blip r:embed="rId14"/>
+                    <a:stretch>
+                      <a:fillRect/>
+                    </a:stretch>
+                  </pic:blipFill>
+                  <pic:spPr>
+                    <a:xfrm>
+                      <a:off x="0" y="0"/>
+                      <a:ext cx="5698676" cy="3063679"/>
+                    </a:xfrm>
+                    <a:prstGeom prst="rect">
+                      <a:avLst/>
+                    </a:prstGeom>
+                  </pic:spPr>
+                </pic:pic>
+              </a:graphicData>
+            </a:graphic>
+          </wp:inline>
+        </w:drawing>
+      </w:r>
+    </w:p>
+    <w:p>
+      <w:pPr>
+        <w:pStyle w:val="ListParagraph"/>
+        <w:spacing w:line="480" w:lineRule="auto"/>
+        <w:ind w:left="770"/>
+        <w:jc w:val="both"/>
+        <w:rPr>
+          <w:rFonts w:ascii="Times New Roman" w:hAnsi="Times New Roman" w:cs="Times New Roman"/>
+          <w:sz w:val="24"/>
+          <w:szCs w:val="24"/>
+        </w:rPr>
+      </w:pPr>
+    </w:p>
+    <w:p>
+      <w:pPr>
+        <w:pStyle w:val="ListParagraph"/>
+        <w:numPr>
+          <w:ilvl w:val="0"/>
+          <w:numId w:val="12"/>
+        </w:numPr>
+        <w:spacing w:line="480" w:lineRule="auto"/>
+        <w:jc w:val="both"/>
+        <w:rPr>
+          <w:rFonts w:ascii="Times New Roman" w:hAnsi="Times New Roman" w:cs="Times New Roman"/>
+          <w:b/>
+          <w:sz w:val="24"/>
+          <w:szCs w:val="24"/>
+        </w:rPr>
+      </w:pPr>
+      <w:r>
+        <w:rPr>
+          <w:rFonts w:ascii="Times New Roman" w:hAnsi="Times New Roman" w:cs="Times New Roman"/>
+          <w:b/>
+          <w:sz w:val="24"/>
+          <w:szCs w:val="24"/>
+        </w:rPr>
+        <w:t xml:space="preserve">Data view: </w:t>
+      </w:r>
+      <w:r>
+        <w:rPr>
+          <w:rFonts w:ascii="Times New Roman" w:hAnsi="Times New Roman" w:cs="Times New Roman"/>
+          <w:sz w:val="24"/>
+          <w:szCs w:val="24"/>
+        </w:rPr>
+        <w:t>presently our data editor window is in the data view that is why the button is yellow. This is where you can actually see your dataset for each record and each variable.</w:t>
+      </w:r>
+    </w:p>
+    <w:p>
+      <w:pPr>
+        <w:pStyle w:val="ListParagraph"/>
+        <w:spacing w:line="480" w:lineRule="auto"/>
+        <w:ind w:left="1130"/>
+        <w:jc w:val="both"/>
+        <w:rPr>
+          <w:rFonts w:ascii="Times New Roman" w:hAnsi="Times New Roman" w:cs="Times New Roman"/>
+          <w:sz w:val="24"/>
+          <w:szCs w:val="24"/>
+        </w:rPr>
+      </w:pPr>
+      <w:r>
+        <w:rPr>
+          <w:rFonts w:ascii="Times New Roman" w:hAnsi="Times New Roman" w:cs="Times New Roman"/>
+          <w:sz w:val="24"/>
+          <w:szCs w:val="24"/>
+        </w:rPr>
+        <w:t xml:space="preserve">The data view has </w:t>
+      </w:r>
+      <w:r>
+        <w:rPr>
+          <w:rFonts w:ascii="Times New Roman" w:hAnsi="Times New Roman" w:cs="Times New Roman"/>
+          <w:sz w:val="24"/>
+          <w:szCs w:val="24"/>
+        </w:rPr>
+        <w:t>a column which holds</w:t>
+      </w:r>
+      <w:r>
+        <w:rPr>
+          <w:rFonts w:ascii="Times New Roman" w:hAnsi="Times New Roman" w:cs="Times New Roman"/>
+          <w:sz w:val="24"/>
+          <w:szCs w:val="24"/>
+        </w:rPr>
+        <w:t xml:space="preserve"> data for one particular variable about </w:t>
+      </w:r>
+      <w:r>
+        <w:rPr>
+          <w:rFonts w:ascii="Times New Roman" w:hAnsi="Times New Roman" w:cs="Times New Roman"/>
+          <w:sz w:val="24"/>
+          <w:szCs w:val="24"/>
+        </w:rPr>
+        <w:t>all those involve in the sample and rows which holds all the data concerning each participant.</w:t>
+      </w:r>
+    </w:p>
+    <w:p>
+      <w:pPr>
+        <w:pStyle w:val="ListParagraph"/>
+        <w:numPr>
+          <w:ilvl w:val="0"/>
+          <w:numId w:val="12"/>
+        </w:numPr>
+        <w:spacing w:line="480" w:lineRule="auto"/>
+        <w:jc w:val="both"/>
+        <w:rPr>
+          <w:rFonts w:ascii="Times New Roman" w:hAnsi="Times New Roman" w:cs="Times New Roman"/>
+          <w:b/>
+          <w:sz w:val="24"/>
+          <w:szCs w:val="24"/>
+        </w:rPr>
+      </w:pPr>
+      <w:r>
+        <w:rPr>
+          <w:rFonts w:ascii="Times New Roman" w:hAnsi="Times New Roman" w:cs="Times New Roman"/>
+          <w:b/>
+          <w:sz w:val="24"/>
+          <w:szCs w:val="24"/>
+        </w:rPr>
+        <w:t xml:space="preserve">Variable view: </w:t>
+      </w:r>
+      <w:r>
+        <w:rPr>
+          <w:rFonts w:ascii="Times New Roman" w:hAnsi="Times New Roman" w:cs="Times New Roman"/>
+          <w:sz w:val="24"/>
+          <w:szCs w:val="24"/>
+        </w:rPr>
+        <w:t>is simply brought to live once you click on the icon ‘variable view’. This is where you are given a summary for each variable in your dataset including the variable name, type, and other properties about the variable, that is, the variable view is all about information patterning to your variables.</w:t>
+      </w:r>
+    </w:p>
+    <w:p>
+      <w:pPr>
+        <w:pStyle w:val="ListParagraph"/>
+        <w:spacing w:line="480" w:lineRule="auto"/>
+        <w:ind w:left="1130"/>
+        <w:jc w:val="both"/>
+        <w:rPr>
+          <w:rFonts w:ascii="Times New Roman" w:hAnsi="Times New Roman" w:cs="Times New Roman"/>
+          <w:b/>
+          <w:sz w:val="24"/>
+          <w:szCs w:val="24"/>
+        </w:rPr>
+      </w:pPr>
+      <w:r>
+        <w:rPr>
+          <w:rFonts w:ascii="Times New Roman" w:hAnsi="Times New Roman" w:cs="Times New Roman"/>
+          <w:b/>
+          <w:sz w:val="24"/>
+          <w:szCs w:val="24"/>
+        </w:rPr>
+        <w:t>Now let’s explore the variable view,</w:t>
+      </w:r>
+    </w:p>
+    <w:p>
+      <w:pPr>
+        <w:pStyle w:val="ListParagraph"/>
+        <w:spacing w:line="480" w:lineRule="auto"/>
+        <w:ind w:left="1130"/>
+        <w:jc w:val="both"/>
+        <w:rPr>
+          <w:rFonts w:ascii="Times New Roman" w:hAnsi="Times New Roman" w:cs="Times New Roman"/>
+          <w:b/>
+          <w:sz w:val="24"/>
+          <w:szCs w:val="24"/>
+        </w:rPr>
+      </w:pPr>
+      <w:r>
+        <w:rPr>
+          <w:noProof/>
+        </w:rPr>
+        <w:lastRenderedPageBreak/>
+        <w:drawing>
+          <wp:inline distT="0" distB="0" distL="0" distR="0" wp14:anchorId="0F25D46E" wp14:editId="39534771">
+            <wp:extent cx="5943600" cy="3075940"/>
+            <wp:effectExtent l="0" t="0" r="0" b="0"/>
+            <wp:docPr id="7" name="Picture 7"/>
+            <wp:cNvGraphicFramePr>
+              <a:graphicFrameLocks xmlns:a="http://schemas.openxmlformats.org/drawingml/2006/main" noChangeAspect="1"/>
+            </wp:cNvGraphicFramePr>
+            <a:graphic xmlns:a="http://schemas.openxmlformats.org/drawingml/2006/main">
+              <a:graphicData uri="http://schemas.openxmlformats.org/drawingml/2006/picture">
+                <pic:pic xmlns:pic="http://schemas.openxmlformats.org/drawingml/2006/picture">
+                  <pic:nvPicPr>
+                    <pic:cNvPr id="0" name=""/>
+                    <pic:cNvPicPr/>
+                  </pic:nvPicPr>
+                  <pic:blipFill>
+                    <a:blip r:embed="rId15"/>
+                    <a:stretch>
+                      <a:fillRect/>
+                    </a:stretch>
+                  </pic:blipFill>
+                  <pic:spPr>
+                    <a:xfrm>
+                      <a:off x="0" y="0"/>
+                      <a:ext cx="5943600" cy="3075940"/>
+                    </a:xfrm>
+                    <a:prstGeom prst="rect">
+                      <a:avLst/>
+                    </a:prstGeom>
+                  </pic:spPr>
+                </pic:pic>
+              </a:graphicData>
+            </a:graphic>
+          </wp:inline>
+        </w:drawing>
+      </w:r>
+    </w:p>
+    <w:p>
+      <w:pPr>
+        <w:pStyle w:val="ListParagraph"/>
+        <w:spacing w:line="480" w:lineRule="auto"/>
+        <w:ind w:left="1130"/>
+        <w:jc w:val="both"/>
+        <w:rPr>
+          <w:rFonts w:ascii="Times New Roman" w:hAnsi="Times New Roman" w:cs="Times New Roman"/>
+          <w:sz w:val="24"/>
+          <w:szCs w:val="24"/>
+        </w:rPr>
+      </w:pPr>
+      <w:r>
+        <w:rPr>
+          <w:rFonts w:ascii="Times New Roman" w:hAnsi="Times New Roman" w:cs="Times New Roman"/>
+          <w:sz w:val="24"/>
+          <w:szCs w:val="24"/>
+        </w:rPr>
+        <w:t>So this is the variable view which gives us information about our variable. Here, each column represent a single property about each variable like the name of the variable, type, number of decimal places contained in the variable etc.. Each row represents all the properties of a single variable.</w:t>
+      </w:r>
+    </w:p>
+    <w:p>
+      <w:pPr>
+        <w:pStyle w:val="ListParagraph"/>
+        <w:numPr>
+          <w:ilvl w:val="0"/>
+          <w:numId w:val="1"/>
+        </w:numPr>
+        <w:spacing w:line="480" w:lineRule="auto"/>
+        <w:jc w:val="both"/>
+        <w:rPr>
+          <w:rFonts w:ascii="Times New Roman" w:hAnsi="Times New Roman" w:cs="Times New Roman"/>
+          <w:b/>
+          <w:sz w:val="24"/>
+          <w:szCs w:val="24"/>
+        </w:rPr>
+      </w:pPr>
+      <w:r>
+        <w:rPr>
+          <w:rFonts w:ascii="Times New Roman" w:hAnsi="Times New Roman" w:cs="Times New Roman"/>
+          <w:b/>
+          <w:sz w:val="24"/>
+          <w:szCs w:val="24"/>
+        </w:rPr>
+        <w:t xml:space="preserve">Syntax editor window: </w:t>
+      </w:r>
+      <w:r>
+        <w:rPr>
+          <w:rFonts w:ascii="Times New Roman" w:hAnsi="Times New Roman" w:cs="Times New Roman"/>
+          <w:sz w:val="24"/>
+          <w:szCs w:val="24"/>
+        </w:rPr>
+        <w:t xml:space="preserve">this window is not automatically opened in SPSS, so </w:t>
+      </w:r>
+      <w:r>
+        <w:rPr>
+          <w:rFonts w:ascii="Times New Roman" w:hAnsi="Times New Roman" w:cs="Times New Roman"/>
+          <w:sz w:val="24"/>
+          <w:szCs w:val="24"/>
+        </w:rPr>
+        <w:t>let’s</w:t>
+      </w:r>
+      <w:r>
+        <w:rPr>
+          <w:rFonts w:ascii="Times New Roman" w:hAnsi="Times New Roman" w:cs="Times New Roman"/>
+          <w:sz w:val="24"/>
+          <w:szCs w:val="24"/>
+        </w:rPr>
+        <w:t xml:space="preserve"> open one now,</w:t>
+      </w:r>
+    </w:p>
+    <w:p>
+      <w:pPr>
+        <w:pStyle w:val="ListParagraph"/>
+        <w:spacing w:line="480" w:lineRule="auto"/>
+        <w:ind w:left="770"/>
+        <w:jc w:val="both"/>
+        <w:rPr>
+          <w:rFonts w:ascii="Times New Roman" w:hAnsi="Times New Roman" w:cs="Times New Roman"/>
+          <w:b/>
+          <w:sz w:val="24"/>
+          <w:szCs w:val="24"/>
+        </w:rPr>
+      </w:pPr>
+      <w:r>
+        <w:rPr>
+          <w:rFonts w:ascii="Times New Roman" w:hAnsi="Times New Roman" w:cs="Times New Roman"/>
+          <w:b/>
+          <w:sz w:val="24"/>
+          <w:szCs w:val="24"/>
+        </w:rPr>
+        <w:t>Go to file---New---syntax</w:t>
+      </w:r>
+    </w:p>
+    <w:p>
+      <w:pPr>
+        <w:pStyle w:val="ListParagraph"/>
+        <w:spacing w:line="480" w:lineRule="auto"/>
+        <w:ind w:left="770"/>
+        <w:jc w:val="both"/>
+        <w:rPr>
+          <w:rFonts w:ascii="Times New Roman" w:hAnsi="Times New Roman" w:cs="Times New Roman"/>
+          <w:b/>
+          <w:sz w:val="24"/>
+          <w:szCs w:val="24"/>
+        </w:rPr>
+      </w:pPr>
+      <w:r>
+        <w:rPr>
+          <w:rFonts w:ascii="Times New Roman" w:hAnsi="Times New Roman" w:cs="Times New Roman"/>
+          <w:b/>
+          <w:noProof/>
+          <w:sz w:val="24"/>
+          <w:szCs w:val="24"/>
+        </w:rPr>
+        <w:drawing>
+          <wp:inline distT="0" distB="0" distL="0" distR="0" wp14:anchorId="2746D4EE" wp14:editId="76F322E2">
+            <wp:extent cx="4261899" cy="2227479"/>
+            <wp:effectExtent l="0" t="0" r="5715" b="1905"/>
+            <wp:docPr id="10" name="Picture 10"/>
+            <wp:cNvGraphicFramePr>
+              <a:graphicFrameLocks xmlns:a="http://schemas.openxmlformats.org/drawingml/2006/main" noChangeAspect="1"/>
+            </wp:cNvGraphicFramePr>
+            <a:graphic xmlns:a="http://schemas.openxmlformats.org/drawingml/2006/main">
+              <a:graphicData uri="http://schemas.openxmlformats.org/drawingml/2006/picture">
+                <pic:pic xmlns:pic="http://schemas.openxmlformats.org/drawingml/2006/picture">
+                  <pic:nvPicPr>
+                    <pic:cNvPr id="0" name=""/>
+                    <pic:cNvPicPr/>
+                  </pic:nvPicPr>
+                  <pic:blipFill>
+                    <a:blip r:embed="rId16"/>
+                    <a:stretch>
+                      <a:fillRect/>
+                    </a:stretch>
+                  </pic:blipFill>
+                  <pic:spPr>
+                    <a:xfrm>
+                      <a:off x="0" y="0"/>
+                      <a:ext cx="4260994" cy="2227006"/>
+                    </a:xfrm>
+                    <a:prstGeom prst="rect">
+                      <a:avLst/>
+                    </a:prstGeom>
+                  </pic:spPr>
+                </pic:pic>
+              </a:graphicData>
+            </a:graphic>
+          </wp:inline>
+        </w:drawing>
+      </w:r>
+    </w:p>
+    <w:p>
+      <w:pPr>
+        <w:pStyle w:val="ListParagraph"/>
+        <w:spacing w:line="480" w:lineRule="auto"/>
+        <w:ind w:left="770"/>
+        <w:jc w:val="both"/>
+        <w:rPr>
+          <w:rFonts w:ascii="Times New Roman" w:hAnsi="Times New Roman" w:cs="Times New Roman"/>
+          <w:sz w:val="24"/>
+          <w:szCs w:val="24"/>
+        </w:rPr>
+      </w:pPr>
+      <w:r>
+        <w:rPr>
+          <w:rFonts w:ascii="Times New Roman" w:hAnsi="Times New Roman" w:cs="Times New Roman"/>
+          <w:sz w:val="24"/>
+          <w:szCs w:val="24"/>
+        </w:rPr>
+        <w:lastRenderedPageBreak/>
+        <w:t>After the above command, we obtain a blank file window as seen below,</w:t>
+      </w:r>
+    </w:p>
+    <w:p>
+      <w:pPr>
+        <w:pStyle w:val="ListParagraph"/>
+        <w:spacing w:line="480" w:lineRule="auto"/>
+        <w:ind w:left="770"/>
+        <w:jc w:val="both"/>
+        <w:rPr>
+          <w:rFonts w:ascii="Times New Roman" w:hAnsi="Times New Roman" w:cs="Times New Roman"/>
+          <w:sz w:val="24"/>
+          <w:szCs w:val="24"/>
+        </w:rPr>
+      </w:pPr>
+      <w:r>
+        <w:rPr>
+          <w:rFonts w:ascii="Times New Roman" w:hAnsi="Times New Roman" w:cs="Times New Roman"/>
+          <w:noProof/>
+          <w:sz w:val="24"/>
+          <w:szCs w:val="24"/>
+        </w:rPr>
+        <w:drawing>
+          <wp:inline distT="0" distB="0" distL="0" distR="0" wp14:anchorId="17C5D957" wp14:editId="6726AB42">
+            <wp:extent cx="5943600" cy="3371850"/>
+            <wp:effectExtent l="0" t="0" r="0" b="0"/>
+            <wp:docPr id="11" name="Picture 11"/>
+            <wp:cNvGraphicFramePr>
+              <a:graphicFrameLocks xmlns:a="http://schemas.openxmlformats.org/drawingml/2006/main" noChangeAspect="1"/>
+            </wp:cNvGraphicFramePr>
+            <a:graphic xmlns:a="http://schemas.openxmlformats.org/drawingml/2006/main">
+              <a:graphicData uri="http://schemas.openxmlformats.org/drawingml/2006/picture">
+                <pic:pic xmlns:pic="http://schemas.openxmlformats.org/drawingml/2006/picture">
+                  <pic:nvPicPr>
+                    <pic:cNvPr id="0" name=""/>
+                    <pic:cNvPicPr/>
+                  </pic:nvPicPr>
+                  <pic:blipFill>
+                    <a:blip r:embed="rId17"/>
+                    <a:stretch>
+                      <a:fillRect/>
+                    </a:stretch>
+                  </pic:blipFill>
+                  <pic:spPr>
+                    <a:xfrm>
+                      <a:off x="0" y="0"/>
+                      <a:ext cx="5943600" cy="3371850"/>
+                    </a:xfrm>
+                    <a:prstGeom prst="rect">
+                      <a:avLst/>
+                    </a:prstGeom>
+                  </pic:spPr>
+                </pic:pic>
+              </a:graphicData>
+            </a:graphic>
+          </wp:inline>
+        </w:drawing>
+      </w:r>
+    </w:p>
+    <w:p>
+      <w:pPr>
+        <w:pStyle w:val="ListParagraph"/>
+        <w:numPr>
+          <w:ilvl w:val="0"/>
+          <w:numId w:val="1"/>
+        </w:numPr>
+        <w:spacing w:line="480" w:lineRule="auto"/>
+        <w:jc w:val="both"/>
+        <w:rPr>
+          <w:rFonts w:ascii="Times New Roman" w:hAnsi="Times New Roman" w:cs="Times New Roman"/>
+          <w:sz w:val="24"/>
+          <w:szCs w:val="24"/>
+        </w:rPr>
+      </w:pPr>
+      <w:r>
+        <w:rPr>
+          <w:rFonts w:ascii="Times New Roman" w:hAnsi="Times New Roman" w:cs="Times New Roman"/>
+          <w:b/>
+          <w:sz w:val="24"/>
+          <w:szCs w:val="24"/>
+        </w:rPr>
+        <w:t>Output viewer w</w:t>
+      </w:r>
+      <w:r>
+        <w:rPr>
+          <w:rFonts w:ascii="Times New Roman" w:hAnsi="Times New Roman" w:cs="Times New Roman"/>
+          <w:b/>
+          <w:sz w:val="24"/>
+          <w:szCs w:val="24"/>
+        </w:rPr>
+        <w:t xml:space="preserve">indow: </w:t>
+      </w:r>
+      <w:r>
+        <w:rPr>
+          <w:rFonts w:ascii="Times New Roman" w:hAnsi="Times New Roman" w:cs="Times New Roman"/>
+          <w:sz w:val="24"/>
+          <w:szCs w:val="24"/>
+        </w:rPr>
+        <w:t>any time you do something in SPSS, even just opening a file, SPSS will document it in the output window. It is opened automatically when SPSS is opened.</w:t>
+      </w:r>
+    </w:p>
+    <w:p>
+      <w:pPr>
+        <w:pStyle w:val="ListParagraph"/>
+        <w:spacing w:line="480" w:lineRule="auto"/>
+        <w:ind w:left="770"/>
+        <w:jc w:val="both"/>
+        <w:rPr>
+          <w:rFonts w:ascii="Times New Roman" w:hAnsi="Times New Roman" w:cs="Times New Roman"/>
+          <w:sz w:val="24"/>
+          <w:szCs w:val="24"/>
+        </w:rPr>
+      </w:pPr>
+      <w:r>
+        <w:rPr>
+          <w:rFonts w:ascii="Times New Roman" w:hAnsi="Times New Roman" w:cs="Times New Roman"/>
+          <w:sz w:val="24"/>
+          <w:szCs w:val="24"/>
+        </w:rPr>
+        <w:t>The output window will keep a record of any and all commands you give SPSS. It is also the window in which you can view the results of any data/statistical procedures undertaken</w:t>
+      </w:r>
+      <w:r>
+        <w:rPr>
+          <w:rFonts w:ascii="Times New Roman" w:hAnsi="Times New Roman" w:cs="Times New Roman"/>
+          <w:sz w:val="24"/>
+          <w:szCs w:val="24"/>
+        </w:rPr>
+        <w:t>...</w:t>
+      </w:r>
+    </w:p>
+    <w:p>
+      <w:pPr>
+        <w:pStyle w:val="ListParagraph"/>
+        <w:spacing w:line="480" w:lineRule="auto"/>
+        <w:ind w:left="770"/>
+        <w:jc w:val="both"/>
+        <w:rPr>
+          <w:rFonts w:ascii="Times New Roman" w:hAnsi="Times New Roman" w:cs="Times New Roman"/>
+          <w:b/>
+          <w:sz w:val="24"/>
+          <w:szCs w:val="24"/>
+        </w:rPr>
+      </w:pPr>
+    </w:p>
+    <w:p>
+      <w:pPr>
+        <w:pStyle w:val="ListParagraph"/>
+        <w:spacing w:line="480" w:lineRule="auto"/>
+        <w:ind w:left="770"/>
+        <w:jc w:val="both"/>
+        <w:rPr>
+          <w:rFonts w:ascii="Times New Roman" w:hAnsi="Times New Roman" w:cs="Times New Roman"/>
+          <w:b/>
+          <w:sz w:val="24"/>
+          <w:szCs w:val="24"/>
+        </w:rPr>
+      </w:pPr>
+    </w:p>
+    <w:p>
+      <w:pPr>
+        <w:spacing w:line="480" w:lineRule="auto"/>
+        <w:jc w:val="both"/>
+        <w:rPr>
+          <w:rFonts w:ascii="Times New Roman" w:hAnsi="Times New Roman" w:cs="Times New Roman"/>
+          <w:b/>
+          <w:sz w:val="24"/>
+          <w:szCs w:val="24"/>
+        </w:rPr>
+      </w:pPr>
+    </w:p>
+    <w:p>
+      <w:pPr>
+        <w:spacing w:line="480" w:lineRule="auto"/>
+        <w:rPr>
+          <w:rFonts w:ascii="Times New Roman" w:hAnsi="Times New Roman" w:cs="Times New Roman"/>
+          <w:b/>
+          <w:sz w:val="24"/>
+          <w:szCs w:val="24"/>
+        </w:rPr>
+      </w:pPr>
+    </w:p>
+    <w:p>
+      <w:pPr>
+        <w:pStyle w:val="ListParagraph"/>
+        <w:spacing w:line="480" w:lineRule="auto"/>
+        <w:ind w:left="1130"/>
+        <w:rPr>
+          <w:rFonts w:ascii="Times New Roman" w:hAnsi="Times New Roman" w:cs="Times New Roman"/>
+          <w:sz w:val="24"/>
+          <w:szCs w:val="24"/>
+        </w:rPr>
+      </w:pPr>
+    </w:p>
+    <w:p>
+      <w:pPr>
+        <w:pStyle w:val="Heading1"/>
+        <w:jc w:val="center"/>
+        <w:rPr>
+          <w:rFonts w:ascii="Times New Roman" w:hAnsi="Times New Roman" w:cs="Times New Roman"/>
+          <w:sz w:val="32"/>
+          <w:szCs w:val="32"/>
+        </w:rPr>
+      </w:pPr>
+      <w:r>
+        <w:rPr>
+          <w:rFonts w:ascii="Times New Roman" w:hAnsi="Times New Roman" w:cs="Times New Roman"/>
+          <w:sz w:val="32"/>
+          <w:szCs w:val="32"/>
+        </w:rPr>
+        <w:lastRenderedPageBreak/>
+        <w:t>Chapter 4</w:t>
+      </w:r>
+    </w:p>
+    <w:p>
+      <w:pPr>
+        <w:pStyle w:val="Heading1"/>
+        <w:jc w:val="center"/>
+        <w:rPr>
+          <w:rFonts w:ascii="Times New Roman" w:hAnsi="Times New Roman" w:cs="Times New Roman"/>
+          <w:sz w:val="40"/>
+          <w:szCs w:val="40"/>
+        </w:rPr>
+      </w:pPr>
+      <w:r>
+        <w:rPr>
+          <w:rFonts w:ascii="Times New Roman" w:hAnsi="Times New Roman" w:cs="Times New Roman"/>
+          <w:sz w:val="40"/>
+          <w:szCs w:val="40"/>
+        </w:rPr>
+        <w:t>Importing, Entering or modifying data</w:t>
+      </w:r>
+    </w:p>
+    <w:p>
+      <w:pPr>
+        <w:rPr>
+          <w:b/>
+        </w:rPr>
+      </w:pPr>
+    </w:p>
+    <w:p>
+      <w:pPr>
+        <w:spacing w:line="480" w:lineRule="auto"/>
+        <w:rPr>
+          <w:rFonts w:ascii="Times New Roman" w:hAnsi="Times New Roman" w:cs="Times New Roman"/>
+          <w:sz w:val="24"/>
+          <w:szCs w:val="24"/>
+        </w:rPr>
+      </w:pPr>
+      <w:r>
+        <w:rPr>
+          <w:rFonts w:ascii="Times New Roman" w:hAnsi="Times New Roman" w:cs="Times New Roman"/>
+          <w:b/>
+          <w:sz w:val="24"/>
+          <w:szCs w:val="24"/>
+        </w:rPr>
+        <w:t xml:space="preserve">Importing data from </w:t>
+      </w:r>
+      <w:r>
+        <w:rPr>
+          <w:rFonts w:ascii="Times New Roman" w:hAnsi="Times New Roman" w:cs="Times New Roman"/>
+          <w:b/>
+          <w:sz w:val="24"/>
+          <w:szCs w:val="24"/>
+        </w:rPr>
+        <w:t>Excel to SPSS</w:t>
+      </w:r>
+      <w:r>
+        <w:rPr>
+          <w:rFonts w:ascii="Times New Roman" w:hAnsi="Times New Roman" w:cs="Times New Roman"/>
+          <w:b/>
+          <w:sz w:val="24"/>
+          <w:szCs w:val="24"/>
+        </w:rPr>
+        <w:t xml:space="preserve">: </w:t>
+      </w:r>
+      <w:r>
+        <w:rPr>
+          <w:rFonts w:ascii="Times New Roman" w:hAnsi="Times New Roman" w:cs="Times New Roman"/>
+          <w:sz w:val="24"/>
+          <w:szCs w:val="24"/>
+        </w:rPr>
+        <w:t>one of the most common formats for entering and storing raw data is MS excel. If you want to work with your data in SPSS, however, you will need to import the data from excel to SPSS. This can be relatively straight forward.</w:t>
+      </w:r>
+    </w:p>
+    <w:p>
+      <w:pPr>
+        <w:pStyle w:val="ListParagraph"/>
+        <w:numPr>
+          <w:ilvl w:val="0"/>
+          <w:numId w:val="1"/>
+        </w:numPr>
+        <w:spacing w:line="480" w:lineRule="auto"/>
+        <w:rPr>
+          <w:rFonts w:ascii="Times New Roman" w:hAnsi="Times New Roman" w:cs="Times New Roman"/>
+          <w:sz w:val="24"/>
+          <w:szCs w:val="24"/>
+        </w:rPr>
+      </w:pPr>
+      <w:r>
+        <w:rPr>
+          <w:rFonts w:ascii="Times New Roman" w:hAnsi="Times New Roman" w:cs="Times New Roman"/>
+          <w:b/>
+          <w:sz w:val="24"/>
+          <w:szCs w:val="24"/>
+        </w:rPr>
+        <w:t>Task: Importing data from excel into SPSS</w:t>
+      </w:r>
+      <w:r>
+        <w:rPr>
+          <w:rFonts w:ascii="Times New Roman" w:hAnsi="Times New Roman" w:cs="Times New Roman"/>
+          <w:sz w:val="24"/>
+          <w:szCs w:val="24"/>
+        </w:rPr>
+        <w:t>:</w:t>
+      </w:r>
+      <w:r>
+        <w:rPr>
+          <w:rFonts w:ascii="Times New Roman" w:hAnsi="Times New Roman" w:cs="Times New Roman"/>
+          <w:sz w:val="24"/>
+          <w:szCs w:val="24"/>
+        </w:rPr>
+        <w:t xml:space="preserve"> to open an excel file in excel, follow the command below,</w:t>
+      </w:r>
+    </w:p>
+    <w:p>
+      <w:pPr>
+        <w:pStyle w:val="ListParagraph"/>
+        <w:spacing w:line="480" w:lineRule="auto"/>
+        <w:ind w:left="770"/>
+        <w:rPr>
+          <w:rFonts w:ascii="Times New Roman" w:hAnsi="Times New Roman" w:cs="Times New Roman"/>
+          <w:b/>
+          <w:sz w:val="24"/>
+          <w:szCs w:val="24"/>
+        </w:rPr>
+      </w:pPr>
+      <w:r>
+        <w:rPr>
+          <w:rFonts w:ascii="Times New Roman" w:hAnsi="Times New Roman" w:cs="Times New Roman"/>
+          <w:b/>
+          <w:sz w:val="24"/>
+          <w:szCs w:val="24"/>
+        </w:rPr>
+        <w:t>Go to file</w:t>
+      </w:r>
+      <w:r>
+        <w:rPr>
+          <w:rFonts w:ascii="Times New Roman" w:hAnsi="Times New Roman" w:cs="Times New Roman"/>
+          <w:sz w:val="24"/>
+          <w:szCs w:val="24"/>
+        </w:rPr>
+        <w:t>-</w:t>
+      </w:r>
+      <w:r>
+        <w:rPr>
+          <w:rFonts w:ascii="Times New Roman" w:hAnsi="Times New Roman" w:cs="Times New Roman"/>
+          <w:sz w:val="24"/>
+          <w:szCs w:val="24"/>
+        </w:rPr>
+        <w:t xml:space="preserve">-- </w:t>
+      </w:r>
+      <w:r>
+        <w:rPr>
+          <w:rFonts w:ascii="Times New Roman" w:hAnsi="Times New Roman" w:cs="Times New Roman"/>
+          <w:b/>
+          <w:sz w:val="24"/>
+          <w:szCs w:val="24"/>
+        </w:rPr>
+        <w:t>import data---excel:</w:t>
+      </w:r>
+    </w:p>
+    <w:p>
+      <w:pPr>
+        <w:pStyle w:val="ListParagraph"/>
+        <w:spacing w:line="480" w:lineRule="auto"/>
+        <w:ind w:left="770"/>
+        <w:rPr>
+          <w:rFonts w:ascii="Times New Roman" w:hAnsi="Times New Roman" w:cs="Times New Roman"/>
+          <w:b/>
+          <w:sz w:val="24"/>
+          <w:szCs w:val="24"/>
+        </w:rPr>
+      </w:pPr>
+      <w:r>
+        <w:rPr>
+          <w:rFonts w:ascii="Times New Roman" w:hAnsi="Times New Roman" w:cs="Times New Roman"/>
+          <w:b/>
+          <w:noProof/>
+          <w:sz w:val="24"/>
+          <w:szCs w:val="24"/>
+        </w:rPr>
+        <w:drawing>
+          <wp:inline distT="0" distB="0" distL="0" distR="0" wp14:anchorId="65BD7C07" wp14:editId="4A538320">
+            <wp:extent cx="3906609" cy="3283889"/>
+            <wp:effectExtent l="0" t="0" r="0" b="0"/>
+            <wp:docPr id="5" name="Picture 5"/>
+            <wp:cNvGraphicFramePr>
+              <a:graphicFrameLocks xmlns:a="http://schemas.openxmlformats.org/drawingml/2006/main" noChangeAspect="1"/>
+            </wp:cNvGraphicFramePr>
+            <a:graphic xmlns:a="http://schemas.openxmlformats.org/drawingml/2006/main">
+              <a:graphicData uri="http://schemas.openxmlformats.org/drawingml/2006/picture">
+                <pic:pic xmlns:pic="http://schemas.openxmlformats.org/drawingml/2006/picture">
+                  <pic:nvPicPr>
+                    <pic:cNvPr id="0" name=""/>
+                    <pic:cNvPicPr/>
+                  </pic:nvPicPr>
+                  <pic:blipFill>
+                    <a:blip r:embed="rId18"/>
+                    <a:stretch>
+                      <a:fillRect/>
+                    </a:stretch>
+                  </pic:blipFill>
+                  <pic:spPr>
+                    <a:xfrm>
+                      <a:off x="0" y="0"/>
+                      <a:ext cx="3908769" cy="3285705"/>
+                    </a:xfrm>
+                    <a:prstGeom prst="rect">
+                      <a:avLst/>
+                    </a:prstGeom>
+                  </pic:spPr>
+                </pic:pic>
+              </a:graphicData>
+            </a:graphic>
+          </wp:inline>
+        </w:drawing>
+      </w:r>
+    </w:p>
+    <w:p>
+      <w:pPr>
+        <w:pStyle w:val="ListParagraph"/>
+        <w:spacing w:line="480" w:lineRule="auto"/>
+        <w:ind w:left="770"/>
+        <w:rPr>
+          <w:rFonts w:ascii="Times New Roman" w:hAnsi="Times New Roman" w:cs="Times New Roman"/>
+          <w:sz w:val="24"/>
+          <w:szCs w:val="24"/>
+        </w:rPr>
+      </w:pPr>
+      <w:r>
+        <w:rPr>
+          <w:rFonts w:ascii="Times New Roman" w:hAnsi="Times New Roman" w:cs="Times New Roman"/>
+          <w:sz w:val="24"/>
+          <w:szCs w:val="24"/>
+        </w:rPr>
+        <w:t>Next navigate and select the file where you stored it.</w:t>
+      </w:r>
+    </w:p>
+    <w:p>
+      <w:pPr>
+        <w:pStyle w:val="ListParagraph"/>
+        <w:spacing w:line="480" w:lineRule="auto"/>
+        <w:ind w:left="770"/>
+        <w:rPr>
+          <w:rFonts w:ascii="Times New Roman" w:hAnsi="Times New Roman" w:cs="Times New Roman"/>
+          <w:sz w:val="24"/>
+          <w:szCs w:val="24"/>
+        </w:rPr>
+      </w:pPr>
+      <w:r>
+        <w:rPr>
+          <w:rFonts w:ascii="Times New Roman" w:hAnsi="Times New Roman" w:cs="Times New Roman"/>
+          <w:sz w:val="24"/>
+          <w:szCs w:val="24"/>
+        </w:rPr>
+        <w:t>Next, check open----ok, now our data has been imported.</w:t>
+      </w:r>
+    </w:p>
+    <w:p>
+      <w:pPr>
+        <w:pStyle w:val="ListParagraph"/>
+        <w:numPr>
+          <w:ilvl w:val="0"/>
+          <w:numId w:val="13"/>
+        </w:numPr>
+        <w:spacing w:line="480" w:lineRule="auto"/>
+        <w:rPr>
+          <w:rFonts w:ascii="Times New Roman" w:hAnsi="Times New Roman" w:cs="Times New Roman"/>
+          <w:b/>
+          <w:sz w:val="24"/>
+          <w:szCs w:val="24"/>
+        </w:rPr>
+      </w:pPr>
+      <w:r>
+        <w:rPr>
+          <w:rFonts w:ascii="Times New Roman" w:hAnsi="Times New Roman" w:cs="Times New Roman"/>
+          <w:b/>
+          <w:sz w:val="24"/>
+          <w:szCs w:val="24"/>
+        </w:rPr>
+        <w:t>I</w:t>
+      </w:r>
+      <w:r>
+        <w:rPr>
+          <w:rFonts w:ascii="Times New Roman" w:hAnsi="Times New Roman" w:cs="Times New Roman"/>
+          <w:b/>
+          <w:sz w:val="24"/>
+          <w:szCs w:val="24"/>
+        </w:rPr>
+        <w:t>nspecting our imported data:</w:t>
+      </w:r>
+      <w:r>
+        <w:rPr>
+          <w:rFonts w:ascii="Times New Roman" w:hAnsi="Times New Roman" w:cs="Times New Roman"/>
+          <w:sz w:val="24"/>
+          <w:szCs w:val="24"/>
+        </w:rPr>
+        <w:t xml:space="preserve"> Before you start analyzing data, you need to familiarize yourself with your data. I like to call “</w:t>
+      </w:r>
+      <w:r>
+        <w:rPr>
+          <w:rFonts w:ascii="Times New Roman" w:hAnsi="Times New Roman" w:cs="Times New Roman"/>
+          <w:b/>
+          <w:i/>
+          <w:sz w:val="24"/>
+          <w:szCs w:val="24"/>
+        </w:rPr>
+        <w:t>getting to know your data</w:t>
+      </w:r>
+      <w:r>
+        <w:rPr>
+          <w:rFonts w:ascii="Times New Roman" w:hAnsi="Times New Roman" w:cs="Times New Roman"/>
+          <w:sz w:val="24"/>
+          <w:szCs w:val="24"/>
+        </w:rPr>
+        <w:t>”.</w:t>
+      </w:r>
+    </w:p>
+    <w:p>
+      <w:pPr>
+        <w:pStyle w:val="ListParagraph"/>
+        <w:spacing w:line="480" w:lineRule="auto"/>
+        <w:ind w:left="1130"/>
+        <w:rPr>
+          <w:rFonts w:ascii="Times New Roman" w:hAnsi="Times New Roman" w:cs="Times New Roman"/>
+          <w:sz w:val="24"/>
+          <w:szCs w:val="24"/>
+        </w:rPr>
+      </w:pPr>
+      <w:r>
+        <w:rPr>
+          <w:rFonts w:ascii="Times New Roman" w:hAnsi="Times New Roman" w:cs="Times New Roman"/>
+          <w:sz w:val="24"/>
+          <w:szCs w:val="24"/>
+        </w:rPr>
+        <w:lastRenderedPageBreak/>
+        <w:t>Now, the most important step is to go to variable view and ensure everything is in order.</w:t>
+      </w:r>
+    </w:p>
+    <w:p>
+      <w:pPr>
+        <w:pStyle w:val="ListParagraph"/>
+        <w:spacing w:line="480" w:lineRule="auto"/>
+        <w:ind w:left="1130"/>
+        <w:rPr>
+          <w:rFonts w:ascii="Times New Roman" w:hAnsi="Times New Roman" w:cs="Times New Roman"/>
+          <w:sz w:val="24"/>
+          <w:szCs w:val="24"/>
+        </w:rPr>
+      </w:pPr>
+      <w:r>
+        <w:rPr>
+          <w:rFonts w:ascii="Times New Roman" w:hAnsi="Times New Roman" w:cs="Times New Roman"/>
+          <w:b/>
+          <w:sz w:val="24"/>
+          <w:szCs w:val="24"/>
+        </w:rPr>
+        <w:t>Note:</w:t>
+      </w:r>
+      <w:r>
+        <w:rPr>
+          <w:rFonts w:ascii="Times New Roman" w:hAnsi="Times New Roman" w:cs="Times New Roman"/>
+          <w:sz w:val="24"/>
+          <w:szCs w:val="24"/>
+        </w:rPr>
+        <w:t xml:space="preserve"> Analysis and tests in SPSS are best performed with data which is numeric, limitations might be encountered with string data, reason why it is important to covert or recode all your data (categorical data)</w:t>
+      </w:r>
+      <w:r>
+        <w:rPr>
+          <w:rFonts w:ascii="Times New Roman" w:hAnsi="Times New Roman" w:cs="Times New Roman"/>
+          <w:sz w:val="24"/>
+          <w:szCs w:val="24"/>
+        </w:rPr>
+        <w:t xml:space="preserve"> into numeric values in which case their type will be changed to numeric. This is achieved by assigning values to categorical data, for example, 1=male and 2=female, here we have simply recode male and female into 1 and 2 respectively.</w:t>
+      </w:r>
+    </w:p>
+    <w:p>
+      <w:pPr>
+        <w:pStyle w:val="ListParagraph"/>
+        <w:spacing w:line="480" w:lineRule="auto"/>
+        <w:ind w:left="1130"/>
+        <w:rPr>
+          <w:rFonts w:ascii="Times New Roman" w:hAnsi="Times New Roman" w:cs="Times New Roman"/>
+          <w:sz w:val="24"/>
+          <w:szCs w:val="24"/>
+        </w:rPr>
+      </w:pPr>
+      <w:r>
+        <w:rPr>
+          <w:rFonts w:ascii="Times New Roman" w:hAnsi="Times New Roman" w:cs="Times New Roman"/>
+          <w:sz w:val="24"/>
+          <w:szCs w:val="24"/>
+        </w:rPr>
+        <w:t xml:space="preserve">Next we would want to check </w:t>
+      </w:r>
+      <w:r>
+        <w:rPr>
+          <w:rFonts w:ascii="Times New Roman" w:hAnsi="Times New Roman" w:cs="Times New Roman"/>
+          <w:sz w:val="24"/>
+          <w:szCs w:val="24"/>
+        </w:rPr>
+        <w:t>and make sure our variables have the right measures selected (nominal, ordinal or scale). This is also important.</w:t>
+      </w:r>
+    </w:p>
+    <w:p>
+      <w:pPr>
+        <w:pStyle w:val="ListParagraph"/>
+        <w:spacing w:line="480" w:lineRule="auto"/>
+        <w:ind w:left="1130"/>
+        <w:rPr>
+          <w:rFonts w:ascii="Times New Roman" w:hAnsi="Times New Roman" w:cs="Times New Roman"/>
+          <w:sz w:val="24"/>
+          <w:szCs w:val="24"/>
+        </w:rPr>
+      </w:pPr>
+      <w:r>
+        <w:rPr>
+          <w:rFonts w:ascii="Times New Roman" w:hAnsi="Times New Roman" w:cs="Times New Roman"/>
+          <w:sz w:val="24"/>
+          <w:szCs w:val="24"/>
+        </w:rPr>
+        <w:t>We also check and indicate if any missing values exist in our dataset and also label our variables (give our variables more descriptive names)</w:t>
+      </w:r>
+    </w:p>
+    <w:p>
+      <w:pPr>
+        <w:pStyle w:val="ListParagraph"/>
+        <w:spacing w:line="480" w:lineRule="auto"/>
+        <w:ind w:left="1130"/>
+        <w:rPr>
+          <w:rFonts w:ascii="Times New Roman" w:hAnsi="Times New Roman" w:cs="Times New Roman"/>
+          <w:sz w:val="24"/>
+          <w:szCs w:val="24"/>
+        </w:rPr>
+      </w:pPr>
+      <w:r>
+        <w:rPr>
+          <w:rFonts w:ascii="Times New Roman" w:hAnsi="Times New Roman" w:cs="Times New Roman"/>
+          <w:sz w:val="24"/>
+          <w:szCs w:val="24"/>
+        </w:rPr>
+        <w:t>Once all this is done we can go ahead to do a codebook/data dictionary for our data or some simple commands to understand our data.</w:t>
+      </w:r>
+    </w:p>
+    <w:p>
+      <w:pPr>
+        <w:rPr>
+          <w:rFonts w:ascii="Times New Roman" w:hAnsi="Times New Roman" w:cs="Times New Roman"/>
+          <w:sz w:val="24"/>
+          <w:szCs w:val="24"/>
+        </w:rPr>
+      </w:pPr>
+      <w:r>
+        <w:rPr>
+          <w:rFonts w:ascii="Times New Roman" w:hAnsi="Times New Roman" w:cs="Times New Roman"/>
+          <w:sz w:val="24"/>
+          <w:szCs w:val="24"/>
+        </w:rPr>
+        <w:br w:type="page"/>
+      </w:r>
+    </w:p>
+    <w:p>
+      <w:pPr>
+        <w:pStyle w:val="Heading1"/>
+        <w:jc w:val="center"/>
+        <w:rPr>
+          <w:rFonts w:ascii="Times New Roman" w:hAnsi="Times New Roman" w:cs="Times New Roman"/>
+          <w:sz w:val="32"/>
+          <w:szCs w:val="32"/>
+        </w:rPr>
+      </w:pPr>
+      <w:r>
+        <w:rPr>
+          <w:rFonts w:ascii="Times New Roman" w:hAnsi="Times New Roman" w:cs="Times New Roman"/>
+          <w:sz w:val="32"/>
+          <w:szCs w:val="32"/>
+        </w:rPr>
+        <w:lastRenderedPageBreak/>
+        <w:t>Chapter 5</w:t>
+      </w:r>
+    </w:p>
+    <w:p>
+      <w:pPr>
+        <w:pStyle w:val="Heading1"/>
+        <w:jc w:val="center"/>
+        <w:rPr>
+          <w:rFonts w:ascii="Times New Roman" w:hAnsi="Times New Roman" w:cs="Times New Roman"/>
+          <w:sz w:val="40"/>
+          <w:szCs w:val="40"/>
+        </w:rPr>
+      </w:pPr>
+      <w:r>
+        <w:rPr>
+          <w:rFonts w:ascii="Times New Roman" w:hAnsi="Times New Roman" w:cs="Times New Roman"/>
+          <w:sz w:val="40"/>
+          <w:szCs w:val="40"/>
+        </w:rPr>
+        <w:t>Describing Data</w:t>
+      </w:r>
+    </w:p>
+    <w:p/>
+    <w:p>
+      <w:pPr>
+        <w:spacing w:line="480" w:lineRule="auto"/>
+        <w:rPr>
+          <w:rFonts w:ascii="Times New Roman" w:hAnsi="Times New Roman" w:cs="Times New Roman"/>
+          <w:sz w:val="24"/>
+          <w:szCs w:val="24"/>
+        </w:rPr>
+      </w:pPr>
+      <w:r>
+        <w:rPr>
+          <w:rFonts w:ascii="Times New Roman" w:hAnsi="Times New Roman" w:cs="Times New Roman"/>
+          <w:sz w:val="24"/>
+          <w:szCs w:val="24"/>
+        </w:rPr>
+        <w:t xml:space="preserve">Before </w:t>
+      </w:r>
+      <w:r>
+        <w:rPr>
+          <w:rFonts w:ascii="Times New Roman" w:hAnsi="Times New Roman" w:cs="Times New Roman"/>
+          <w:sz w:val="24"/>
+          <w:szCs w:val="24"/>
+        </w:rPr>
+        <w:t>initiating data analysis, it’s a good idea to check the frequencies of all variables, how categorical variables have been coded, the minimum and maximum values and number of missing observations. This is a good way to identify any outliers and potential mistakes in the dataset.</w:t>
+      </w:r>
+    </w:p>
+    <w:p>
+      <w:pPr>
+        <w:spacing w:line="480" w:lineRule="auto"/>
+        <w:rPr>
+          <w:rFonts w:ascii="Times New Roman" w:hAnsi="Times New Roman" w:cs="Times New Roman"/>
+          <w:sz w:val="24"/>
+          <w:szCs w:val="24"/>
+        </w:rPr>
+      </w:pPr>
+      <w:r>
+        <w:rPr>
+          <w:rFonts w:ascii="Times New Roman" w:hAnsi="Times New Roman" w:cs="Times New Roman"/>
+          <w:sz w:val="24"/>
+          <w:szCs w:val="24"/>
+        </w:rPr>
+        <w:t>There are several commands available to describe your data;</w:t>
+      </w:r>
+    </w:p>
+    <w:p>
+      <w:pPr>
+        <w:pStyle w:val="ListParagraph"/>
+        <w:numPr>
+          <w:ilvl w:val="0"/>
+          <w:numId w:val="14"/>
+        </w:numPr>
+        <w:spacing w:line="480" w:lineRule="auto"/>
+        <w:rPr>
+          <w:rFonts w:ascii="Times New Roman" w:hAnsi="Times New Roman" w:cs="Times New Roman"/>
+          <w:sz w:val="24"/>
+          <w:szCs w:val="24"/>
+        </w:rPr>
+      </w:pPr>
+      <w:r>
+        <w:rPr>
+          <w:rFonts w:ascii="Times New Roman" w:hAnsi="Times New Roman" w:cs="Times New Roman"/>
+          <w:b/>
+          <w:sz w:val="24"/>
+          <w:szCs w:val="24"/>
+        </w:rPr>
+        <w:t>Frequencies command:</w:t>
+      </w:r>
+      <w:r>
+        <w:rPr>
+          <w:rFonts w:ascii="Times New Roman" w:hAnsi="Times New Roman" w:cs="Times New Roman"/>
+          <w:sz w:val="24"/>
+          <w:szCs w:val="24"/>
+        </w:rPr>
+        <w:t xml:space="preserve"> provides counts and proportions of all values within a variable. This is a good way to summarize categorical data.</w:t>
+      </w:r>
+    </w:p>
+    <w:p>
+      <w:pPr>
+        <w:pStyle w:val="ListParagraph"/>
+        <w:spacing w:line="480" w:lineRule="auto"/>
+        <w:ind w:left="2210"/>
+        <w:rPr>
+          <w:rFonts w:ascii="Times New Roman" w:hAnsi="Times New Roman" w:cs="Times New Roman"/>
+          <w:sz w:val="24"/>
+          <w:szCs w:val="24"/>
+        </w:rPr>
+      </w:pPr>
+      <w:r>
+        <w:rPr>
+          <w:rFonts w:ascii="Times New Roman" w:hAnsi="Times New Roman" w:cs="Times New Roman"/>
+          <w:sz w:val="24"/>
+          <w:szCs w:val="24"/>
+        </w:rPr>
+        <w:t>Here is the SPSS command;</w:t>
+      </w:r>
+    </w:p>
+    <w:p>
+      <w:pPr>
+        <w:spacing w:line="480" w:lineRule="auto"/>
+        <w:rPr>
+          <w:rFonts w:ascii="Times New Roman" w:hAnsi="Times New Roman" w:cs="Times New Roman"/>
+          <w:sz w:val="24"/>
+          <w:szCs w:val="24"/>
+        </w:rPr>
+      </w:pPr>
+      <w:r>
+        <w:rPr>
+          <w:rFonts w:ascii="Times New Roman" w:hAnsi="Times New Roman" w:cs="Times New Roman"/>
+          <w:sz w:val="24"/>
+          <w:szCs w:val="24"/>
+        </w:rPr>
+        <w:t xml:space="preserve">                          </w:t>
+      </w:r>
+      <w:r>
+        <w:rPr>
+          <w:rFonts w:ascii="Times New Roman" w:hAnsi="Times New Roman" w:cs="Times New Roman"/>
+          <w:noProof/>
+          <w:sz w:val="24"/>
+          <w:szCs w:val="24"/>
+        </w:rPr>
+        <w:drawing>
+          <wp:inline distT="0" distB="0" distL="0" distR="0" wp14:anchorId="1D3602BE" wp14:editId="3C13F197">
+            <wp:extent cx="4317558" cy="3450866"/>
+            <wp:effectExtent l="0" t="0" r="6985" b="0"/>
+            <wp:docPr id="8" name="Picture 8"/>
+            <wp:cNvGraphicFramePr>
+              <a:graphicFrameLocks xmlns:a="http://schemas.openxmlformats.org/drawingml/2006/main" noChangeAspect="1"/>
+            </wp:cNvGraphicFramePr>
+            <a:graphic xmlns:a="http://schemas.openxmlformats.org/drawingml/2006/main">
+              <a:graphicData uri="http://schemas.openxmlformats.org/drawingml/2006/picture">
+                <pic:pic xmlns:pic="http://schemas.openxmlformats.org/drawingml/2006/picture">
+                  <pic:nvPicPr>
+                    <pic:cNvPr id="0" name=""/>
+                    <pic:cNvPicPr/>
+                  </pic:nvPicPr>
+                  <pic:blipFill>
+                    <a:blip r:embed="rId19"/>
+                    <a:stretch>
+                      <a:fillRect/>
+                    </a:stretch>
+                  </pic:blipFill>
+                  <pic:spPr>
+                    <a:xfrm>
+                      <a:off x="0" y="0"/>
+                      <a:ext cx="4316924" cy="3450359"/>
+                    </a:xfrm>
+                    <a:prstGeom prst="rect">
+                      <a:avLst/>
+                    </a:prstGeom>
+                  </pic:spPr>
+                </pic:pic>
+              </a:graphicData>
+            </a:graphic>
+          </wp:inline>
+        </w:drawing>
+      </w:r>
+    </w:p>
+    <w:p>
+      <w:pPr>
+        <w:spacing w:line="480" w:lineRule="auto"/>
+        <w:rPr>
+          <w:rFonts w:ascii="Times New Roman" w:hAnsi="Times New Roman" w:cs="Times New Roman"/>
+          <w:sz w:val="24"/>
+          <w:szCs w:val="24"/>
+        </w:rPr>
+      </w:pPr>
+    </w:p>
+    <w:p>
+      <w:pPr>
+        <w:spacing w:line="480" w:lineRule="auto"/>
+        <w:rPr>
+          <w:sz w:val="24"/>
+          <w:szCs w:val="24"/>
+        </w:rPr>
+      </w:pPr>
+    </w:p>
+    <w:p>
+      <w:pPr>
+        <w:pStyle w:val="ListParagraph"/>
+        <w:numPr>
+          <w:ilvl w:val="0"/>
+          <w:numId w:val="14"/>
+        </w:numPr>
+        <w:spacing w:line="480" w:lineRule="auto"/>
+        <w:rPr>
+          <w:rFonts w:ascii="Times New Roman" w:hAnsi="Times New Roman" w:cs="Times New Roman"/>
+          <w:sz w:val="24"/>
+          <w:szCs w:val="24"/>
+        </w:rPr>
+      </w:pPr>
+      <w:r>
+        <w:rPr>
+          <w:rFonts w:ascii="Times New Roman" w:hAnsi="Times New Roman" w:cs="Times New Roman"/>
+          <w:b/>
+          <w:sz w:val="24"/>
+          <w:szCs w:val="24"/>
+        </w:rPr>
+        <w:t>Descriptives command:</w:t>
+      </w:r>
+      <w:r>
+        <w:rPr>
+          <w:rFonts w:ascii="Times New Roman" w:hAnsi="Times New Roman" w:cs="Times New Roman"/>
+          <w:sz w:val="24"/>
+          <w:szCs w:val="24"/>
+        </w:rPr>
+        <w:t xml:space="preserve"> </w:t>
+      </w:r>
+      <w:r>
+        <w:rPr>
+          <w:rFonts w:ascii="Times New Roman" w:hAnsi="Times New Roman" w:cs="Times New Roman"/>
+          <w:b/>
+          <w:sz w:val="24"/>
+          <w:szCs w:val="24"/>
+        </w:rPr>
+        <w:t xml:space="preserve"> </w:t>
+      </w:r>
+      <w:r>
+        <w:rPr>
+          <w:rFonts w:ascii="Times New Roman" w:hAnsi="Times New Roman" w:cs="Times New Roman"/>
+          <w:sz w:val="24"/>
+          <w:szCs w:val="24"/>
+        </w:rPr>
+        <w:t xml:space="preserve">provides an overall, minimum, and maximum </w:t>
+      </w:r>
+      <w:r>
+        <w:rPr>
+          <w:rFonts w:ascii="Times New Roman" w:hAnsi="Times New Roman" w:cs="Times New Roman"/>
+          <w:sz w:val="24"/>
+          <w:szCs w:val="24"/>
+        </w:rPr>
+        <w:t>values,</w:t>
+      </w:r>
+      <w:r>
+        <w:rPr>
+          <w:rFonts w:ascii="Times New Roman" w:hAnsi="Times New Roman" w:cs="Times New Roman"/>
+          <w:sz w:val="24"/>
+          <w:szCs w:val="24"/>
+        </w:rPr>
+        <w:t xml:space="preserve"> means and standard deviation. G</w:t>
+      </w:r>
+      <w:r>
+        <w:rPr>
+          <w:rFonts w:ascii="Times New Roman" w:hAnsi="Times New Roman" w:cs="Times New Roman"/>
+          <w:sz w:val="24"/>
+          <w:szCs w:val="24"/>
+        </w:rPr>
+        <w:t>ood fo</w:t>
+      </w:r>
+      <w:r>
+        <w:rPr>
+          <w:rFonts w:ascii="Times New Roman" w:hAnsi="Times New Roman" w:cs="Times New Roman"/>
+          <w:sz w:val="24"/>
+          <w:szCs w:val="24"/>
+        </w:rPr>
+        <w:t>r summarizing continuous data</w:t>
+      </w:r>
+      <w:r>
+        <w:rPr>
+          <w:rFonts w:ascii="Times New Roman" w:hAnsi="Times New Roman" w:cs="Times New Roman"/>
+          <w:sz w:val="24"/>
+          <w:szCs w:val="24"/>
+        </w:rPr>
+        <w:t>.</w:t>
+      </w:r>
+    </w:p>
+    <w:p>
+      <w:pPr>
+        <w:spacing w:line="480" w:lineRule="auto"/>
+        <w:rPr>
+          <w:rFonts w:ascii="Times New Roman" w:hAnsi="Times New Roman" w:cs="Times New Roman"/>
+          <w:sz w:val="24"/>
+          <w:szCs w:val="24"/>
+        </w:rPr>
+      </w:pPr>
+      <w:r>
+        <w:rPr>
+          <w:rFonts w:ascii="Times New Roman" w:hAnsi="Times New Roman" w:cs="Times New Roman"/>
+          <w:sz w:val="24"/>
+          <w:szCs w:val="24"/>
+        </w:rPr>
+        <w:t xml:space="preserve">                  </w:t>
+      </w:r>
+      <w:r>
+        <w:rPr>
+          <w:rFonts w:ascii="Times New Roman" w:hAnsi="Times New Roman" w:cs="Times New Roman"/>
+          <w:noProof/>
+          <w:sz w:val="24"/>
+          <w:szCs w:val="24"/>
+        </w:rPr>
+        <w:drawing>
+          <wp:inline distT="0" distB="0" distL="0" distR="0" wp14:anchorId="7C94CD6D" wp14:editId="6AF36A6F">
+            <wp:extent cx="4540195" cy="3179106"/>
+            <wp:effectExtent l="0" t="0" r="0" b="2540"/>
+            <wp:docPr id="9" name="Picture 9"/>
+            <wp:cNvGraphicFramePr>
+              <a:graphicFrameLocks xmlns:a="http://schemas.openxmlformats.org/drawingml/2006/main" noChangeAspect="1"/>
+            </wp:cNvGraphicFramePr>
+            <a:graphic xmlns:a="http://schemas.openxmlformats.org/drawingml/2006/main">
+              <a:graphicData uri="http://schemas.openxmlformats.org/drawingml/2006/picture">
+                <pic:pic xmlns:pic="http://schemas.openxmlformats.org/drawingml/2006/picture">
+                  <pic:nvPicPr>
+                    <pic:cNvPr id="0" name=""/>
+                    <pic:cNvPicPr/>
+                  </pic:nvPicPr>
+                  <pic:blipFill>
+                    <a:blip r:embed="rId20"/>
+                    <a:stretch>
+                      <a:fillRect/>
+                    </a:stretch>
+                  </pic:blipFill>
+                  <pic:spPr>
+                    <a:xfrm>
+                      <a:off x="0" y="0"/>
+                      <a:ext cx="4543751" cy="3181596"/>
+                    </a:xfrm>
+                    <a:prstGeom prst="rect">
+                      <a:avLst/>
+                    </a:prstGeom>
+                  </pic:spPr>
+                </pic:pic>
+              </a:graphicData>
+            </a:graphic>
+          </wp:inline>
+        </w:drawing>
+      </w:r>
+    </w:p>
+    <w:p>
+      <w:pPr>
+        <w:spacing w:line="480" w:lineRule="auto"/>
+        <w:rPr>
+          <w:rFonts w:ascii="Times New Roman" w:hAnsi="Times New Roman" w:cs="Times New Roman"/>
+          <w:sz w:val="24"/>
+          <w:szCs w:val="24"/>
+        </w:rPr>
+      </w:pPr>
+    </w:p>
+    <w:p>
+      <w:pPr>
+        <w:pStyle w:val="ListParagraph"/>
+        <w:numPr>
+          <w:ilvl w:val="0"/>
+          <w:numId w:val="14"/>
+        </w:numPr>
+        <w:spacing w:line="480" w:lineRule="auto"/>
+        <w:rPr>
+          <w:rFonts w:ascii="Times New Roman" w:hAnsi="Times New Roman" w:cs="Times New Roman"/>
+          <w:sz w:val="24"/>
+          <w:szCs w:val="24"/>
+        </w:rPr>
+      </w:pPr>
+      <w:r>
+        <w:rPr>
+          <w:rFonts w:ascii="Times New Roman" w:hAnsi="Times New Roman" w:cs="Times New Roman"/>
+          <w:b/>
+          <w:sz w:val="24"/>
+          <w:szCs w:val="24"/>
+        </w:rPr>
+        <w:t xml:space="preserve">Explore: </w:t>
+      </w:r>
+      <w:r>
+        <w:rPr>
+          <w:rFonts w:ascii="Times New Roman" w:hAnsi="Times New Roman" w:cs="Times New Roman"/>
+          <w:sz w:val="24"/>
+          <w:szCs w:val="24"/>
+        </w:rPr>
+        <w:t>Provides summary measures of a continuous variable against categories of another (categorical) variable.</w:t>
+      </w:r>
+    </w:p>
+    <w:p>
+      <w:pPr>
+        <w:pStyle w:val="ListParagraph"/>
+        <w:numPr>
+          <w:ilvl w:val="0"/>
+          <w:numId w:val="14"/>
+        </w:numPr>
+        <w:spacing w:line="480" w:lineRule="auto"/>
+        <w:rPr>
+          <w:rFonts w:ascii="Times New Roman" w:hAnsi="Times New Roman" w:cs="Times New Roman"/>
+          <w:sz w:val="24"/>
+          <w:szCs w:val="24"/>
+        </w:rPr>
+      </w:pPr>
+      <w:r>
+        <w:rPr>
+          <w:rFonts w:ascii="Times New Roman" w:hAnsi="Times New Roman" w:cs="Times New Roman"/>
+          <w:b/>
+          <w:sz w:val="24"/>
+          <w:szCs w:val="24"/>
+        </w:rPr>
+        <w:t>Crosstabs:</w:t>
+      </w:r>
+      <w:r>
+        <w:rPr>
+          <w:rFonts w:ascii="Times New Roman" w:hAnsi="Times New Roman" w:cs="Times New Roman"/>
+          <w:sz w:val="24"/>
+          <w:szCs w:val="24"/>
+        </w:rPr>
+        <w:t xml:space="preserve"> cross tabulates counts and or percentages of categories in one variable against categories in one or more variables.</w:t>
+      </w:r>
+    </w:p>
+    <w:p>
+      <w:pPr>
+        <w:rPr>
+          <w:rFonts w:ascii="Times New Roman" w:hAnsi="Times New Roman" w:cs="Times New Roman"/>
+          <w:sz w:val="24"/>
+          <w:szCs w:val="24"/>
+        </w:rPr>
+      </w:pPr>
+      <w:r>
+        <w:rPr>
+          <w:rFonts w:ascii="Times New Roman" w:hAnsi="Times New Roman" w:cs="Times New Roman"/>
+          <w:sz w:val="24"/>
+          <w:szCs w:val="24"/>
+        </w:rPr>
+        <w:br w:type="page"/>
+      </w:r>
+    </w:p>
+    <w:p>
+      <w:pPr>
+        <w:pStyle w:val="Heading1"/>
+        <w:jc w:val="center"/>
+        <w:rPr>
+          <w:rFonts w:ascii="Times New Roman" w:hAnsi="Times New Roman" w:cs="Times New Roman"/>
+          <w:sz w:val="32"/>
+          <w:szCs w:val="32"/>
+        </w:rPr>
+      </w:pPr>
+      <w:r>
+        <w:rPr>
+          <w:rFonts w:ascii="Times New Roman" w:hAnsi="Times New Roman" w:cs="Times New Roman"/>
+          <w:sz w:val="32"/>
+          <w:szCs w:val="32"/>
+        </w:rPr>
+        <w:lastRenderedPageBreak/>
+        <w:t>Chapter 6</w:t>
+      </w:r>
+    </w:p>
+    <w:p>
+      <w:pPr>
+        <w:pStyle w:val="Heading1"/>
+        <w:jc w:val="center"/>
+        <w:rPr>
+          <w:rFonts w:ascii="Times New Roman" w:hAnsi="Times New Roman" w:cs="Times New Roman"/>
+          <w:sz w:val="40"/>
+          <w:szCs w:val="40"/>
+        </w:rPr>
+      </w:pPr>
+      <w:r>
+        <w:rPr>
+          <w:rFonts w:ascii="Times New Roman" w:hAnsi="Times New Roman" w:cs="Times New Roman"/>
+          <w:sz w:val="40"/>
+          <w:szCs w:val="40"/>
+        </w:rPr>
+        <w:t>I</w:t>
+      </w:r>
+      <w:r>
+        <w:rPr>
+          <w:rFonts w:ascii="Times New Roman" w:hAnsi="Times New Roman" w:cs="Times New Roman"/>
+          <w:sz w:val="40"/>
+          <w:szCs w:val="40"/>
+        </w:rPr>
+        <w:t>nferent</w:t>
+      </w:r>
+      <w:r>
+        <w:rPr>
+          <w:rFonts w:ascii="Times New Roman" w:hAnsi="Times New Roman" w:cs="Times New Roman"/>
+          <w:sz w:val="40"/>
+          <w:szCs w:val="40"/>
+        </w:rPr>
+        <w:t>ial statistics</w:t>
+      </w:r>
+    </w:p>
+    <w:p>
+      <w:pPr>
+        <w:rPr>
+          <w:rFonts w:ascii="Times New Roman" w:hAnsi="Times New Roman" w:cs="Times New Roman"/>
+          <w:sz w:val="24"/>
+          <w:szCs w:val="24"/>
+        </w:rPr>
+      </w:pPr>
+      <w:r>
+        <w:rPr>
+          <w:rFonts w:ascii="Times New Roman" w:hAnsi="Times New Roman" w:cs="Times New Roman"/>
+          <w:sz w:val="24"/>
+          <w:szCs w:val="24"/>
+        </w:rPr>
+        <w:t>Inferential statistics is a way of making inferences or conclusions about populations based on samples.</w:t>
+      </w:r>
+    </w:p>
+    <w:p>
+      <w:pPr>
+        <w:spacing w:line="480" w:lineRule="auto"/>
+        <w:rPr>
+          <w:rFonts w:ascii="Times New Roman" w:hAnsi="Times New Roman" w:cs="Times New Roman"/>
+          <w:sz w:val="24"/>
+          <w:szCs w:val="24"/>
+        </w:rPr>
+      </w:pPr>
+      <w:bookmarkStart w:id="0" w:name="_GoBack"/>
+      <w:bookmarkEnd w:id="0"/>
     </w:p>
     <w:sectPr>
       <w:pgSz w:w="12240" w:h="15840" w:code="1"/>
@@ -2030,7 +4652,7 @@
       <w:rPr>
         <w:noProof/>
       </w:rPr>
-      <w:t>Thursday, February 2, 2023</w:t>
+      <w:t>Saturday, February 11, 2023</w:t>
     </w:r>
     <w:r>
       <w:fldChar w:fldCharType="end"/>
@@ -2130,7 +4752,7 @@
         <w:color w:val="4F81BD" w:themeColor="accent1"/>
         <w:sz w:val="24"/>
       </w:rPr>
-      <w:t>1</w:t>
+      <w:t>18</w:t>
     </w:r>
     <w:r>
       <w:rPr>
@@ -2172,6 +4794,119 @@
 <file path=word/numbering.xml><?xml version="1.0" encoding="utf-8"?>
 <w:numbering xmlns:wpc="http://schemas.microsoft.com/office/word/2010/wordprocessingCanvas" xmlns:mc="http://schemas.openxmlformats.org/markup-compatibility/2006" xmlns:o="urn:schemas-microsoft-com:office:office" xmlns:r="http://schemas.openxmlformats.org/officeDocument/2006/relationships" xmlns:m="http://schemas.openxmlformats.org/officeDocument/2006/math" xmlns:v="urn:schemas-microsoft-com:vml" xmlns:wp14="http://schemas.microsoft.com/office/word/2010/wordprocessingDrawing" xmlns:wp="http://schemas.openxmlformats.org/drawingml/2006/wordprocessingDrawing" xmlns:w10="urn:schemas-microsoft-com:office:word" xmlns:w="http://schemas.openxmlformats.org/wordprocessingml/2006/main" xmlns:w14="http://schemas.microsoft.com/office/word/2010/wordml" xmlns:wpg="http://schemas.microsoft.com/office/word/2010/wordprocessingGroup" xmlns:wpi="http://schemas.microsoft.com/office/word/2010/wordprocessingInk" xmlns:wne="http://schemas.microsoft.com/office/word/2006/wordml" xmlns:wps="http://schemas.microsoft.com/office/word/2010/wordprocessingShape" mc:Ignorable="w14 wp14">
   <w:abstractNum w:abstractNumId="0">
+    <w:nsid w:val="011A78A4"/>
+    <w:multiLevelType w:val="hybridMultilevel"/>
+    <w:tmpl w:val="E2EAE6EE"/>
+    <w:lvl w:ilvl="0" w:tplc="04090001">
+      <w:start w:val="1"/>
+      <w:numFmt w:val="bullet"/>
+      <w:lvlText w:val=""/>
+      <w:lvlJc w:val="left"/>
+      <w:pPr>
+        <w:ind w:left="1130" w:hanging="360"/>
+      </w:pPr>
+      <w:rPr>
+        <w:rFonts w:ascii="Symbol" w:hAnsi="Symbol" w:hint="default"/>
+      </w:rPr>
+    </w:lvl>
+    <w:lvl w:ilvl="1" w:tplc="04090003" w:tentative="1">
+      <w:start w:val="1"/>
+      <w:numFmt w:val="bullet"/>
+      <w:lvlText w:val="o"/>
+      <w:lvlJc w:val="left"/>
+      <w:pPr>
+        <w:ind w:left="1850" w:hanging="360"/>
+      </w:pPr>
+      <w:rPr>
+        <w:rFonts w:ascii="Courier New" w:hAnsi="Courier New" w:cs="Courier New" w:hint="default"/>
+      </w:rPr>
+    </w:lvl>
+    <w:lvl w:ilvl="2" w:tplc="04090005" w:tentative="1">
+      <w:start w:val="1"/>
+      <w:numFmt w:val="bullet"/>
+      <w:lvlText w:val=""/>
+      <w:lvlJc w:val="left"/>
+      <w:pPr>
+        <w:ind w:left="2570" w:hanging="360"/>
+      </w:pPr>
+      <w:rPr>
+        <w:rFonts w:ascii="Wingdings" w:hAnsi="Wingdings" w:hint="default"/>
+      </w:rPr>
+    </w:lvl>
+    <w:lvl w:ilvl="3" w:tplc="04090001" w:tentative="1">
+      <w:start w:val="1"/>
+      <w:numFmt w:val="bullet"/>
+      <w:lvlText w:val=""/>
+      <w:lvlJc w:val="left"/>
+      <w:pPr>
+        <w:ind w:left="3290" w:hanging="360"/>
+      </w:pPr>
+      <w:rPr>
+        <w:rFonts w:ascii="Symbol" w:hAnsi="Symbol" w:hint="default"/>
+      </w:rPr>
+    </w:lvl>
+    <w:lvl w:ilvl="4" w:tplc="04090003" w:tentative="1">
+      <w:start w:val="1"/>
+      <w:numFmt w:val="bullet"/>
+      <w:lvlText w:val="o"/>
+      <w:lvlJc w:val="left"/>
+      <w:pPr>
+        <w:ind w:left="4010" w:hanging="360"/>
+      </w:pPr>
+      <w:rPr>
+        <w:rFonts w:ascii="Courier New" w:hAnsi="Courier New" w:cs="Courier New" w:hint="default"/>
+      </w:rPr>
+    </w:lvl>
+    <w:lvl w:ilvl="5" w:tplc="04090005" w:tentative="1">
+      <w:start w:val="1"/>
+      <w:numFmt w:val="bullet"/>
+      <w:lvlText w:val=""/>
+      <w:lvlJc w:val="left"/>
+      <w:pPr>
+        <w:ind w:left="4730" w:hanging="360"/>
+      </w:pPr>
+      <w:rPr>
+        <w:rFonts w:ascii="Wingdings" w:hAnsi="Wingdings" w:hint="default"/>
+      </w:rPr>
+    </w:lvl>
+    <w:lvl w:ilvl="6" w:tplc="04090001" w:tentative="1">
+      <w:start w:val="1"/>
+      <w:numFmt w:val="bullet"/>
+      <w:lvlText w:val=""/>
+      <w:lvlJc w:val="left"/>
+      <w:pPr>
+        <w:ind w:left="5450" w:hanging="360"/>
+      </w:pPr>
+      <w:rPr>
+        <w:rFonts w:ascii="Symbol" w:hAnsi="Symbol" w:hint="default"/>
+      </w:rPr>
+    </w:lvl>
+    <w:lvl w:ilvl="7" w:tplc="04090003" w:tentative="1">
+      <w:start w:val="1"/>
+      <w:numFmt w:val="bullet"/>
+      <w:lvlText w:val="o"/>
+      <w:lvlJc w:val="left"/>
+      <w:pPr>
+        <w:ind w:left="6170" w:hanging="360"/>
+      </w:pPr>
+      <w:rPr>
+        <w:rFonts w:ascii="Courier New" w:hAnsi="Courier New" w:cs="Courier New" w:hint="default"/>
+      </w:rPr>
+    </w:lvl>
+    <w:lvl w:ilvl="8" w:tplc="04090005" w:tentative="1">
+      <w:start w:val="1"/>
+      <w:numFmt w:val="bullet"/>
+      <w:lvlText w:val=""/>
+      <w:lvlJc w:val="left"/>
+      <w:pPr>
+        <w:ind w:left="6890" w:hanging="360"/>
+      </w:pPr>
+      <w:rPr>
+        <w:rFonts w:ascii="Wingdings" w:hAnsi="Wingdings" w:hint="default"/>
+      </w:rPr>
+    </w:lvl>
+  </w:abstractNum>
+  <w:abstractNum w:abstractNumId="1">
     <w:nsid w:val="04990779"/>
     <w:multiLevelType w:val="hybridMultilevel"/>
     <w:tmpl w:val="D3E81A1A"/>
@@ -2257,7 +4992,97 @@
       </w:pPr>
     </w:lvl>
   </w:abstractNum>
-  <w:abstractNum w:abstractNumId="1">
+  <w:abstractNum w:abstractNumId="2">
+    <w:nsid w:val="185B2368"/>
+    <w:multiLevelType w:val="hybridMultilevel"/>
+    <w:tmpl w:val="975404C2"/>
+    <w:lvl w:ilvl="0" w:tplc="1B6ED3AA">
+      <w:start w:val="1"/>
+      <w:numFmt w:val="lowerLetter"/>
+      <w:lvlText w:val="%1)"/>
+      <w:lvlJc w:val="left"/>
+      <w:pPr>
+        <w:ind w:left="1130" w:hanging="360"/>
+      </w:pPr>
+      <w:rPr>
+        <w:rFonts w:hint="default"/>
+        <w:b/>
+      </w:rPr>
+    </w:lvl>
+    <w:lvl w:ilvl="1" w:tplc="04090019" w:tentative="1">
+      <w:start w:val="1"/>
+      <w:numFmt w:val="lowerLetter"/>
+      <w:lvlText w:val="%2."/>
+      <w:lvlJc w:val="left"/>
+      <w:pPr>
+        <w:ind w:left="1850" w:hanging="360"/>
+      </w:pPr>
+    </w:lvl>
+    <w:lvl w:ilvl="2" w:tplc="0409001B" w:tentative="1">
+      <w:start w:val="1"/>
+      <w:numFmt w:val="lowerRoman"/>
+      <w:lvlText w:val="%3."/>
+      <w:lvlJc w:val="right"/>
+      <w:pPr>
+        <w:ind w:left="2570" w:hanging="180"/>
+      </w:pPr>
+    </w:lvl>
+    <w:lvl w:ilvl="3" w:tplc="0409000F" w:tentative="1">
+      <w:start w:val="1"/>
+      <w:numFmt w:val="decimal"/>
+      <w:lvlText w:val="%4."/>
+      <w:lvlJc w:val="left"/>
+      <w:pPr>
+        <w:ind w:left="3290" w:hanging="360"/>
+      </w:pPr>
+    </w:lvl>
+    <w:lvl w:ilvl="4" w:tplc="04090019" w:tentative="1">
+      <w:start w:val="1"/>
+      <w:numFmt w:val="lowerLetter"/>
+      <w:lvlText w:val="%5."/>
+      <w:lvlJc w:val="left"/>
+      <w:pPr>
+        <w:ind w:left="4010" w:hanging="360"/>
+      </w:pPr>
+    </w:lvl>
+    <w:lvl w:ilvl="5" w:tplc="0409001B" w:tentative="1">
+      <w:start w:val="1"/>
+      <w:numFmt w:val="lowerRoman"/>
+      <w:lvlText w:val="%6."/>
+      <w:lvlJc w:val="right"/>
+      <w:pPr>
+        <w:ind w:left="4730" w:hanging="180"/>
+      </w:pPr>
+    </w:lvl>
+    <w:lvl w:ilvl="6" w:tplc="0409000F" w:tentative="1">
+      <w:start w:val="1"/>
+      <w:numFmt w:val="decimal"/>
+      <w:lvlText w:val="%7."/>
+      <w:lvlJc w:val="left"/>
+      <w:pPr>
+        <w:ind w:left="5450" w:hanging="360"/>
+      </w:pPr>
+    </w:lvl>
+    <w:lvl w:ilvl="7" w:tplc="04090019" w:tentative="1">
+      <w:start w:val="1"/>
+      <w:numFmt w:val="lowerLetter"/>
+      <w:lvlText w:val="%8."/>
+      <w:lvlJc w:val="left"/>
+      <w:pPr>
+        <w:ind w:left="6170" w:hanging="360"/>
+      </w:pPr>
+    </w:lvl>
+    <w:lvl w:ilvl="8" w:tplc="0409001B" w:tentative="1">
+      <w:start w:val="1"/>
+      <w:numFmt w:val="lowerRoman"/>
+      <w:lvlText w:val="%9."/>
+      <w:lvlJc w:val="right"/>
+      <w:pPr>
+        <w:ind w:left="6890" w:hanging="180"/>
+      </w:pPr>
+    </w:lvl>
+  </w:abstractNum>
+  <w:abstractNum w:abstractNumId="3">
     <w:nsid w:val="1DEB7CD0"/>
     <w:multiLevelType w:val="hybridMultilevel"/>
     <w:tmpl w:val="74AA0294"/>
@@ -2346,7 +5171,7 @@
       </w:pPr>
     </w:lvl>
   </w:abstractNum>
-  <w:abstractNum w:abstractNumId="2">
+  <w:abstractNum w:abstractNumId="4">
     <w:nsid w:val="23F64D2C"/>
     <w:multiLevelType w:val="hybridMultilevel"/>
     <w:tmpl w:val="DEB68408"/>
@@ -2432,7 +5257,7 @@
       </w:pPr>
     </w:lvl>
   </w:abstractNum>
-  <w:abstractNum w:abstractNumId="3">
+  <w:abstractNum w:abstractNumId="5">
     <w:nsid w:val="28DC3A30"/>
     <w:multiLevelType w:val="hybridMultilevel"/>
     <w:tmpl w:val="EEFCD416"/>
@@ -2518,7 +5343,7 @@
       </w:pPr>
     </w:lvl>
   </w:abstractNum>
-  <w:abstractNum w:abstractNumId="4">
+  <w:abstractNum w:abstractNumId="6">
     <w:nsid w:val="2E7C7C8A"/>
     <w:multiLevelType w:val="hybridMultilevel"/>
     <w:tmpl w:val="4AFAE016"/>
@@ -2607,10 +5432,96 @@
       </w:pPr>
     </w:lvl>
   </w:abstractNum>
-  <w:abstractNum w:abstractNumId="5">
+  <w:abstractNum w:abstractNumId="7">
+    <w:nsid w:val="314D180A"/>
+    <w:multiLevelType w:val="hybridMultilevel"/>
+    <w:tmpl w:val="E5C42852"/>
+    <w:lvl w:ilvl="0" w:tplc="04090019">
+      <w:start w:val="1"/>
+      <w:numFmt w:val="lowerLetter"/>
+      <w:lvlText w:val="%1."/>
+      <w:lvlJc w:val="left"/>
+      <w:pPr>
+        <w:ind w:left="2210" w:hanging="360"/>
+      </w:pPr>
+    </w:lvl>
+    <w:lvl w:ilvl="1" w:tplc="04090019" w:tentative="1">
+      <w:start w:val="1"/>
+      <w:numFmt w:val="lowerLetter"/>
+      <w:lvlText w:val="%2."/>
+      <w:lvlJc w:val="left"/>
+      <w:pPr>
+        <w:ind w:left="2930" w:hanging="360"/>
+      </w:pPr>
+    </w:lvl>
+    <w:lvl w:ilvl="2" w:tplc="0409001B" w:tentative="1">
+      <w:start w:val="1"/>
+      <w:numFmt w:val="lowerRoman"/>
+      <w:lvlText w:val="%3."/>
+      <w:lvlJc w:val="right"/>
+      <w:pPr>
+        <w:ind w:left="3650" w:hanging="180"/>
+      </w:pPr>
+    </w:lvl>
+    <w:lvl w:ilvl="3" w:tplc="0409000F" w:tentative="1">
+      <w:start w:val="1"/>
+      <w:numFmt w:val="decimal"/>
+      <w:lvlText w:val="%4."/>
+      <w:lvlJc w:val="left"/>
+      <w:pPr>
+        <w:ind w:left="4370" w:hanging="360"/>
+      </w:pPr>
+    </w:lvl>
+    <w:lvl w:ilvl="4" w:tplc="04090019" w:tentative="1">
+      <w:start w:val="1"/>
+      <w:numFmt w:val="lowerLetter"/>
+      <w:lvlText w:val="%5."/>
+      <w:lvlJc w:val="left"/>
+      <w:pPr>
+        <w:ind w:left="5090" w:hanging="360"/>
+      </w:pPr>
+    </w:lvl>
+    <w:lvl w:ilvl="5" w:tplc="0409001B" w:tentative="1">
+      <w:start w:val="1"/>
+      <w:numFmt w:val="lowerRoman"/>
+      <w:lvlText w:val="%6."/>
+      <w:lvlJc w:val="right"/>
+      <w:pPr>
+        <w:ind w:left="5810" w:hanging="180"/>
+      </w:pPr>
+    </w:lvl>
+    <w:lvl w:ilvl="6" w:tplc="0409000F" w:tentative="1">
+      <w:start w:val="1"/>
+      <w:numFmt w:val="decimal"/>
+      <w:lvlText w:val="%7."/>
+      <w:lvlJc w:val="left"/>
+      <w:pPr>
+        <w:ind w:left="6530" w:hanging="360"/>
+      </w:pPr>
+    </w:lvl>
+    <w:lvl w:ilvl="7" w:tplc="04090019" w:tentative="1">
+      <w:start w:val="1"/>
+      <w:numFmt w:val="lowerLetter"/>
+      <w:lvlText w:val="%8."/>
+      <w:lvlJc w:val="left"/>
+      <w:pPr>
+        <w:ind w:left="7250" w:hanging="360"/>
+      </w:pPr>
+    </w:lvl>
+    <w:lvl w:ilvl="8" w:tplc="0409001B" w:tentative="1">
+      <w:start w:val="1"/>
+      <w:numFmt w:val="lowerRoman"/>
+      <w:lvlText w:val="%9."/>
+      <w:lvlJc w:val="right"/>
+      <w:pPr>
+        <w:ind w:left="7970" w:hanging="180"/>
+      </w:pPr>
+    </w:lvl>
+  </w:abstractNum>
+  <w:abstractNum w:abstractNumId="8">
     <w:nsid w:val="48761EB9"/>
     <w:multiLevelType w:val="hybridMultilevel"/>
-    <w:tmpl w:val="08D42802"/>
+    <w:tmpl w:val="4E16247E"/>
     <w:lvl w:ilvl="0" w:tplc="04090001">
       <w:start w:val="1"/>
       <w:numFmt w:val="bullet"/>
@@ -2720,10 +5631,10 @@
       </w:rPr>
     </w:lvl>
   </w:abstractNum>
-  <w:abstractNum w:abstractNumId="6">
+  <w:abstractNum w:abstractNumId="9">
     <w:nsid w:val="4E347379"/>
     <w:multiLevelType w:val="hybridMultilevel"/>
-    <w:tmpl w:val="58869162"/>
+    <w:tmpl w:val="644E74DC"/>
     <w:lvl w:ilvl="0" w:tplc="0409000F">
       <w:start w:val="1"/>
       <w:numFmt w:val="decimal"/>
@@ -2806,7 +5717,97 @@
       </w:pPr>
     </w:lvl>
   </w:abstractNum>
-  <w:abstractNum w:abstractNumId="7">
+  <w:abstractNum w:abstractNumId="10">
+    <w:nsid w:val="5D473673"/>
+    <w:multiLevelType w:val="hybridMultilevel"/>
+    <w:tmpl w:val="D3143C5A"/>
+    <w:lvl w:ilvl="0" w:tplc="88A46E38">
+      <w:start w:val="1"/>
+      <w:numFmt w:val="lowerLetter"/>
+      <w:lvlText w:val="%1)"/>
+      <w:lvlJc w:val="left"/>
+      <w:pPr>
+        <w:ind w:left="1130" w:hanging="360"/>
+      </w:pPr>
+      <w:rPr>
+        <w:rFonts w:hint="default"/>
+        <w:b w:val="0"/>
+      </w:rPr>
+    </w:lvl>
+    <w:lvl w:ilvl="1" w:tplc="04090019" w:tentative="1">
+      <w:start w:val="1"/>
+      <w:numFmt w:val="lowerLetter"/>
+      <w:lvlText w:val="%2."/>
+      <w:lvlJc w:val="left"/>
+      <w:pPr>
+        <w:ind w:left="1850" w:hanging="360"/>
+      </w:pPr>
+    </w:lvl>
+    <w:lvl w:ilvl="2" w:tplc="0409001B" w:tentative="1">
+      <w:start w:val="1"/>
+      <w:numFmt w:val="lowerRoman"/>
+      <w:lvlText w:val="%3."/>
+      <w:lvlJc w:val="right"/>
+      <w:pPr>
+        <w:ind w:left="2570" w:hanging="180"/>
+      </w:pPr>
+    </w:lvl>
+    <w:lvl w:ilvl="3" w:tplc="0409000F" w:tentative="1">
+      <w:start w:val="1"/>
+      <w:numFmt w:val="decimal"/>
+      <w:lvlText w:val="%4."/>
+      <w:lvlJc w:val="left"/>
+      <w:pPr>
+        <w:ind w:left="3290" w:hanging="360"/>
+      </w:pPr>
+    </w:lvl>
+    <w:lvl w:ilvl="4" w:tplc="04090019" w:tentative="1">
+      <w:start w:val="1"/>
+      <w:numFmt w:val="lowerLetter"/>
+      <w:lvlText w:val="%5."/>
+      <w:lvlJc w:val="left"/>
+      <w:pPr>
+        <w:ind w:left="4010" w:hanging="360"/>
+      </w:pPr>
+    </w:lvl>
+    <w:lvl w:ilvl="5" w:tplc="0409001B" w:tentative="1">
+      <w:start w:val="1"/>
+      <w:numFmt w:val="lowerRoman"/>
+      <w:lvlText w:val="%6."/>
+      <w:lvlJc w:val="right"/>
+      <w:pPr>
+        <w:ind w:left="4730" w:hanging="180"/>
+      </w:pPr>
+    </w:lvl>
+    <w:lvl w:ilvl="6" w:tplc="0409000F" w:tentative="1">
+      <w:start w:val="1"/>
+      <w:numFmt w:val="decimal"/>
+      <w:lvlText w:val="%7."/>
+      <w:lvlJc w:val="left"/>
+      <w:pPr>
+        <w:ind w:left="5450" w:hanging="360"/>
+      </w:pPr>
+    </w:lvl>
+    <w:lvl w:ilvl="7" w:tplc="04090019" w:tentative="1">
+      <w:start w:val="1"/>
+      <w:numFmt w:val="lowerLetter"/>
+      <w:lvlText w:val="%8."/>
+      <w:lvlJc w:val="left"/>
+      <w:pPr>
+        <w:ind w:left="6170" w:hanging="360"/>
+      </w:pPr>
+    </w:lvl>
+    <w:lvl w:ilvl="8" w:tplc="0409001B" w:tentative="1">
+      <w:start w:val="1"/>
+      <w:numFmt w:val="lowerRoman"/>
+      <w:lvlText w:val="%9."/>
+      <w:lvlJc w:val="right"/>
+      <w:pPr>
+        <w:ind w:left="6890" w:hanging="180"/>
+      </w:pPr>
+    </w:lvl>
+  </w:abstractNum>
+  <w:abstractNum w:abstractNumId="11">
     <w:nsid w:val="5ED144FA"/>
     <w:multiLevelType w:val="hybridMultilevel"/>
     <w:tmpl w:val="D3A28186"/>
@@ -2895,29 +5896,222 @@
       </w:pPr>
     </w:lvl>
   </w:abstractNum>
+  <w:abstractNum w:abstractNumId="12">
+    <w:nsid w:val="7BC179E2"/>
+    <w:multiLevelType w:val="hybridMultilevel"/>
+    <w:tmpl w:val="4A10AF8A"/>
+    <w:lvl w:ilvl="0" w:tplc="04090019">
+      <w:start w:val="1"/>
+      <w:numFmt w:val="lowerLetter"/>
+      <w:lvlText w:val="%1."/>
+      <w:lvlJc w:val="left"/>
+      <w:pPr>
+        <w:ind w:left="2210" w:hanging="360"/>
+      </w:pPr>
+    </w:lvl>
+    <w:lvl w:ilvl="1" w:tplc="04090019" w:tentative="1">
+      <w:start w:val="1"/>
+      <w:numFmt w:val="lowerLetter"/>
+      <w:lvlText w:val="%2."/>
+      <w:lvlJc w:val="left"/>
+      <w:pPr>
+        <w:ind w:left="2930" w:hanging="360"/>
+      </w:pPr>
+    </w:lvl>
+    <w:lvl w:ilvl="2" w:tplc="0409001B" w:tentative="1">
+      <w:start w:val="1"/>
+      <w:numFmt w:val="lowerRoman"/>
+      <w:lvlText w:val="%3."/>
+      <w:lvlJc w:val="right"/>
+      <w:pPr>
+        <w:ind w:left="3650" w:hanging="180"/>
+      </w:pPr>
+    </w:lvl>
+    <w:lvl w:ilvl="3" w:tplc="0409000F" w:tentative="1">
+      <w:start w:val="1"/>
+      <w:numFmt w:val="decimal"/>
+      <w:lvlText w:val="%4."/>
+      <w:lvlJc w:val="left"/>
+      <w:pPr>
+        <w:ind w:left="4370" w:hanging="360"/>
+      </w:pPr>
+    </w:lvl>
+    <w:lvl w:ilvl="4" w:tplc="04090019" w:tentative="1">
+      <w:start w:val="1"/>
+      <w:numFmt w:val="lowerLetter"/>
+      <w:lvlText w:val="%5."/>
+      <w:lvlJc w:val="left"/>
+      <w:pPr>
+        <w:ind w:left="5090" w:hanging="360"/>
+      </w:pPr>
+    </w:lvl>
+    <w:lvl w:ilvl="5" w:tplc="0409001B" w:tentative="1">
+      <w:start w:val="1"/>
+      <w:numFmt w:val="lowerRoman"/>
+      <w:lvlText w:val="%6."/>
+      <w:lvlJc w:val="right"/>
+      <w:pPr>
+        <w:ind w:left="5810" w:hanging="180"/>
+      </w:pPr>
+    </w:lvl>
+    <w:lvl w:ilvl="6" w:tplc="0409000F" w:tentative="1">
+      <w:start w:val="1"/>
+      <w:numFmt w:val="decimal"/>
+      <w:lvlText w:val="%7."/>
+      <w:lvlJc w:val="left"/>
+      <w:pPr>
+        <w:ind w:left="6530" w:hanging="360"/>
+      </w:pPr>
+    </w:lvl>
+    <w:lvl w:ilvl="7" w:tplc="04090019" w:tentative="1">
+      <w:start w:val="1"/>
+      <w:numFmt w:val="lowerLetter"/>
+      <w:lvlText w:val="%8."/>
+      <w:lvlJc w:val="left"/>
+      <w:pPr>
+        <w:ind w:left="7250" w:hanging="360"/>
+      </w:pPr>
+    </w:lvl>
+    <w:lvl w:ilvl="8" w:tplc="0409001B" w:tentative="1">
+      <w:start w:val="1"/>
+      <w:numFmt w:val="lowerRoman"/>
+      <w:lvlText w:val="%9."/>
+      <w:lvlJc w:val="right"/>
+      <w:pPr>
+        <w:ind w:left="7970" w:hanging="180"/>
+      </w:pPr>
+    </w:lvl>
+  </w:abstractNum>
+  <w:abstractNum w:abstractNumId="13">
+    <w:nsid w:val="7D102401"/>
+    <w:multiLevelType w:val="hybridMultilevel"/>
+    <w:tmpl w:val="DD14034C"/>
+    <w:lvl w:ilvl="0" w:tplc="1BF4CDC0">
+      <w:start w:val="1"/>
+      <w:numFmt w:val="lowerLetter"/>
+      <w:lvlText w:val="%1)"/>
+      <w:lvlJc w:val="left"/>
+      <w:pPr>
+        <w:ind w:left="1130" w:hanging="360"/>
+      </w:pPr>
+      <w:rPr>
+        <w:rFonts w:hint="default"/>
+      </w:rPr>
+    </w:lvl>
+    <w:lvl w:ilvl="1" w:tplc="04090019" w:tentative="1">
+      <w:start w:val="1"/>
+      <w:numFmt w:val="lowerLetter"/>
+      <w:lvlText w:val="%2."/>
+      <w:lvlJc w:val="left"/>
+      <w:pPr>
+        <w:ind w:left="1850" w:hanging="360"/>
+      </w:pPr>
+    </w:lvl>
+    <w:lvl w:ilvl="2" w:tplc="0409001B" w:tentative="1">
+      <w:start w:val="1"/>
+      <w:numFmt w:val="lowerRoman"/>
+      <w:lvlText w:val="%3."/>
+      <w:lvlJc w:val="right"/>
+      <w:pPr>
+        <w:ind w:left="2570" w:hanging="180"/>
+      </w:pPr>
+    </w:lvl>
+    <w:lvl w:ilvl="3" w:tplc="0409000F" w:tentative="1">
+      <w:start w:val="1"/>
+      <w:numFmt w:val="decimal"/>
+      <w:lvlText w:val="%4."/>
+      <w:lvlJc w:val="left"/>
+      <w:pPr>
+        <w:ind w:left="3290" w:hanging="360"/>
+      </w:pPr>
+    </w:lvl>
+    <w:lvl w:ilvl="4" w:tplc="04090019" w:tentative="1">
+      <w:start w:val="1"/>
+      <w:numFmt w:val="lowerLetter"/>
+      <w:lvlText w:val="%5."/>
+      <w:lvlJc w:val="left"/>
+      <w:pPr>
+        <w:ind w:left="4010" w:hanging="360"/>
+      </w:pPr>
+    </w:lvl>
+    <w:lvl w:ilvl="5" w:tplc="0409001B" w:tentative="1">
+      <w:start w:val="1"/>
+      <w:numFmt w:val="lowerRoman"/>
+      <w:lvlText w:val="%6."/>
+      <w:lvlJc w:val="right"/>
+      <w:pPr>
+        <w:ind w:left="4730" w:hanging="180"/>
+      </w:pPr>
+    </w:lvl>
+    <w:lvl w:ilvl="6" w:tplc="0409000F" w:tentative="1">
+      <w:start w:val="1"/>
+      <w:numFmt w:val="decimal"/>
+      <w:lvlText w:val="%7."/>
+      <w:lvlJc w:val="left"/>
+      <w:pPr>
+        <w:ind w:left="5450" w:hanging="360"/>
+      </w:pPr>
+    </w:lvl>
+    <w:lvl w:ilvl="7" w:tplc="04090019" w:tentative="1">
+      <w:start w:val="1"/>
+      <w:numFmt w:val="lowerLetter"/>
+      <w:lvlText w:val="%8."/>
+      <w:lvlJc w:val="left"/>
+      <w:pPr>
+        <w:ind w:left="6170" w:hanging="360"/>
+      </w:pPr>
+    </w:lvl>
+    <w:lvl w:ilvl="8" w:tplc="0409001B" w:tentative="1">
+      <w:start w:val="1"/>
+      <w:numFmt w:val="lowerRoman"/>
+      <w:lvlText w:val="%9."/>
+      <w:lvlJc w:val="right"/>
+      <w:pPr>
+        <w:ind w:left="6890" w:hanging="180"/>
+      </w:pPr>
+    </w:lvl>
+  </w:abstractNum>
   <w:num w:numId="1">
+    <w:abstractNumId w:val="8"/>
+  </w:num>
+  <w:num w:numId="2">
+    <w:abstractNumId w:val="11"/>
+  </w:num>
+  <w:num w:numId="3">
     <w:abstractNumId w:val="5"/>
   </w:num>
-  <w:num w:numId="2">
+  <w:num w:numId="4">
+    <w:abstractNumId w:val="1"/>
+  </w:num>
+  <w:num w:numId="5">
+    <w:abstractNumId w:val="4"/>
+  </w:num>
+  <w:num w:numId="6">
+    <w:abstractNumId w:val="9"/>
+  </w:num>
+  <w:num w:numId="7">
+    <w:abstractNumId w:val="3"/>
+  </w:num>
+  <w:num w:numId="8">
+    <w:abstractNumId w:val="6"/>
+  </w:num>
+  <w:num w:numId="9">
     <w:abstractNumId w:val="7"/>
   </w:num>
-  <w:num w:numId="3">
-    <w:abstractNumId w:val="3"/>
+  <w:num w:numId="10">
+    <w:abstractNumId w:val="2"/>
   </w:num>
-  <w:num w:numId="4">
+  <w:num w:numId="11">
+    <w:abstractNumId w:val="10"/>
+  </w:num>
+  <w:num w:numId="12">
+    <w:abstractNumId w:val="13"/>
+  </w:num>
+  <w:num w:numId="13">
     <w:abstractNumId w:val="0"/>
   </w:num>
-  <w:num w:numId="5">
-    <w:abstractNumId w:val="2"/>
-  </w:num>
-  <w:num w:numId="6">
-    <w:abstractNumId w:val="6"/>
-  </w:num>
-  <w:num w:numId="7">
-    <w:abstractNumId w:val="1"/>
-  </w:num>
-  <w:num w:numId="8">
-    <w:abstractNumId w:val="4"/>
+  <w:num w:numId="14">
+    <w:abstractNumId w:val="12"/>
   </w:num>
 </w:numbering>
 </file>
